--- a/Linux/PERINTAH LINUX.docx
+++ b/Linux/PERINTAH LINUX.docx
@@ -4568,102 +4568,155 @@
         </w:rPr>
         <w:t>systemctl restart bluetooth : digunakan untuk merestart layanan Bluetooth pada sistem Linux.</w:t>
       </w:r>
+    </w:p>
+    <w:p>
+      <w:pPr>
+        <w:keepNext w:val="0"/>
+        <w:keepLines w:val="0"/>
+        <w:pageBreakBefore w:val="0"/>
+        <w:widowControl/>
+        <w:numPr>
+          <w:ilvl w:val="0"/>
+          <w:numId w:val="1"/>
+        </w:numPr>
+        <w:tabs>
+          <w:tab w:val="clear" w:pos="425"/>
+        </w:tabs>
+        <w:kinsoku/>
+        <w:wordWrap/>
+        <w:overflowPunct/>
+        <w:topLinePunct w:val="0"/>
+        <w:autoSpaceDE/>
+        <w:autoSpaceDN/>
+        <w:bidi w:val="0"/>
+        <w:adjustRightInd w:val="0"/>
+        <w:snapToGrid/>
+        <w:spacing w:line="360" w:lineRule="auto"/>
+        <w:ind w:left="425" w:leftChars="0" w:hanging="425" w:firstLineChars="0"/>
+        <w:jc w:val="both"/>
+        <w:textAlignment w:val="auto"/>
+        <w:rPr>
+          <w:rFonts w:hint="default" w:ascii="Times New Roman" w:hAnsi="Times New Roman" w:cs="Times New Roman"/>
+          <w:sz w:val="24"/>
+          <w:szCs w:val="24"/>
+          <w:lang w:val="en-US"/>
+        </w:rPr>
+      </w:pPr>
+      <w:r>
+        <w:rPr>
+          <w:rFonts w:hint="default" w:ascii="Times New Roman" w:hAnsi="Times New Roman" w:cs="Times New Roman"/>
+          <w:sz w:val="24"/>
+          <w:szCs w:val="24"/>
+          <w:lang w:val="en-US"/>
+        </w:rPr>
+        <w:t xml:space="preserve">Ls -la : digunakan untuk menampilkan daftar file dan direktori secara detail di direktori kerja Anda saat ini. </w:t>
+      </w:r>
+    </w:p>
+    <w:p>
+      <w:pPr>
+        <w:keepNext w:val="0"/>
+        <w:keepLines w:val="0"/>
+        <w:pageBreakBefore w:val="0"/>
+        <w:widowControl/>
+        <w:numPr>
+          <w:ilvl w:val="0"/>
+          <w:numId w:val="1"/>
+        </w:numPr>
+        <w:tabs>
+          <w:tab w:val="clear" w:pos="425"/>
+        </w:tabs>
+        <w:kinsoku/>
+        <w:wordWrap/>
+        <w:overflowPunct/>
+        <w:topLinePunct w:val="0"/>
+        <w:autoSpaceDE/>
+        <w:autoSpaceDN/>
+        <w:bidi w:val="0"/>
+        <w:adjustRightInd w:val="0"/>
+        <w:snapToGrid/>
+        <w:spacing w:line="360" w:lineRule="auto"/>
+        <w:ind w:left="425" w:leftChars="0" w:hanging="425" w:firstLineChars="0"/>
+        <w:jc w:val="both"/>
+        <w:textAlignment w:val="auto"/>
+        <w:rPr>
+          <w:rFonts w:hint="default" w:ascii="Times New Roman" w:hAnsi="Times New Roman" w:cs="Times New Roman"/>
+          <w:sz w:val="24"/>
+          <w:szCs w:val="24"/>
+          <w:lang w:val="en-US"/>
+        </w:rPr>
+      </w:pPr>
+      <w:r>
+        <w:rPr>
+          <w:rFonts w:hint="default" w:ascii="Times New Roman" w:hAnsi="Times New Roman" w:cs="Times New Roman"/>
+          <w:sz w:val="24"/>
+          <w:szCs w:val="24"/>
+          <w:lang w:val="en-US"/>
+        </w:rPr>
+        <w:t>sudo systemctl restart bluetooth; blueman-applet : digunakan untuk merestart layanan Bluetooth dan meluncurkan aplikasi Blueman applet, yang memungkinkan Anda untuk mengelola Bluetooth di Linux dengan mudah menggunakan GUI.</w:t>
+      </w:r>
+    </w:p>
+    <w:p>
+      <w:pPr>
+        <w:keepNext w:val="0"/>
+        <w:keepLines w:val="0"/>
+        <w:pageBreakBefore w:val="0"/>
+        <w:widowControl/>
+        <w:numPr>
+          <w:ilvl w:val="0"/>
+          <w:numId w:val="1"/>
+        </w:numPr>
+        <w:tabs>
+          <w:tab w:val="clear" w:pos="425"/>
+        </w:tabs>
+        <w:kinsoku/>
+        <w:wordWrap/>
+        <w:overflowPunct/>
+        <w:topLinePunct w:val="0"/>
+        <w:autoSpaceDE/>
+        <w:autoSpaceDN/>
+        <w:bidi w:val="0"/>
+        <w:adjustRightInd w:val="0"/>
+        <w:snapToGrid/>
+        <w:spacing w:line="360" w:lineRule="auto"/>
+        <w:ind w:left="425" w:leftChars="0" w:hanging="425" w:firstLineChars="0"/>
+        <w:jc w:val="both"/>
+        <w:textAlignment w:val="auto"/>
+        <w:rPr>
+          <w:rFonts w:hint="default" w:ascii="Times New Roman" w:hAnsi="Times New Roman" w:cs="Times New Roman"/>
+          <w:sz w:val="24"/>
+          <w:szCs w:val="24"/>
+          <w:lang w:val="en-US"/>
+        </w:rPr>
+      </w:pPr>
+      <w:r>
+        <w:rPr>
+          <w:rFonts w:hint="default" w:ascii="Times New Roman" w:hAnsi="Times New Roman" w:cs="Times New Roman"/>
+          <w:sz w:val="24"/>
+          <w:szCs w:val="24"/>
+          <w:lang w:val="en-US"/>
+        </w:rPr>
+        <w:t>Rfkill list : untuk menampilkan status radio frequency (RF) kill switch pada sistem Linux. RF kill switch adalah perangkat keras atau perangkat lunak yang dapat memati</w:t>
+      </w:r>
       <w:bookmarkStart w:id="0" w:name="_GoBack"/>
       <w:bookmarkEnd w:id="0"/>
-    </w:p>
-    <w:p>
-      <w:pPr>
-        <w:keepNext w:val="0"/>
-        <w:keepLines w:val="0"/>
-        <w:pageBreakBefore w:val="0"/>
-        <w:widowControl/>
-        <w:numPr>
-          <w:ilvl w:val="0"/>
-          <w:numId w:val="1"/>
-        </w:numPr>
-        <w:tabs>
-          <w:tab w:val="clear" w:pos="425"/>
-        </w:tabs>
-        <w:kinsoku/>
-        <w:wordWrap/>
-        <w:overflowPunct/>
-        <w:topLinePunct w:val="0"/>
-        <w:autoSpaceDE/>
-        <w:autoSpaceDN/>
-        <w:bidi w:val="0"/>
-        <w:adjustRightInd w:val="0"/>
-        <w:snapToGrid/>
-        <w:spacing w:line="360" w:lineRule="auto"/>
-        <w:ind w:left="425" w:leftChars="0" w:hanging="425" w:firstLineChars="0"/>
-        <w:jc w:val="both"/>
-        <w:textAlignment w:val="auto"/>
-        <w:rPr>
-          <w:rFonts w:hint="default" w:ascii="Times New Roman" w:hAnsi="Times New Roman" w:cs="Times New Roman"/>
-          <w:sz w:val="24"/>
-          <w:szCs w:val="24"/>
-          <w:lang w:val="en-US"/>
-        </w:rPr>
-      </w:pPr>
-      <w:r>
-        <w:rPr>
-          <w:rFonts w:hint="default" w:ascii="Times New Roman" w:hAnsi="Times New Roman" w:cs="Times New Roman"/>
-          <w:sz w:val="24"/>
-          <w:szCs w:val="24"/>
-          <w:lang w:val="en-US"/>
-        </w:rPr>
-        <w:t>sudo systemctl restart bluetooth; blueman-applet : digunakan untuk merestart layanan Bluetooth dan meluncurkan aplikasi Blueman applet, yang memungkinkan Anda untuk mengelola Bluetooth di Linux dengan mudah menggunakan GUI.</w:t>
-      </w:r>
-    </w:p>
-    <w:p>
-      <w:pPr>
-        <w:keepNext w:val="0"/>
-        <w:keepLines w:val="0"/>
-        <w:pageBreakBefore w:val="0"/>
-        <w:widowControl/>
-        <w:numPr>
-          <w:ilvl w:val="0"/>
-          <w:numId w:val="1"/>
-        </w:numPr>
-        <w:tabs>
-          <w:tab w:val="clear" w:pos="425"/>
-        </w:tabs>
-        <w:kinsoku/>
-        <w:wordWrap/>
-        <w:overflowPunct/>
-        <w:topLinePunct w:val="0"/>
-        <w:autoSpaceDE/>
-        <w:autoSpaceDN/>
-        <w:bidi w:val="0"/>
-        <w:adjustRightInd w:val="0"/>
-        <w:snapToGrid/>
-        <w:spacing w:line="360" w:lineRule="auto"/>
-        <w:ind w:left="425" w:leftChars="0" w:hanging="425" w:firstLineChars="0"/>
-        <w:jc w:val="both"/>
-        <w:textAlignment w:val="auto"/>
-        <w:rPr>
-          <w:rFonts w:hint="default" w:ascii="Times New Roman" w:hAnsi="Times New Roman" w:cs="Times New Roman"/>
-          <w:sz w:val="24"/>
-          <w:szCs w:val="24"/>
-          <w:lang w:val="en-US"/>
-        </w:rPr>
-      </w:pPr>
-      <w:r>
-        <w:rPr>
-          <w:rFonts w:hint="default" w:ascii="Times New Roman" w:hAnsi="Times New Roman" w:cs="Times New Roman"/>
-          <w:sz w:val="24"/>
-          <w:szCs w:val="24"/>
-          <w:lang w:val="en-US"/>
-        </w:rPr>
-        <w:t>Rfkill list : untuk menampilkan status radio frequency (RF) kill switch pada sistem Linux. RF kill switch adalah perangkat keras atau perangkat lunak yang dapat mematikan semua atau beberapa perangkat RF di komputer, seperti Wi-Fi, Bluetooth, dan kartu jaringan seluler. Perintah rfkill list akan menampilkan daftar semua perangkat RF kill switch yang tersedia di sistem, beserta statusnya. Status yang mungkin ditampilkan adalah:</w:t>
-      </w:r>
-    </w:p>
-    <w:p>
-      <w:pPr>
-        <w:keepNext w:val="0"/>
-        <w:keepLines w:val="0"/>
-        <w:pageBreakBefore w:val="0"/>
-        <w:widowControl/>
-        <w:numPr>
+      <w:r>
+        <w:rPr>
+          <w:rFonts w:hint="default" w:ascii="Times New Roman" w:hAnsi="Times New Roman" w:cs="Times New Roman"/>
+          <w:sz w:val="24"/>
+          <w:szCs w:val="24"/>
+          <w:lang w:val="en-US"/>
+        </w:rPr>
+        <w:t>kan semua atau beberapa perangkat RF di komputer, seperti Wi-Fi, Bluetooth, dan kartu jaringan seluler. Perintah rfkill list akan menampilkan daftar semua perangkat RF kill switch yang tersedia di sistem, beserta statusnya. Status yang mungkin ditampilkan adalah:</w:t>
+      </w:r>
+    </w:p>
+    <w:p>
+      <w:pPr>
+        <w:keepNext w:val="0"/>
+        <w:keepLines w:val="0"/>
+        <w:pageBreakBefore w:val="0"/>
+        <w:widowControl/>
+        <w:numPr>
+          <w:ilvl w:val="0"/>
           <w:numId w:val="0"/>
         </w:numPr>
         <w:kinsoku/>
@@ -4694,6 +4747,7 @@
         <w:pageBreakBefore w:val="0"/>
         <w:widowControl/>
         <w:numPr>
+          <w:ilvl w:val="0"/>
           <w:numId w:val="0"/>
         </w:numPr>
         <w:kinsoku/>
@@ -4733,6 +4787,7 @@
         <w:pageBreakBefore w:val="0"/>
         <w:widowControl/>
         <w:numPr>
+          <w:ilvl w:val="0"/>
           <w:numId w:val="0"/>
         </w:numPr>
         <w:kinsoku/>
@@ -4772,6 +4827,7 @@
         <w:pageBreakBefore w:val="0"/>
         <w:widowControl/>
         <w:numPr>
+          <w:ilvl w:val="0"/>
           <w:numId w:val="0"/>
         </w:numPr>
         <w:kinsoku/>
@@ -4811,6 +4867,7 @@
         <w:pageBreakBefore w:val="0"/>
         <w:widowControl/>
         <w:numPr>
+          <w:ilvl w:val="0"/>
           <w:numId w:val="0"/>
         </w:numPr>
         <w:kinsoku/>
@@ -4841,6 +4898,7 @@
         <w:pageBreakBefore w:val="0"/>
         <w:widowControl/>
         <w:numPr>
+          <w:ilvl w:val="0"/>
           <w:numId w:val="0"/>
         </w:numPr>
         <w:kinsoku/>
@@ -4880,6 +4938,38 @@
         <w:pageBreakBefore w:val="0"/>
         <w:widowControl/>
         <w:numPr>
+          <w:ilvl w:val="0"/>
+          <w:numId w:val="0"/>
+        </w:numPr>
+        <w:kinsoku/>
+        <w:wordWrap/>
+        <w:overflowPunct/>
+        <w:topLinePunct w:val="0"/>
+        <w:autoSpaceDE/>
+        <w:autoSpaceDN/>
+        <w:bidi w:val="0"/>
+        <w:adjustRightInd w:val="0"/>
+        <w:snapToGrid/>
+        <w:spacing w:line="360" w:lineRule="auto"/>
+        <w:ind w:leftChars="0"/>
+        <w:jc w:val="both"/>
+        <w:textAlignment w:val="auto"/>
+        <w:rPr>
+          <w:rFonts w:hint="default" w:ascii="Times New Roman" w:hAnsi="Times New Roman" w:cs="Times New Roman"/>
+          <w:sz w:val="24"/>
+          <w:szCs w:val="24"/>
+          <w:lang w:val="en-US"/>
+        </w:rPr>
+      </w:pPr>
+    </w:p>
+    <w:p>
+      <w:pPr>
+        <w:keepNext w:val="0"/>
+        <w:keepLines w:val="0"/>
+        <w:pageBreakBefore w:val="0"/>
+        <w:widowControl/>
+        <w:numPr>
+          <w:ilvl w:val="0"/>
           <w:numId w:val="0"/>
         </w:numPr>
         <w:kinsoku/>
@@ -5084,7 +5174,7 @@
     <w:lsdException w:unhideWhenUsed="0" w:uiPriority="0" w:semiHidden="0" w:name="Body Text Indent 2"/>
     <w:lsdException w:unhideWhenUsed="0" w:uiPriority="0" w:semiHidden="0" w:name="Body Text Indent 3"/>
     <w:lsdException w:unhideWhenUsed="0" w:uiPriority="0" w:semiHidden="0" w:name="Block Text"/>
-    <w:lsdException w:unhideWhenUsed="0" w:uiPriority="0" w:semiHidden="0" w:name="Hyperlink"/>
+    <w:lsdException w:qFormat="1" w:unhideWhenUsed="0" w:uiPriority="0" w:semiHidden="0" w:name="Hyperlink"/>
     <w:lsdException w:unhideWhenUsed="0" w:uiPriority="0" w:semiHidden="0" w:name="FollowedHyperlink"/>
     <w:lsdException w:qFormat="1" w:unhideWhenUsed="0" w:uiPriority="0" w:semiHidden="0" w:name="Strong"/>
     <w:lsdException w:qFormat="1" w:unhideWhenUsed="0" w:uiPriority="0" w:semiHidden="0" w:name="Emphasis"/>
@@ -5280,6 +5370,7 @@
   <w:style w:type="character" w:styleId="4">
     <w:name w:val="Hyperlink"/>
     <w:basedOn w:val="2"/>
+    <w:qFormat/>
     <w:uiPriority w:val="0"/>
     <w:rPr>
       <w:color w:val="0000FF"/>

--- a/Linux/PERINTAH LINUX.docx
+++ b/Linux/PERINTAH LINUX.docx
@@ -1162,85 +1162,178 @@
           <w:rFonts w:hint="default" w:ascii="Times New Roman" w:hAnsi="Times New Roman" w:cs="Times New Roman"/>
           <w:sz w:val="24"/>
           <w:szCs w:val="24"/>
-        </w:rPr>
-        <w:t>sudo apt remove -r (nama aplikasi) : menghapus aplikasi dengan secara keseluruhan</w:t>
-      </w:r>
-    </w:p>
-    <w:p>
-      <w:pPr>
-        <w:keepNext w:val="0"/>
-        <w:keepLines w:val="0"/>
-        <w:pageBreakBefore w:val="0"/>
-        <w:widowControl/>
-        <w:numPr>
-          <w:ilvl w:val="0"/>
-          <w:numId w:val="1"/>
-        </w:numPr>
-        <w:kinsoku/>
-        <w:wordWrap/>
-        <w:overflowPunct/>
-        <w:topLinePunct w:val="0"/>
-        <w:autoSpaceDE/>
-        <w:autoSpaceDN/>
-        <w:bidi w:val="0"/>
-        <w:adjustRightInd w:val="0"/>
-        <w:snapToGrid/>
-        <w:spacing w:line="360" w:lineRule="auto"/>
-        <w:ind w:left="425" w:leftChars="0" w:hanging="425" w:firstLineChars="0"/>
-        <w:jc w:val="both"/>
-        <w:textAlignment w:val="auto"/>
-        <w:rPr>
-          <w:rFonts w:hint="default" w:ascii="Times New Roman" w:hAnsi="Times New Roman" w:cs="Times New Roman"/>
-          <w:sz w:val="24"/>
-          <w:szCs w:val="24"/>
-        </w:rPr>
-      </w:pPr>
-      <w:r>
-        <w:rPr>
-          <w:rFonts w:hint="default" w:ascii="Times New Roman" w:hAnsi="Times New Roman" w:cs="Times New Roman"/>
-          <w:sz w:val="24"/>
-          <w:szCs w:val="24"/>
-        </w:rPr>
-        <w:t>apt remove (nama aplikasi) : menghapus aplikasi</w:t>
-      </w:r>
-    </w:p>
-    <w:p>
-      <w:pPr>
-        <w:keepNext w:val="0"/>
-        <w:keepLines w:val="0"/>
-        <w:pageBreakBefore w:val="0"/>
-        <w:widowControl/>
-        <w:numPr>
-          <w:ilvl w:val="0"/>
-          <w:numId w:val="1"/>
-        </w:numPr>
-        <w:kinsoku/>
-        <w:wordWrap/>
-        <w:overflowPunct/>
-        <w:topLinePunct w:val="0"/>
-        <w:autoSpaceDE/>
-        <w:autoSpaceDN/>
-        <w:bidi w:val="0"/>
-        <w:adjustRightInd w:val="0"/>
-        <w:snapToGrid/>
-        <w:spacing w:line="360" w:lineRule="auto"/>
-        <w:ind w:left="425" w:leftChars="0" w:hanging="425" w:firstLineChars="0"/>
-        <w:jc w:val="both"/>
-        <w:textAlignment w:val="auto"/>
-        <w:rPr>
-          <w:rFonts w:hint="default" w:ascii="Times New Roman" w:hAnsi="Times New Roman" w:cs="Times New Roman"/>
-          <w:sz w:val="24"/>
-          <w:szCs w:val="24"/>
-        </w:rPr>
-      </w:pPr>
-      <w:r>
-        <w:rPr>
-          <w:rFonts w:hint="default" w:ascii="Times New Roman" w:hAnsi="Times New Roman" w:cs="Times New Roman"/>
-          <w:sz w:val="24"/>
-          <w:szCs w:val="24"/>
-          <w:lang w:val="en-US"/>
-        </w:rPr>
-        <w:t>apt autoremove (nama paket) : untuk menghapus paket secara keseluruhan.</w:t>
+          <w:lang w:val="en-US"/>
+        </w:rPr>
+        <w:t>Sudo apt remove --purge (nama paket) : menghapus paket secara keseluruhan beserta file konfigurasinya.</w:t>
+      </w:r>
+    </w:p>
+    <w:p>
+      <w:pPr>
+        <w:keepNext w:val="0"/>
+        <w:keepLines w:val="0"/>
+        <w:pageBreakBefore w:val="0"/>
+        <w:widowControl/>
+        <w:numPr>
+          <w:ilvl w:val="0"/>
+          <w:numId w:val="1"/>
+        </w:numPr>
+        <w:kinsoku/>
+        <w:wordWrap/>
+        <w:overflowPunct/>
+        <w:topLinePunct w:val="0"/>
+        <w:autoSpaceDE/>
+        <w:autoSpaceDN/>
+        <w:bidi w:val="0"/>
+        <w:adjustRightInd w:val="0"/>
+        <w:snapToGrid/>
+        <w:spacing w:line="360" w:lineRule="auto"/>
+        <w:ind w:left="425" w:leftChars="0" w:hanging="425" w:firstLineChars="0"/>
+        <w:jc w:val="both"/>
+        <w:textAlignment w:val="auto"/>
+        <w:rPr>
+          <w:rFonts w:hint="default" w:ascii="Times New Roman" w:hAnsi="Times New Roman" w:cs="Times New Roman"/>
+          <w:sz w:val="24"/>
+          <w:szCs w:val="24"/>
+        </w:rPr>
+      </w:pPr>
+      <w:r>
+        <w:rPr>
+          <w:rFonts w:hint="default" w:ascii="Times New Roman" w:hAnsi="Times New Roman" w:cs="Times New Roman"/>
+          <w:sz w:val="24"/>
+          <w:szCs w:val="24"/>
+        </w:rPr>
+        <w:t xml:space="preserve">sudo apt remove -r (nama </w:t>
+      </w:r>
+      <w:r>
+        <w:rPr>
+          <w:rFonts w:hint="default" w:ascii="Times New Roman" w:hAnsi="Times New Roman" w:cs="Times New Roman"/>
+          <w:sz w:val="24"/>
+          <w:szCs w:val="24"/>
+          <w:lang w:val="en-US"/>
+        </w:rPr>
+        <w:t>paket</w:t>
+      </w:r>
+      <w:r>
+        <w:rPr>
+          <w:rFonts w:hint="default" w:ascii="Times New Roman" w:hAnsi="Times New Roman" w:cs="Times New Roman"/>
+          <w:sz w:val="24"/>
+          <w:szCs w:val="24"/>
+        </w:rPr>
+        <w:t>) : menghapus aplikasi dengan secara keseluruhan</w:t>
+      </w:r>
+      <w:r>
+        <w:rPr>
+          <w:rFonts w:hint="default" w:ascii="Times New Roman" w:hAnsi="Times New Roman" w:cs="Times New Roman"/>
+          <w:sz w:val="24"/>
+          <w:szCs w:val="24"/>
+          <w:lang w:val="en-US"/>
+        </w:rPr>
+        <w:t>.</w:t>
+      </w:r>
+    </w:p>
+    <w:p>
+      <w:pPr>
+        <w:keepNext w:val="0"/>
+        <w:keepLines w:val="0"/>
+        <w:pageBreakBefore w:val="0"/>
+        <w:widowControl/>
+        <w:numPr>
+          <w:ilvl w:val="0"/>
+          <w:numId w:val="1"/>
+        </w:numPr>
+        <w:kinsoku/>
+        <w:wordWrap/>
+        <w:overflowPunct/>
+        <w:topLinePunct w:val="0"/>
+        <w:autoSpaceDE/>
+        <w:autoSpaceDN/>
+        <w:bidi w:val="0"/>
+        <w:adjustRightInd w:val="0"/>
+        <w:snapToGrid/>
+        <w:spacing w:line="360" w:lineRule="auto"/>
+        <w:ind w:left="425" w:leftChars="0" w:hanging="425" w:firstLineChars="0"/>
+        <w:jc w:val="both"/>
+        <w:textAlignment w:val="auto"/>
+        <w:rPr>
+          <w:rFonts w:hint="default" w:ascii="Times New Roman" w:hAnsi="Times New Roman" w:cs="Times New Roman"/>
+          <w:sz w:val="24"/>
+          <w:szCs w:val="24"/>
+        </w:rPr>
+      </w:pPr>
+      <w:r>
+        <w:rPr>
+          <w:rFonts w:hint="default" w:ascii="Times New Roman" w:hAnsi="Times New Roman" w:cs="Times New Roman"/>
+          <w:sz w:val="24"/>
+          <w:szCs w:val="24"/>
+        </w:rPr>
+        <w:t xml:space="preserve">apt remove (nama </w:t>
+      </w:r>
+      <w:r>
+        <w:rPr>
+          <w:rFonts w:hint="default" w:ascii="Times New Roman" w:hAnsi="Times New Roman" w:cs="Times New Roman"/>
+          <w:sz w:val="24"/>
+          <w:szCs w:val="24"/>
+          <w:lang w:val="en-US"/>
+        </w:rPr>
+        <w:t>paket</w:t>
+      </w:r>
+      <w:r>
+        <w:rPr>
+          <w:rFonts w:hint="default" w:ascii="Times New Roman" w:hAnsi="Times New Roman" w:cs="Times New Roman"/>
+          <w:sz w:val="24"/>
+          <w:szCs w:val="24"/>
+        </w:rPr>
+        <w:t>) : menghapus aplikasi</w:t>
+      </w:r>
+    </w:p>
+    <w:p>
+      <w:pPr>
+        <w:keepNext w:val="0"/>
+        <w:keepLines w:val="0"/>
+        <w:pageBreakBefore w:val="0"/>
+        <w:widowControl/>
+        <w:numPr>
+          <w:ilvl w:val="0"/>
+          <w:numId w:val="1"/>
+        </w:numPr>
+        <w:kinsoku/>
+        <w:wordWrap/>
+        <w:overflowPunct/>
+        <w:topLinePunct w:val="0"/>
+        <w:autoSpaceDE/>
+        <w:autoSpaceDN/>
+        <w:bidi w:val="0"/>
+        <w:adjustRightInd w:val="0"/>
+        <w:snapToGrid/>
+        <w:spacing w:line="360" w:lineRule="auto"/>
+        <w:ind w:left="425" w:leftChars="0" w:hanging="425" w:firstLineChars="0"/>
+        <w:jc w:val="both"/>
+        <w:textAlignment w:val="auto"/>
+        <w:rPr>
+          <w:rFonts w:hint="default" w:ascii="Times New Roman" w:hAnsi="Times New Roman" w:cs="Times New Roman"/>
+          <w:sz w:val="24"/>
+          <w:szCs w:val="24"/>
+        </w:rPr>
+      </w:pPr>
+      <w:r>
+        <w:rPr>
+          <w:rFonts w:hint="default" w:ascii="Times New Roman" w:hAnsi="Times New Roman" w:cs="Times New Roman"/>
+          <w:sz w:val="24"/>
+          <w:szCs w:val="24"/>
+          <w:lang w:val="en-US"/>
+        </w:rPr>
+        <w:t xml:space="preserve">apt autoremove (nama paket) : menghapus paket secara keseluruhan beserta </w:t>
+      </w:r>
+      <w:bookmarkStart w:id="0" w:name="_GoBack"/>
+      <w:bookmarkEnd w:id="0"/>
+      <w:r>
+        <w:rPr>
+          <w:rFonts w:hint="default" w:ascii="Times New Roman" w:hAnsi="Times New Roman" w:cs="Times New Roman"/>
+          <w:sz w:val="24"/>
+          <w:szCs w:val="24"/>
+          <w:lang w:val="en-US"/>
+        </w:rPr>
+        <w:t>file dependencinya.</w:t>
       </w:r>
     </w:p>
     <w:p>
@@ -4514,6 +4607,47 @@
           <w:rFonts w:hint="default" w:ascii="Times New Roman" w:hAnsi="Times New Roman" w:cs="Times New Roman"/>
           <w:sz w:val="24"/>
           <w:szCs w:val="24"/>
+        </w:rPr>
+      </w:pPr>
+      <w:r>
+        <w:rPr>
+          <w:rFonts w:hint="default" w:ascii="Times New Roman" w:hAnsi="Times New Roman" w:cs="Times New Roman"/>
+          <w:sz w:val="24"/>
+          <w:szCs w:val="24"/>
+        </w:rPr>
+        <w:t>hostname -I : untuk menampilkan alamat IP dari host yang sedang dijalankan.</w:t>
+      </w:r>
+    </w:p>
+    <w:p>
+      <w:pPr>
+        <w:keepNext w:val="0"/>
+        <w:keepLines w:val="0"/>
+        <w:pageBreakBefore w:val="0"/>
+        <w:widowControl/>
+        <w:numPr>
+          <w:ilvl w:val="0"/>
+          <w:numId w:val="1"/>
+        </w:numPr>
+        <w:tabs>
+          <w:tab w:val="clear" w:pos="425"/>
+        </w:tabs>
+        <w:kinsoku/>
+        <w:wordWrap/>
+        <w:overflowPunct/>
+        <w:topLinePunct w:val="0"/>
+        <w:autoSpaceDE/>
+        <w:autoSpaceDN/>
+        <w:bidi w:val="0"/>
+        <w:adjustRightInd w:val="0"/>
+        <w:snapToGrid/>
+        <w:spacing w:line="360" w:lineRule="auto"/>
+        <w:ind w:left="425" w:leftChars="0" w:hanging="425" w:firstLineChars="0"/>
+        <w:jc w:val="both"/>
+        <w:textAlignment w:val="auto"/>
+        <w:rPr>
+          <w:rFonts w:hint="default" w:ascii="Times New Roman" w:hAnsi="Times New Roman" w:cs="Times New Roman"/>
+          <w:sz w:val="24"/>
+          <w:szCs w:val="24"/>
           <w:lang w:val="en-US"/>
         </w:rPr>
       </w:pPr>
@@ -4652,6 +4786,92 @@
           <w:szCs w:val="24"/>
           <w:lang w:val="en-US"/>
         </w:rPr>
+        <w:t>bluetoothctl info A4:04:85:1D:1A:5B (Mac addres bluetooth contoh) : untuk mendapatkan informasi yang terperinci tentang perangkat bluetooth yang terhubung</w:t>
+      </w:r>
+    </w:p>
+    <w:p>
+      <w:pPr>
+        <w:keepNext w:val="0"/>
+        <w:keepLines w:val="0"/>
+        <w:pageBreakBefore w:val="0"/>
+        <w:widowControl/>
+        <w:numPr>
+          <w:ilvl w:val="0"/>
+          <w:numId w:val="1"/>
+        </w:numPr>
+        <w:tabs>
+          <w:tab w:val="clear" w:pos="425"/>
+        </w:tabs>
+        <w:kinsoku/>
+        <w:wordWrap/>
+        <w:overflowPunct/>
+        <w:topLinePunct w:val="0"/>
+        <w:autoSpaceDE/>
+        <w:autoSpaceDN/>
+        <w:bidi w:val="0"/>
+        <w:adjustRightInd w:val="0"/>
+        <w:snapToGrid/>
+        <w:spacing w:line="360" w:lineRule="auto"/>
+        <w:ind w:left="425" w:leftChars="0" w:hanging="425" w:firstLineChars="0"/>
+        <w:jc w:val="both"/>
+        <w:textAlignment w:val="auto"/>
+        <w:rPr>
+          <w:rFonts w:hint="default" w:ascii="Times New Roman" w:hAnsi="Times New Roman" w:cs="Times New Roman"/>
+          <w:sz w:val="24"/>
+          <w:szCs w:val="24"/>
+          <w:lang w:val="en-US"/>
+        </w:rPr>
+      </w:pPr>
+      <w:r>
+        <w:rPr>
+          <w:rFonts w:hint="default" w:ascii="Times New Roman" w:hAnsi="Times New Roman" w:cs="Times New Roman"/>
+          <w:sz w:val="24"/>
+          <w:szCs w:val="24"/>
+          <w:lang w:val="en-US"/>
+        </w:rPr>
+        <w:t>bluetoothctl trust A4:04:85:1D:1A:5B (Mac addres bluetooth contoh) : untuk mengeset perangkat Bluetooth  sebagai "trusted", yang berarti perangkat tersebut dianggap aman dan dapat dihubungkan secara otomatis oleh sistem tanpa memerlukan persetujuan manual setiap kali.</w:t>
+      </w:r>
+    </w:p>
+    <w:p>
+      <w:pPr>
+        <w:keepNext w:val="0"/>
+        <w:keepLines w:val="0"/>
+        <w:pageBreakBefore w:val="0"/>
+        <w:widowControl/>
+        <w:numPr>
+          <w:ilvl w:val="0"/>
+          <w:numId w:val="1"/>
+        </w:numPr>
+        <w:tabs>
+          <w:tab w:val="clear" w:pos="425"/>
+        </w:tabs>
+        <w:kinsoku/>
+        <w:wordWrap/>
+        <w:overflowPunct/>
+        <w:topLinePunct w:val="0"/>
+        <w:autoSpaceDE/>
+        <w:autoSpaceDN/>
+        <w:bidi w:val="0"/>
+        <w:adjustRightInd w:val="0"/>
+        <w:snapToGrid/>
+        <w:spacing w:line="360" w:lineRule="auto"/>
+        <w:ind w:left="425" w:leftChars="0" w:hanging="425" w:firstLineChars="0"/>
+        <w:jc w:val="both"/>
+        <w:textAlignment w:val="auto"/>
+        <w:rPr>
+          <w:rFonts w:hint="default" w:ascii="Times New Roman" w:hAnsi="Times New Roman" w:cs="Times New Roman"/>
+          <w:sz w:val="24"/>
+          <w:szCs w:val="24"/>
+          <w:lang w:val="en-US"/>
+        </w:rPr>
+      </w:pPr>
+      <w:r>
+        <w:rPr>
+          <w:rFonts w:hint="default" w:ascii="Times New Roman" w:hAnsi="Times New Roman" w:cs="Times New Roman"/>
+          <w:sz w:val="24"/>
+          <w:szCs w:val="24"/>
+          <w:lang w:val="en-US"/>
+        </w:rPr>
         <w:t>sudo systemctl restart bluetooth; blueman-applet : digunakan untuk merestart layanan Bluetooth dan meluncurkan aplikasi Blueman applet, yang memungkinkan Anda untuk mengelola Bluetooth di Linux dengan mudah menggunakan GUI.</w:t>
       </w:r>
     </w:p>
@@ -4695,18 +4915,7 @@
           <w:szCs w:val="24"/>
           <w:lang w:val="en-US"/>
         </w:rPr>
-        <w:t>Rfkill list : untuk menampilkan status radio frequency (RF) kill switch pada sistem Linux. RF kill switch adalah perangkat keras atau perangkat lunak yang dapat memati</w:t>
-      </w:r>
-      <w:bookmarkStart w:id="0" w:name="_GoBack"/>
-      <w:bookmarkEnd w:id="0"/>
-      <w:r>
-        <w:rPr>
-          <w:rFonts w:hint="default" w:ascii="Times New Roman" w:hAnsi="Times New Roman" w:cs="Times New Roman"/>
-          <w:sz w:val="24"/>
-          <w:szCs w:val="24"/>
-          <w:lang w:val="en-US"/>
-        </w:rPr>
-        <w:t>kan semua atau beberapa perangkat RF di komputer, seperti Wi-Fi, Bluetooth, dan kartu jaringan seluler. Perintah rfkill list akan menampilkan daftar semua perangkat RF kill switch yang tersedia di sistem, beserta statusnya. Status yang mungkin ditampilkan adalah:</w:t>
+        <w:t>Rfkill list : untuk menampilkan status radio frequency (RF) kill switch pada sistem Linux. RF kill switch adalah perangkat keras atau perangkat lunak yang dapat mematikan semua atau beberapa perangkat RF di komputer, seperti Wi-Fi, Bluetooth, dan kartu jaringan seluler. Perintah rfkill list akan menampilkan daftar semua perangkat RF kill switch yang tersedia di sistem, beserta statusnya. Status yang mungkin ditampilkan adalah:</w:t>
       </w:r>
     </w:p>
     <w:p>
@@ -5083,7 +5292,7 @@
   <w:docDefaults>
     <w:rPrDefault>
       <w:rPr>
-        <w:rFonts w:asciiTheme="minorHAnsi" w:hAnsiTheme="minorHAnsi" w:eastAsiaTheme="minorEastAsia" w:cstheme="minorBidi"/>
+        <w:rFonts w:ascii="Times New Roman" w:hAnsi="Times New Roman" w:eastAsia="SimSun" w:cs="Times New Roman"/>
       </w:rPr>
     </w:rPrDefault>
     <w:pPrDefault/>

--- a/Linux/PERINTAH LINUX.docx
+++ b/Linux/PERINTAH LINUX.docx
@@ -1,6 +1,6 @@
 
 <file path=word/document.xml><?xml version="1.0" encoding="utf-8"?>
-<w:document xmlns:wpc="http://schemas.microsoft.com/office/word/2010/wordprocessingCanvas" xmlns:cx="http://schemas.microsoft.com/office/drawing/2014/chartex" xmlns:cx1="http://schemas.microsoft.com/office/drawing/2015/9/8/chartex" xmlns:cx2="http://schemas.microsoft.com/office/drawing/2015/10/21/chartex" xmlns:cx3="http://schemas.microsoft.com/office/drawing/2016/5/9/chartex" xmlns:cx4="http://schemas.microsoft.com/office/drawing/2016/5/10/chartex" xmlns:cx5="http://schemas.microsoft.com/office/drawing/2016/5/11/chartex" xmlns:cx6="http://schemas.microsoft.com/office/drawing/2016/5/12/chartex" xmlns:cx7="http://schemas.microsoft.com/office/drawing/2016/5/13/chartex" xmlns:cx8="http://schemas.microsoft.com/office/drawing/2016/5/14/chartex" xmlns:mc="http://schemas.openxmlformats.org/markup-compatibility/2006" xmlns:aink="http://schemas.microsoft.com/office/drawing/2016/ink" xmlns:am3d="http://schemas.microsoft.com/office/drawing/2017/model3d" xmlns:o="urn:schemas-microsoft-com:office:office" xmlns:oel="http://schemas.microsoft.com/office/2019/extlst" xmlns:r="http://schemas.openxmlformats.org/officeDocument/2006/relationships" xmlns:m="http://schemas.openxmlformats.org/officeDocument/2006/math" xmlns:v="urn:schemas-microsoft-com:vml" xmlns:wp14="http://schemas.microsoft.com/office/word/2010/wordprocessingDrawing" xmlns:wp="http://schemas.openxmlformats.org/drawingml/2006/wordprocessingDrawing" xmlns:w10="urn:schemas-microsoft-com:office:word" xmlns:w="http://schemas.openxmlformats.org/wordprocessingml/2006/main" xmlns:w14="http://schemas.microsoft.com/office/word/2010/wordml" xmlns:w15="http://schemas.microsoft.com/office/word/2012/wordml" xmlns:w16cex="http://schemas.microsoft.com/office/word/2018/wordml/cex" xmlns:w16cid="http://schemas.microsoft.com/office/word/2016/wordml/cid" xmlns:w16="http://schemas.microsoft.com/office/word/2018/wordml" xmlns:w16du="http://schemas.microsoft.com/office/word/2023/wordml/word16du" xmlns:w16sdtdh="http://schemas.microsoft.com/office/word/2020/wordml/sdtdatahash" xmlns:w16se="http://schemas.microsoft.com/office/word/2015/wordml/symex" xmlns:wpg="http://schemas.microsoft.com/office/word/2010/wordprocessingGroup" xmlns:wpi="http://schemas.microsoft.com/office/word/2010/wordprocessingInk" xmlns:wne="http://schemas.microsoft.com/office/word/2006/wordml" xmlns:wps="http://schemas.microsoft.com/office/word/2010/wordprocessingShape" mc:Ignorable="w14 w15 w16se w16cid w16 w16cex w16sdtdh w16du wp14">
+<w:document xmlns:wpc="http://schemas.microsoft.com/office/word/2010/wordprocessingCanvas" xmlns:mc="http://schemas.openxmlformats.org/markup-compatibility/2006" xmlns:o="urn:schemas-microsoft-com:office:office" xmlns:r="http://schemas.openxmlformats.org/officeDocument/2006/relationships" xmlns:m="http://schemas.openxmlformats.org/officeDocument/2006/math" xmlns:v="urn:schemas-microsoft-com:vml" xmlns:wp14="http://schemas.microsoft.com/office/word/2010/wordprocessingDrawing" xmlns:wp="http://schemas.openxmlformats.org/drawingml/2006/wordprocessingDrawing" xmlns:w="http://schemas.openxmlformats.org/wordprocessingml/2006/main" xmlns:w14="http://schemas.microsoft.com/office/word/2010/wordml" xmlns:w10="urn:schemas-microsoft-com:office:word" xmlns:w15="http://schemas.microsoft.com/office/word/2012/wordml" xmlns:wpg="http://schemas.microsoft.com/office/word/2010/wordprocessingGroup" xmlns:wpi="http://schemas.microsoft.com/office/word/2010/wordprocessingInk" xmlns:wne="http://schemas.microsoft.com/office/word/2006/wordml" xmlns:wps="http://schemas.microsoft.com/office/word/2010/wordprocessingShape" xmlns:wpsCustomData="http://www.wps.cn/officeDocument/2013/wpsCustomData" mc:Ignorable="w14 w15 wp14">
   <w:body>
     <w:p>
       <w:pPr>
@@ -277,10 +277,10 @@
     </w:p>
     <w:p>
       <w:pPr>
-        <w:pStyle w:val="ListParagraph"/>
-        <w:numPr>
-          <w:ilvl w:val="0"/>
-          <w:numId w:val="4"/>
+        <w:pStyle w:val="5"/>
+        <w:numPr>
+          <w:ilvl w:val="0"/>
+          <w:numId w:val="2"/>
         </w:numPr>
         <w:tabs>
           <w:tab w:val="left" w:pos="420"/>
@@ -304,10 +304,10 @@
     </w:p>
     <w:p>
       <w:pPr>
-        <w:pStyle w:val="ListParagraph"/>
-        <w:numPr>
-          <w:ilvl w:val="0"/>
-          <w:numId w:val="4"/>
+        <w:pStyle w:val="5"/>
+        <w:numPr>
+          <w:ilvl w:val="0"/>
+          <w:numId w:val="2"/>
         </w:numPr>
         <w:tabs>
           <w:tab w:val="left" w:pos="420"/>
@@ -390,7 +390,6 @@
           <w:sz w:val="24"/>
           <w:szCs w:val="24"/>
         </w:rPr>
-        <w:lastRenderedPageBreak/>
         <w:t>ssh-keygen -t rsa -C "imr@coba.com" -b 4096 : untuk membuat kunci SSH untuk autentikasi SSH. SSH adalah protokol secure shell yang memungkinkan Anda untuk terhubung ke server lain dengan aman. Kunci SSH terdiri dari dua bagian: kunci publik dan kunci privat. Kunci publik diberikan ke server yang ingin Anda akses, sedangkan kunci privat disimpan dengan aman di komputer Anda.</w:t>
       </w:r>
     </w:p>
@@ -486,17 +485,33 @@
         </w:rPr>
         <w:t xml:space="preserve">-C </w:t>
       </w:r>
-      <w:hyperlink r:id="rId5" w:history="1">
-        <w:r>
-          <w:rPr>
-            <w:rStyle w:val="Hyperlink"/>
-            <w:rFonts w:ascii="Times New Roman" w:hAnsi="Times New Roman" w:cs="Times New Roman"/>
-            <w:sz w:val="24"/>
-            <w:szCs w:val="24"/>
-          </w:rPr>
-          <w:t>“imr@coba.com”</w:t>
-        </w:r>
-      </w:hyperlink>
+      <w:r>
+        <w:fldChar w:fldCharType="begin"/>
+      </w:r>
+      <w:r>
+        <w:instrText xml:space="preserve"> HYPERLINK "mailto:“imr@coba.com”" </w:instrText>
+      </w:r>
+      <w:r>
+        <w:fldChar w:fldCharType="separate"/>
+      </w:r>
+      <w:r>
+        <w:rPr>
+          <w:rStyle w:val="4"/>
+          <w:rFonts w:ascii="Times New Roman" w:hAnsi="Times New Roman" w:cs="Times New Roman"/>
+          <w:sz w:val="24"/>
+          <w:szCs w:val="24"/>
+        </w:rPr>
+        <w:t>“imr@coba.com”</w:t>
+      </w:r>
+      <w:r>
+        <w:rPr>
+          <w:rStyle w:val="4"/>
+          <w:rFonts w:ascii="Times New Roman" w:hAnsi="Times New Roman" w:cs="Times New Roman"/>
+          <w:sz w:val="24"/>
+          <w:szCs w:val="24"/>
+        </w:rPr>
+        <w:fldChar w:fldCharType="end"/>
+      </w:r>
       <w:r>
         <w:rPr>
           <w:rFonts w:ascii="Times New Roman" w:hAnsi="Times New Roman" w:cs="Times New Roman"/>
@@ -656,46 +671,30 @@
           <w:sz w:val="24"/>
           <w:szCs w:val="24"/>
         </w:rPr>
-        <w:t xml:space="preserve">dpkg -r (nama file) : menguninstall paket perangkat lunak </w:t>
-      </w:r>
-      <w:r>
-        <w:rPr>
-          <w:rFonts w:ascii="Times New Roman" w:hAnsi="Times New Roman" w:cs="Times New Roman"/>
-          <w:sz w:val="24"/>
-          <w:szCs w:val="24"/>
-        </w:rPr>
-        <w:t>berektensi .deb</w:t>
-      </w:r>
-    </w:p>
-    <w:p>
-      <w:pPr>
-        <w:numPr>
-          <w:ilvl w:val="0"/>
-          <w:numId w:val="1"/>
-        </w:numPr>
-        <w:adjustRightInd w:val="0"/>
-        <w:spacing w:line="360" w:lineRule="auto"/>
-        <w:rPr>
-          <w:rFonts w:ascii="Times New Roman" w:hAnsi="Times New Roman" w:cs="Times New Roman"/>
-          <w:sz w:val="24"/>
-          <w:szCs w:val="24"/>
-        </w:rPr>
-      </w:pPr>
-      <w:r>
-        <w:rPr>
-          <w:rFonts w:ascii="Times New Roman" w:hAnsi="Times New Roman" w:cs="Times New Roman"/>
-          <w:sz w:val="24"/>
-          <w:szCs w:val="24"/>
-        </w:rPr>
-        <w:t xml:space="preserve">dpkg -i (nama file) : menginstall paket perangkat lunak </w:t>
-      </w:r>
-      <w:r>
-        <w:rPr>
-          <w:rFonts w:ascii="Times New Roman" w:hAnsi="Times New Roman" w:cs="Times New Roman"/>
-          <w:sz w:val="24"/>
-          <w:szCs w:val="24"/>
-        </w:rPr>
-        <w:t>berektensi .deb</w:t>
+        <w:t>dpkg -r (nama file) : menguninstall paket perangkat lunak berektensi .deb</w:t>
+      </w:r>
+    </w:p>
+    <w:p>
+      <w:pPr>
+        <w:numPr>
+          <w:ilvl w:val="0"/>
+          <w:numId w:val="1"/>
+        </w:numPr>
+        <w:adjustRightInd w:val="0"/>
+        <w:spacing w:line="360" w:lineRule="auto"/>
+        <w:rPr>
+          <w:rFonts w:ascii="Times New Roman" w:hAnsi="Times New Roman" w:cs="Times New Roman"/>
+          <w:sz w:val="24"/>
+          <w:szCs w:val="24"/>
+        </w:rPr>
+      </w:pPr>
+      <w:r>
+        <w:rPr>
+          <w:rFonts w:ascii="Times New Roman" w:hAnsi="Times New Roman" w:cs="Times New Roman"/>
+          <w:sz w:val="24"/>
+          <w:szCs w:val="24"/>
+        </w:rPr>
+        <w:t>dpkg -i (nama file) : menginstall paket perangkat lunak berektensi .deb</w:t>
       </w:r>
     </w:p>
     <w:p>
@@ -764,7 +763,6 @@
           <w:sz w:val="24"/>
           <w:szCs w:val="24"/>
         </w:rPr>
-        <w:lastRenderedPageBreak/>
         <w:t>apt remove (nama paket) : menghapus aplikasi</w:t>
       </w:r>
     </w:p>
@@ -1018,39 +1016,7 @@
           <w:sz w:val="24"/>
           <w:szCs w:val="24"/>
         </w:rPr>
-        <w:t xml:space="preserve">apt </w:t>
-      </w:r>
-      <w:r>
-        <w:rPr>
-          <w:rFonts w:ascii="Times New Roman" w:hAnsi="Times New Roman" w:cs="Times New Roman"/>
-          <w:sz w:val="24"/>
-          <w:szCs w:val="24"/>
-        </w:rPr>
-        <w:t>--</w:t>
-      </w:r>
-      <w:r>
-        <w:rPr>
-          <w:rFonts w:ascii="Times New Roman" w:hAnsi="Times New Roman" w:cs="Times New Roman"/>
-          <w:sz w:val="24"/>
-          <w:szCs w:val="24"/>
-        </w:rPr>
-        <w:t>fix</w:t>
-      </w:r>
-      <w:r>
-        <w:rPr>
-          <w:rFonts w:ascii="Times New Roman" w:hAnsi="Times New Roman" w:cs="Times New Roman"/>
-          <w:sz w:val="24"/>
-          <w:szCs w:val="24"/>
-        </w:rPr>
-        <w:t>-</w:t>
-      </w:r>
-      <w:r>
-        <w:rPr>
-          <w:rFonts w:ascii="Times New Roman" w:hAnsi="Times New Roman" w:cs="Times New Roman"/>
-          <w:sz w:val="24"/>
-          <w:szCs w:val="24"/>
-        </w:rPr>
-        <w:t>broken install : untuk solusi mengatasi paket yang mengalami rusak/tidak lengkap</w:t>
+        <w:t>apt --fix-broken install : untuk solusi mengatasi paket yang mengalami rusak/tidak lengkap</w:t>
       </w:r>
     </w:p>
     <w:p>
@@ -1257,15 +1223,7 @@
           <w:sz w:val="24"/>
           <w:szCs w:val="24"/>
         </w:rPr>
-        <w:t>l</w:t>
-      </w:r>
-      <w:r>
-        <w:rPr>
-          <w:rFonts w:ascii="Times New Roman" w:hAnsi="Times New Roman" w:cs="Times New Roman"/>
-          <w:sz w:val="24"/>
-          <w:szCs w:val="24"/>
-        </w:rPr>
-        <w:t>s : untuk melihat isi dari sebuah direktori atau folder</w:t>
+        <w:t>ls : untuk melihat isi dari sebuah direktori atau folder</w:t>
       </w:r>
     </w:p>
     <w:p>
@@ -1380,7 +1338,6 @@
           <w:sz w:val="24"/>
           <w:szCs w:val="24"/>
         </w:rPr>
-        <w:lastRenderedPageBreak/>
         <w:t>mkdir : untuk membuat direktori baru</w:t>
       </w:r>
     </w:p>
@@ -1996,15 +1953,7 @@
           <w:sz w:val="24"/>
           <w:szCs w:val="24"/>
         </w:rPr>
-        <w:t>nano : untuk mengedit skrip</w:t>
-      </w:r>
-      <w:r>
-        <w:rPr>
-          <w:rFonts w:ascii="Times New Roman" w:hAnsi="Times New Roman" w:cs="Times New Roman"/>
-          <w:sz w:val="24"/>
-          <w:szCs w:val="24"/>
-        </w:rPr>
-        <w:t xml:space="preserve"> menggunakan terminal nano</w:t>
+        <w:t>nano : untuk mengedit skrip menggunakan terminal nano</w:t>
       </w:r>
     </w:p>
     <w:p>
@@ -2054,47 +2003,7 @@
           <w:sz w:val="24"/>
           <w:szCs w:val="24"/>
         </w:rPr>
-        <w:t>rm -rf</w:t>
-      </w:r>
-      <w:r>
-        <w:rPr>
-          <w:rFonts w:ascii="Times New Roman" w:hAnsi="Times New Roman" w:cs="Times New Roman"/>
-          <w:sz w:val="24"/>
-          <w:szCs w:val="24"/>
-        </w:rPr>
-        <w:t xml:space="preserve"> (namaDir/namaFile</w:t>
-      </w:r>
-      <w:r>
-        <w:rPr>
-          <w:rFonts w:ascii="Times New Roman" w:hAnsi="Times New Roman" w:cs="Times New Roman"/>
-          <w:sz w:val="24"/>
-          <w:szCs w:val="24"/>
-        </w:rPr>
-        <w:t xml:space="preserve"> : menghapus direktori</w:t>
-      </w:r>
-      <w:r>
-        <w:rPr>
-          <w:rFonts w:ascii="Times New Roman" w:hAnsi="Times New Roman" w:cs="Times New Roman"/>
-          <w:sz w:val="24"/>
-          <w:szCs w:val="24"/>
-        </w:rPr>
-        <w:t>/file</w:t>
-      </w:r>
-      <w:r>
-        <w:rPr>
-          <w:rFonts w:ascii="Times New Roman" w:hAnsi="Times New Roman" w:cs="Times New Roman"/>
-          <w:sz w:val="24"/>
-          <w:szCs w:val="24"/>
-        </w:rPr>
-        <w:t xml:space="preserve"> secara permanen</w:t>
-      </w:r>
-      <w:r>
-        <w:rPr>
-          <w:rFonts w:ascii="Times New Roman" w:hAnsi="Times New Roman" w:cs="Times New Roman"/>
-          <w:sz w:val="24"/>
-          <w:szCs w:val="24"/>
-        </w:rPr>
-        <w:t xml:space="preserve">. </w:t>
+        <w:t xml:space="preserve">rm -rf (namaDir/namaFile : menghapus direktori/file secara permanen. </w:t>
       </w:r>
       <w:r>
         <w:rPr>
@@ -2103,100 +2012,56 @@
           <w:szCs w:val="24"/>
           <w:lang w:val="en-GB"/>
         </w:rPr>
-        <w:t>parameter -rf merupakan penghapusan secara paksa yaitu penghapusan permanen termasuk file</w:t>
-      </w:r>
-      <w:r>
-        <w:rPr>
-          <w:rFonts w:ascii="Times New Roman" w:hAnsi="Times New Roman" w:cs="Times New Roman"/>
-          <w:sz w:val="24"/>
-          <w:szCs w:val="24"/>
-          <w:lang w:val="en-GB"/>
-        </w:rPr>
-        <w:t>/dir</w:t>
-      </w:r>
-      <w:r>
-        <w:rPr>
-          <w:rFonts w:ascii="Times New Roman" w:hAnsi="Times New Roman" w:cs="Times New Roman"/>
-          <w:sz w:val="24"/>
-          <w:szCs w:val="24"/>
-          <w:lang w:val="en-GB"/>
-        </w:rPr>
-        <w:t>ekotori</w:t>
-      </w:r>
-      <w:r>
-        <w:rPr>
-          <w:rFonts w:ascii="Times New Roman" w:hAnsi="Times New Roman" w:cs="Times New Roman"/>
-          <w:sz w:val="24"/>
-          <w:szCs w:val="24"/>
-          <w:lang w:val="en-GB"/>
-        </w:rPr>
-        <w:t xml:space="preserve"> yang tidak bisa dihapus secara normal.</w:t>
-      </w:r>
-    </w:p>
-    <w:p>
-      <w:pPr>
-        <w:numPr>
-          <w:ilvl w:val="0"/>
-          <w:numId w:val="1"/>
-        </w:numPr>
-        <w:tabs>
-          <w:tab w:val="clear" w:pos="425"/>
-        </w:tabs>
-        <w:spacing w:line="360" w:lineRule="auto"/>
-        <w:rPr>
-          <w:rFonts w:ascii="Times New Roman" w:hAnsi="Times New Roman" w:cs="Times New Roman"/>
-          <w:sz w:val="24"/>
-          <w:szCs w:val="24"/>
-        </w:rPr>
-      </w:pPr>
-      <w:r>
-        <w:rPr>
-          <w:rFonts w:ascii="Times New Roman" w:hAnsi="Times New Roman" w:cs="Times New Roman"/>
-          <w:sz w:val="24"/>
-          <w:szCs w:val="24"/>
-        </w:rPr>
-        <w:t xml:space="preserve">apt list </w:t>
-      </w:r>
-      <w:r>
-        <w:rPr>
-          <w:rFonts w:ascii="Times New Roman" w:hAnsi="Times New Roman" w:cs="Times New Roman"/>
-          <w:sz w:val="24"/>
-          <w:szCs w:val="24"/>
-        </w:rPr>
-        <w:t>--</w:t>
-      </w:r>
-      <w:r>
-        <w:rPr>
-          <w:rFonts w:ascii="Times New Roman" w:hAnsi="Times New Roman" w:cs="Times New Roman"/>
-          <w:sz w:val="24"/>
-          <w:szCs w:val="24"/>
-        </w:rPr>
-        <w:t>installed : untuk menampilkan daftar software/paketyang terinstall pada linux</w:t>
-      </w:r>
-    </w:p>
-    <w:p>
-      <w:pPr>
-        <w:numPr>
-          <w:ilvl w:val="0"/>
-          <w:numId w:val="1"/>
-        </w:numPr>
-        <w:tabs>
-          <w:tab w:val="clear" w:pos="425"/>
-        </w:tabs>
-        <w:spacing w:line="360" w:lineRule="auto"/>
-        <w:rPr>
-          <w:rFonts w:ascii="Times New Roman" w:hAnsi="Times New Roman" w:cs="Times New Roman"/>
-          <w:sz w:val="24"/>
-          <w:szCs w:val="24"/>
-        </w:rPr>
-      </w:pPr>
-      <w:r>
-        <w:rPr>
-          <w:rFonts w:ascii="Times New Roman" w:hAnsi="Times New Roman" w:cs="Times New Roman"/>
-          <w:sz w:val="24"/>
-          <w:szCs w:val="24"/>
-        </w:rPr>
-        <w:lastRenderedPageBreak/>
+        <w:t>parameter -rf merupakan penghapusan secara paksa yaitu penghapusan permanen termasuk file/direkotori yang tidak bisa dihapus secara normal.</w:t>
+      </w:r>
+    </w:p>
+    <w:p>
+      <w:pPr>
+        <w:numPr>
+          <w:ilvl w:val="0"/>
+          <w:numId w:val="1"/>
+        </w:numPr>
+        <w:tabs>
+          <w:tab w:val="clear" w:pos="425"/>
+        </w:tabs>
+        <w:spacing w:line="360" w:lineRule="auto"/>
+        <w:rPr>
+          <w:rFonts w:ascii="Times New Roman" w:hAnsi="Times New Roman" w:cs="Times New Roman"/>
+          <w:sz w:val="24"/>
+          <w:szCs w:val="24"/>
+        </w:rPr>
+      </w:pPr>
+      <w:r>
+        <w:rPr>
+          <w:rFonts w:ascii="Times New Roman" w:hAnsi="Times New Roman" w:cs="Times New Roman"/>
+          <w:sz w:val="24"/>
+          <w:szCs w:val="24"/>
+        </w:rPr>
+        <w:t>apt list --installed : untuk menampilkan daftar software/paketyang terinstall pada linux</w:t>
+      </w:r>
+    </w:p>
+    <w:p>
+      <w:pPr>
+        <w:numPr>
+          <w:ilvl w:val="0"/>
+          <w:numId w:val="1"/>
+        </w:numPr>
+        <w:tabs>
+          <w:tab w:val="clear" w:pos="425"/>
+        </w:tabs>
+        <w:spacing w:line="360" w:lineRule="auto"/>
+        <w:rPr>
+          <w:rFonts w:ascii="Times New Roman" w:hAnsi="Times New Roman" w:cs="Times New Roman"/>
+          <w:sz w:val="24"/>
+          <w:szCs w:val="24"/>
+        </w:rPr>
+      </w:pPr>
+      <w:r>
+        <w:rPr>
+          <w:rFonts w:ascii="Times New Roman" w:hAnsi="Times New Roman" w:cs="Times New Roman"/>
+          <w:sz w:val="24"/>
+          <w:szCs w:val="24"/>
+        </w:rPr>
         <w:t xml:space="preserve">sudo badblocks -v /dev/sda -s : untuk mengecek kesehatan hdd/ssd seperti ditemukannya bad sector. </w:t>
       </w:r>
       <w:r>
@@ -2637,7 +2502,6 @@
           <w:sz w:val="24"/>
           <w:szCs w:val="24"/>
         </w:rPr>
-        <w:lastRenderedPageBreak/>
         <w:t>traceroute: Melacak rute yang diambil paket data menuju host tujuan. Contoh: traceroute google.com (melacak rute ke google.com).</w:t>
       </w:r>
     </w:p>
@@ -2988,7 +2852,6 @@
           <w:sz w:val="24"/>
           <w:szCs w:val="24"/>
         </w:rPr>
-        <w:lastRenderedPageBreak/>
         <w:t>uptime: Menampilkan informasi berapa lama sistem sudah berjalan. Contoh: uptime (output: uptime system, 1 user, load average).</w:t>
       </w:r>
     </w:p>
@@ -3365,7 +3228,6 @@
           <w:sz w:val="24"/>
           <w:szCs w:val="24"/>
         </w:rPr>
-        <w:lastRenderedPageBreak/>
         <w:t>sudo nano /etc/default/grub : perintah ini digunakan untuk mengelola setingan grub bootloader linux</w:t>
       </w:r>
     </w:p>
@@ -3687,8 +3549,8 @@
           <w:numId w:val="1"/>
         </w:numPr>
         <w:tabs>
-          <w:tab w:val="clear" w:pos="425"/>
           <w:tab w:val="left" w:pos="0"/>
+          <w:tab w:val="clear" w:pos="425"/>
         </w:tabs>
         <w:adjustRightInd w:val="0"/>
         <w:spacing w:line="360" w:lineRule="auto"/>
@@ -3730,21 +3592,12 @@
           <w:sz w:val="24"/>
           <w:szCs w:val="24"/>
         </w:rPr>
-        <w:t xml:space="preserve">Rfkill list : untuk menampilkan status radio frequency (RF) kill switch pada sistem Linux. RF kill switch adalah perangkat keras atau perangkat lunak yang dapat mematikan semua atau beberapa perangkat RF di komputer, seperti Wi-Fi, Bluetooth, dan kartu jaringan seluler. Perintah rfkill list akan </w:t>
-      </w:r>
-      <w:r>
-        <w:rPr>
-          <w:rFonts w:ascii="Times New Roman" w:hAnsi="Times New Roman" w:cs="Times New Roman"/>
-          <w:sz w:val="24"/>
-          <w:szCs w:val="24"/>
-        </w:rPr>
-        <w:lastRenderedPageBreak/>
-        <w:t>menampilkan daftar semua perangkat RF kill switch yang tersedia di sistem, beserta statusnya. Status yang mungkin ditampilkan adalah:</w:t>
-      </w:r>
-    </w:p>
-    <w:p>
-      <w:pPr>
-        <w:pStyle w:val="ListParagraph"/>
+        <w:t>Rfkill list : untuk menampilkan status radio frequency (RF) kill switch pada sistem Linux. RF kill switch adalah perangkat keras atau perangkat lunak yang dapat mematikan semua atau beberapa perangkat RF di komputer, seperti Wi-Fi, Bluetooth, dan kartu jaringan seluler. Perintah rfkill list akan menampilkan daftar semua perangkat RF kill switch yang tersedia di sistem, beserta statusnya. Status yang mungkin ditampilkan adalah:</w:t>
+      </w:r>
+    </w:p>
+    <w:p>
+      <w:pPr>
+        <w:pStyle w:val="5"/>
         <w:adjustRightInd w:val="0"/>
         <w:spacing w:line="360" w:lineRule="auto"/>
         <w:ind w:left="425"/>
@@ -3757,10 +3610,10 @@
     </w:p>
     <w:p>
       <w:pPr>
-        <w:pStyle w:val="ListParagraph"/>
-        <w:numPr>
-          <w:ilvl w:val="0"/>
-          <w:numId w:val="4"/>
+        <w:pStyle w:val="5"/>
+        <w:numPr>
+          <w:ilvl w:val="0"/>
+          <w:numId w:val="2"/>
         </w:numPr>
         <w:adjustRightInd w:val="0"/>
         <w:spacing w:line="360" w:lineRule="auto"/>
@@ -3793,10 +3646,10 @@
     </w:p>
     <w:p>
       <w:pPr>
-        <w:pStyle w:val="ListParagraph"/>
-        <w:numPr>
-          <w:ilvl w:val="0"/>
-          <w:numId w:val="4"/>
+        <w:pStyle w:val="5"/>
+        <w:numPr>
+          <w:ilvl w:val="0"/>
+          <w:numId w:val="2"/>
         </w:numPr>
         <w:adjustRightInd w:val="0"/>
         <w:spacing w:line="360" w:lineRule="auto"/>
@@ -3829,10 +3682,10 @@
     </w:p>
     <w:p>
       <w:pPr>
-        <w:pStyle w:val="ListParagraph"/>
-        <w:numPr>
-          <w:ilvl w:val="0"/>
-          <w:numId w:val="4"/>
+        <w:pStyle w:val="5"/>
+        <w:numPr>
+          <w:ilvl w:val="0"/>
+          <w:numId w:val="2"/>
         </w:numPr>
         <w:adjustRightInd w:val="0"/>
         <w:spacing w:line="360" w:lineRule="auto"/>
@@ -3879,40 +3732,233 @@
           <w:sz w:val="24"/>
           <w:szCs w:val="24"/>
         </w:rPr>
-        <w:t>U</w:t>
-      </w:r>
-      <w:r>
-        <w:rPr>
-          <w:rFonts w:ascii="Times New Roman" w:hAnsi="Times New Roman" w:cs="Times New Roman"/>
-          <w:sz w:val="24"/>
-          <w:szCs w:val="24"/>
-        </w:rPr>
-        <w:t>ntuk menampilkan status radio frequency (RF) kill switch pada sistem Linux. RF kill switch adalah perangkat keras atau perangkat lunak yang dapat mematikan semua atau beberapa perangkat RF di komputer, seperti Wi-Fi, Bluetooth, dan kartu jaringan seluler.</w:t>
-      </w:r>
-    </w:p>
-    <w:p>
-      <w:pPr>
-        <w:pStyle w:val="ListParagraph"/>
-        <w:numPr>
-          <w:ilvl w:val="0"/>
-          <w:numId w:val="1"/>
-        </w:numPr>
-        <w:adjustRightInd w:val="0"/>
-        <w:spacing w:line="360" w:lineRule="auto"/>
-        <w:rPr>
-          <w:rFonts w:ascii="Times New Roman" w:hAnsi="Times New Roman" w:cs="Times New Roman"/>
-          <w:sz w:val="24"/>
-          <w:szCs w:val="24"/>
-        </w:rPr>
-      </w:pPr>
-      <w:r>
-        <w:rPr>
-          <w:rFonts w:ascii="Times New Roman" w:hAnsi="Times New Roman" w:cs="Times New Roman"/>
-          <w:sz w:val="24"/>
-          <w:szCs w:val="24"/>
-        </w:rPr>
-        <w:t>dfdfdfd</w:t>
-      </w:r>
+        <w:t>Untuk menampilkan status radio frequency (RF) kill switch pada sistem Linux. RF kill switch adalah perangkat keras atau perangkat lunak yang dapat mematikan semua atau beberapa perangkat RF di komputer, seperti Wi-Fi, Bluetooth, dan kartu jaringan seluler.</w:t>
+      </w:r>
+    </w:p>
+    <w:p>
+      <w:pPr>
+        <w:pStyle w:val="5"/>
+        <w:numPr>
+          <w:ilvl w:val="0"/>
+          <w:numId w:val="1"/>
+        </w:numPr>
+        <w:adjustRightInd w:val="0"/>
+        <w:spacing w:line="360" w:lineRule="auto"/>
+        <w:rPr>
+          <w:rFonts w:hint="default" w:ascii="Times New Roman" w:hAnsi="Times New Roman" w:cs="Times New Roman"/>
+          <w:sz w:val="24"/>
+          <w:szCs w:val="24"/>
+          <w:lang w:val="en-US"/>
+        </w:rPr>
+      </w:pPr>
+      <w:r>
+        <w:rPr>
+          <w:rFonts w:hint="default" w:ascii="Times New Roman" w:hAnsi="Times New Roman" w:cs="Times New Roman"/>
+          <w:sz w:val="24"/>
+          <w:szCs w:val="24"/>
+        </w:rPr>
+        <w:t>ffmpeg -i input_video.mp4 -q:a 0 -map a output_audio.mp3</w:t>
+      </w:r>
+      <w:r>
+        <w:rPr>
+          <w:rFonts w:hint="default" w:ascii="Times New Roman" w:hAnsi="Times New Roman" w:cs="Times New Roman"/>
+          <w:sz w:val="24"/>
+          <w:szCs w:val="24"/>
+          <w:lang w:val="en-US"/>
+        </w:rPr>
+        <w:t xml:space="preserve"> : untuk melakukan convert video to mp3.</w:t>
+      </w:r>
+    </w:p>
+    <w:p>
+      <w:pPr>
+        <w:pStyle w:val="5"/>
+        <w:numPr>
+          <w:ilvl w:val="0"/>
+          <w:numId w:val="0"/>
+        </w:numPr>
+        <w:adjustRightInd w:val="0"/>
+        <w:spacing w:line="360" w:lineRule="auto"/>
+        <w:ind w:leftChars="0"/>
+        <w:rPr>
+          <w:rFonts w:hint="default" w:ascii="Times New Roman" w:hAnsi="Times New Roman" w:cs="Times New Roman"/>
+          <w:sz w:val="24"/>
+          <w:szCs w:val="24"/>
+          <w:lang w:val="en-US"/>
+        </w:rPr>
+      </w:pPr>
+      <w:r>
+        <w:rPr>
+          <w:rFonts w:hint="default" w:ascii="Times New Roman" w:hAnsi="Times New Roman" w:cs="Times New Roman"/>
+          <w:sz w:val="24"/>
+          <w:szCs w:val="24"/>
+          <w:lang w:val="en-US"/>
+        </w:rPr>
+        <w:t>ffmpeg: Memanggil alat ffmpeg.</w:t>
+      </w:r>
+    </w:p>
+    <w:p>
+      <w:pPr>
+        <w:pStyle w:val="5"/>
+        <w:numPr>
+          <w:ilvl w:val="0"/>
+          <w:numId w:val="0"/>
+        </w:numPr>
+        <w:adjustRightInd w:val="0"/>
+        <w:spacing w:line="360" w:lineRule="auto"/>
+        <w:ind w:leftChars="0"/>
+        <w:rPr>
+          <w:rFonts w:hint="default" w:ascii="Times New Roman" w:hAnsi="Times New Roman" w:cs="Times New Roman"/>
+          <w:sz w:val="24"/>
+          <w:szCs w:val="24"/>
+          <w:lang w:val="en-US"/>
+        </w:rPr>
+      </w:pPr>
+      <w:r>
+        <w:rPr>
+          <w:rFonts w:hint="default" w:ascii="Times New Roman" w:hAnsi="Times New Roman" w:cs="Times New Roman"/>
+          <w:sz w:val="24"/>
+          <w:szCs w:val="24"/>
+          <w:lang w:val="en-US"/>
+        </w:rPr>
+        <w:t>-i input_video.mp4: Menentukan file video input yang akan dikonversi (ganti input_video.mp4 dengan nama file video Anda).</w:t>
+      </w:r>
+    </w:p>
+    <w:p>
+      <w:pPr>
+        <w:pStyle w:val="5"/>
+        <w:numPr>
+          <w:ilvl w:val="0"/>
+          <w:numId w:val="0"/>
+        </w:numPr>
+        <w:adjustRightInd w:val="0"/>
+        <w:spacing w:line="360" w:lineRule="auto"/>
+        <w:ind w:leftChars="0"/>
+        <w:rPr>
+          <w:rFonts w:hint="default" w:ascii="Times New Roman" w:hAnsi="Times New Roman" w:cs="Times New Roman"/>
+          <w:sz w:val="24"/>
+          <w:szCs w:val="24"/>
+          <w:lang w:val="en-US"/>
+        </w:rPr>
+      </w:pPr>
+      <w:r>
+        <w:rPr>
+          <w:rFonts w:hint="default" w:ascii="Times New Roman" w:hAnsi="Times New Roman" w:cs="Times New Roman"/>
+          <w:sz w:val="24"/>
+          <w:szCs w:val="24"/>
+          <w:lang w:val="en-US"/>
+        </w:rPr>
+        <w:t>-q:a 0: Menetapkan kualitas audio dengan menggunakan skala VBR (Variable Bit Rate) di mana 0 adalah kualitas tertinggi.</w:t>
+      </w:r>
+    </w:p>
+    <w:p>
+      <w:pPr>
+        <w:pStyle w:val="5"/>
+        <w:numPr>
+          <w:ilvl w:val="0"/>
+          <w:numId w:val="0"/>
+        </w:numPr>
+        <w:adjustRightInd w:val="0"/>
+        <w:spacing w:line="360" w:lineRule="auto"/>
+        <w:ind w:leftChars="0"/>
+        <w:rPr>
+          <w:rFonts w:hint="default" w:ascii="Times New Roman" w:hAnsi="Times New Roman" w:cs="Times New Roman"/>
+          <w:sz w:val="24"/>
+          <w:szCs w:val="24"/>
+          <w:lang w:val="en-US"/>
+        </w:rPr>
+      </w:pPr>
+      <w:r>
+        <w:rPr>
+          <w:rFonts w:hint="default" w:ascii="Times New Roman" w:hAnsi="Times New Roman" w:cs="Times New Roman"/>
+          <w:sz w:val="24"/>
+          <w:szCs w:val="24"/>
+          <w:lang w:val="en-US"/>
+        </w:rPr>
+        <w:t>-map a: Menentukan untuk hanya memetakan (mengekstrak) aliran audio dari video.</w:t>
+      </w:r>
+    </w:p>
+    <w:p>
+      <w:pPr>
+        <w:pStyle w:val="5"/>
+        <w:numPr>
+          <w:ilvl w:val="0"/>
+          <w:numId w:val="0"/>
+        </w:numPr>
+        <w:adjustRightInd w:val="0"/>
+        <w:spacing w:line="360" w:lineRule="auto"/>
+        <w:ind w:leftChars="0"/>
+        <w:rPr>
+          <w:rFonts w:hint="default" w:ascii="Times New Roman" w:hAnsi="Times New Roman" w:cs="Times New Roman"/>
+          <w:sz w:val="24"/>
+          <w:szCs w:val="24"/>
+          <w:lang w:val="en-US"/>
+        </w:rPr>
+      </w:pPr>
+      <w:r>
+        <w:rPr>
+          <w:rFonts w:hint="default" w:ascii="Times New Roman" w:hAnsi="Times New Roman" w:cs="Times New Roman"/>
+          <w:sz w:val="24"/>
+          <w:szCs w:val="24"/>
+          <w:lang w:val="en-US"/>
+        </w:rPr>
+        <w:t>output_audio.mp3: Menentukan nama file output MP3 (ganti output_audio.mp3 dengan nama file output yang Anda inginkan).</w:t>
+      </w:r>
+    </w:p>
+    <w:p>
+      <w:pPr>
+        <w:pStyle w:val="5"/>
+        <w:numPr>
+          <w:ilvl w:val="0"/>
+          <w:numId w:val="0"/>
+        </w:numPr>
+        <w:adjustRightInd w:val="0"/>
+        <w:spacing w:line="360" w:lineRule="auto"/>
+        <w:ind w:leftChars="0"/>
+        <w:rPr>
+          <w:rFonts w:hint="default" w:ascii="Times New Roman" w:hAnsi="Times New Roman" w:cs="Times New Roman"/>
+          <w:sz w:val="24"/>
+          <w:szCs w:val="24"/>
+          <w:lang w:val="en-US"/>
+        </w:rPr>
+      </w:pPr>
+      <w:r>
+        <w:rPr>
+          <w:rFonts w:hint="default" w:ascii="Times New Roman" w:hAnsi="Times New Roman" w:cs="Times New Roman"/>
+          <w:sz w:val="24"/>
+          <w:szCs w:val="24"/>
+          <w:lang w:val="en-US"/>
+        </w:rPr>
+        <w:t>Contoh : ffmpeg -i video.mp4 -q:a 0 -map a audio.mp3</w:t>
+      </w:r>
+    </w:p>
+    <w:p>
+      <w:pPr>
+        <w:pStyle w:val="5"/>
+        <w:numPr>
+          <w:ilvl w:val="0"/>
+          <w:numId w:val="1"/>
+        </w:numPr>
+        <w:adjustRightInd w:val="0"/>
+        <w:spacing w:line="360" w:lineRule="auto"/>
+        <w:ind w:left="425" w:leftChars="0" w:hanging="425" w:firstLineChars="0"/>
+        <w:rPr>
+          <w:rFonts w:hint="default" w:ascii="Times New Roman" w:hAnsi="Times New Roman" w:cs="Times New Roman"/>
+          <w:sz w:val="24"/>
+          <w:szCs w:val="24"/>
+          <w:lang w:val="en-US"/>
+        </w:rPr>
+      </w:pPr>
+      <w:r>
+        <w:rPr>
+          <w:rFonts w:hint="default" w:ascii="Times New Roman" w:hAnsi="Times New Roman" w:cs="Times New Roman"/>
+          <w:sz w:val="24"/>
+          <w:szCs w:val="24"/>
+          <w:lang w:val="en-US"/>
+        </w:rPr>
+        <w:t>apt-cache search ^gimp : digunakan pada sistem operasi berbasis Debian, seperti Ubuntu, untuk mencari paket-paket yang tersedia di repositori yang nama paketnya dimulai dengan "gimp". apt-cache search ^gimp.</w:t>
+      </w:r>
+      <w:bookmarkStart w:id="0" w:name="_GoBack"/>
+      <w:bookmarkEnd w:id="0"/>
     </w:p>
     <w:p>
       <w:pPr>
@@ -3939,20 +3985,20 @@
     <w:sectPr>
       <w:pgSz w:w="11906" w:h="16838"/>
       <w:pgMar w:top="1701" w:right="1701" w:bottom="1701" w:left="2268" w:header="567" w:footer="567" w:gutter="0"/>
-      <w:cols w:space="0"/>
-      <w:docGrid w:linePitch="360"/>
+      <w:cols w:space="0" w:num="1"/>
+      <w:docGrid w:linePitch="360" w:charSpace="0"/>
     </w:sectPr>
   </w:body>
 </w:document>
 </file>
 
 <file path=word/numbering.xml><?xml version="1.0" encoding="utf-8"?>
-<w:numbering xmlns:wpc="http://schemas.microsoft.com/office/word/2010/wordprocessingCanvas" xmlns:cx="http://schemas.microsoft.com/office/drawing/2014/chartex" xmlns:cx1="http://schemas.microsoft.com/office/drawing/2015/9/8/chartex" xmlns:cx2="http://schemas.microsoft.com/office/drawing/2015/10/21/chartex" xmlns:cx3="http://schemas.microsoft.com/office/drawing/2016/5/9/chartex" xmlns:cx4="http://schemas.microsoft.com/office/drawing/2016/5/10/chartex" xmlns:cx5="http://schemas.microsoft.com/office/drawing/2016/5/11/chartex" xmlns:cx6="http://schemas.microsoft.com/office/drawing/2016/5/12/chartex" xmlns:cx7="http://schemas.microsoft.com/office/drawing/2016/5/13/chartex" xmlns:cx8="http://schemas.microsoft.com/office/drawing/2016/5/14/chartex" xmlns:mc="http://schemas.openxmlformats.org/markup-compatibility/2006" xmlns:aink="http://schemas.microsoft.com/office/drawing/2016/ink" xmlns:am3d="http://schemas.microsoft.com/office/drawing/2017/model3d" xmlns:o="urn:schemas-microsoft-com:office:office" xmlns:oel="http://schemas.microsoft.com/office/2019/extlst" xmlns:r="http://schemas.openxmlformats.org/officeDocument/2006/relationships" xmlns:m="http://schemas.openxmlformats.org/officeDocument/2006/math" xmlns:v="urn:schemas-microsoft-com:vml" xmlns:wp14="http://schemas.microsoft.com/office/word/2010/wordprocessingDrawing" xmlns:wp="http://schemas.openxmlformats.org/drawingml/2006/wordprocessingDrawing" xmlns:w10="urn:schemas-microsoft-com:office:word" xmlns:w="http://schemas.openxmlformats.org/wordprocessingml/2006/main" xmlns:w14="http://schemas.microsoft.com/office/word/2010/wordml" xmlns:w15="http://schemas.microsoft.com/office/word/2012/wordml" xmlns:w16cex="http://schemas.microsoft.com/office/word/2018/wordml/cex" xmlns:w16cid="http://schemas.microsoft.com/office/word/2016/wordml/cid" xmlns:w16="http://schemas.microsoft.com/office/word/2018/wordml" xmlns:w16du="http://schemas.microsoft.com/office/word/2023/wordml/word16du" xmlns:w16sdtdh="http://schemas.microsoft.com/office/word/2020/wordml/sdtdatahash" xmlns:w16se="http://schemas.microsoft.com/office/word/2015/wordml/symex" xmlns:wpg="http://schemas.microsoft.com/office/word/2010/wordprocessingGroup" xmlns:wpi="http://schemas.microsoft.com/office/word/2010/wordprocessingInk" xmlns:wne="http://schemas.microsoft.com/office/word/2006/wordml" xmlns:wps="http://schemas.microsoft.com/office/word/2010/wordprocessingShape" mc:Ignorable="w14 w15 w16se w16cid w16 w16cex w16sdtdh w16du wp14">
-  <w:abstractNum w:abstractNumId="0" w15:restartNumberingAfterBreak="0">
+<w:numbering xmlns:wpc="http://schemas.microsoft.com/office/word/2010/wordprocessingCanvas" xmlns:mc="http://schemas.openxmlformats.org/markup-compatibility/2006" xmlns:o="urn:schemas-microsoft-com:office:office" xmlns:r="http://schemas.openxmlformats.org/officeDocument/2006/relationships" xmlns:m="http://schemas.openxmlformats.org/officeDocument/2006/math" xmlns:v="urn:schemas-microsoft-com:vml" xmlns:wp14="http://schemas.microsoft.com/office/word/2010/wordprocessingDrawing" xmlns:wp="http://schemas.openxmlformats.org/drawingml/2006/wordprocessingDrawing" xmlns:w10="urn:schemas-microsoft-com:office:word" xmlns:w="http://schemas.openxmlformats.org/wordprocessingml/2006/main" xmlns:w14="http://schemas.microsoft.com/office/word/2010/wordml" xmlns:wpg="http://schemas.microsoft.com/office/word/2010/wordprocessingGroup" xmlns:wpi="http://schemas.microsoft.com/office/word/2010/wordprocessingInk" xmlns:wne="http://schemas.microsoft.com/office/word/2006/wordml" xmlns:wps="http://schemas.microsoft.com/office/word/2010/wordprocessingShape" xmlns:wpsCustomData="http://www.wps.cn/officeDocument/2013/wpsCustomData" mc:Ignorable="w14 wp14">
+  <w:abstractNum w:abstractNumId="0">
     <w:nsid w:val="C65834ED"/>
     <w:multiLevelType w:val="singleLevel"/>
     <w:tmpl w:val="C65834ED"/>
-    <w:lvl w:ilvl="0">
+    <w:lvl w:ilvl="0" w:tentative="0">
       <w:start w:val="1"/>
       <w:numFmt w:val="decimal"/>
       <w:lvlText w:val="%1."/>
@@ -3968,137 +4014,12 @@
       </w:rPr>
     </w:lvl>
   </w:abstractNum>
-  <w:abstractNum w:abstractNumId="1" w15:restartNumberingAfterBreak="0">
-    <w:nsid w:val="F5FDEA0A"/>
-    <w:multiLevelType w:val="singleLevel"/>
-    <w:tmpl w:val="F5FDEA0A"/>
-    <w:lvl w:ilvl="0">
-      <w:start w:val="1"/>
-      <w:numFmt w:val="bullet"/>
-      <w:lvlText w:val=""/>
-      <w:lvlJc w:val="left"/>
-      <w:pPr>
-        <w:tabs>
-          <w:tab w:val="left" w:pos="420"/>
-        </w:tabs>
-        <w:ind w:left="420" w:hanging="420"/>
-      </w:pPr>
-      <w:rPr>
-        <w:rFonts w:ascii="Wingdings" w:hAnsi="Wingdings" w:hint="default"/>
-      </w:rPr>
-    </w:lvl>
-  </w:abstractNum>
-  <w:abstractNum w:abstractNumId="2" w15:restartNumberingAfterBreak="0">
-    <w:nsid w:val="33EDF4D9"/>
-    <w:multiLevelType w:val="singleLevel"/>
-    <w:tmpl w:val="33EDF4D9"/>
-    <w:lvl w:ilvl="0">
-      <w:start w:val="1"/>
-      <w:numFmt w:val="bullet"/>
-      <w:lvlText w:val=""/>
-      <w:lvlJc w:val="left"/>
-      <w:pPr>
-        <w:tabs>
-          <w:tab w:val="left" w:pos="420"/>
-        </w:tabs>
-        <w:ind w:left="420" w:hanging="420"/>
-      </w:pPr>
-      <w:rPr>
-        <w:rFonts w:ascii="Wingdings" w:hAnsi="Wingdings" w:hint="default"/>
-      </w:rPr>
-    </w:lvl>
-  </w:abstractNum>
-  <w:abstractNum w:abstractNumId="3" w15:restartNumberingAfterBreak="0">
-    <w:nsid w:val="5A8A3BD2"/>
-    <w:multiLevelType w:val="hybridMultilevel"/>
-    <w:tmpl w:val="65AE47E4"/>
-    <w:lvl w:ilvl="0" w:tplc="3809000F">
-      <w:start w:val="1"/>
-      <w:numFmt w:val="decimal"/>
-      <w:lvlText w:val="%1."/>
-      <w:lvlJc w:val="left"/>
-      <w:pPr>
-        <w:ind w:left="1145" w:hanging="360"/>
-      </w:pPr>
-    </w:lvl>
-    <w:lvl w:ilvl="1" w:tplc="38090019" w:tentative="1">
-      <w:start w:val="1"/>
-      <w:numFmt w:val="lowerLetter"/>
-      <w:lvlText w:val="%2."/>
-      <w:lvlJc w:val="left"/>
-      <w:pPr>
-        <w:ind w:left="1865" w:hanging="360"/>
-      </w:pPr>
-    </w:lvl>
-    <w:lvl w:ilvl="2" w:tplc="3809001B" w:tentative="1">
-      <w:start w:val="1"/>
-      <w:numFmt w:val="lowerRoman"/>
-      <w:lvlText w:val="%3."/>
-      <w:lvlJc w:val="right"/>
-      <w:pPr>
-        <w:ind w:left="2585" w:hanging="180"/>
-      </w:pPr>
-    </w:lvl>
-    <w:lvl w:ilvl="3" w:tplc="3809000F" w:tentative="1">
-      <w:start w:val="1"/>
-      <w:numFmt w:val="decimal"/>
-      <w:lvlText w:val="%4."/>
-      <w:lvlJc w:val="left"/>
-      <w:pPr>
-        <w:ind w:left="3305" w:hanging="360"/>
-      </w:pPr>
-    </w:lvl>
-    <w:lvl w:ilvl="4" w:tplc="38090019" w:tentative="1">
-      <w:start w:val="1"/>
-      <w:numFmt w:val="lowerLetter"/>
-      <w:lvlText w:val="%5."/>
-      <w:lvlJc w:val="left"/>
-      <w:pPr>
-        <w:ind w:left="4025" w:hanging="360"/>
-      </w:pPr>
-    </w:lvl>
-    <w:lvl w:ilvl="5" w:tplc="3809001B" w:tentative="1">
-      <w:start w:val="1"/>
-      <w:numFmt w:val="lowerRoman"/>
-      <w:lvlText w:val="%6."/>
-      <w:lvlJc w:val="right"/>
-      <w:pPr>
-        <w:ind w:left="4745" w:hanging="180"/>
-      </w:pPr>
-    </w:lvl>
-    <w:lvl w:ilvl="6" w:tplc="3809000F" w:tentative="1">
-      <w:start w:val="1"/>
-      <w:numFmt w:val="decimal"/>
-      <w:lvlText w:val="%7."/>
-      <w:lvlJc w:val="left"/>
-      <w:pPr>
-        <w:ind w:left="5465" w:hanging="360"/>
-      </w:pPr>
-    </w:lvl>
-    <w:lvl w:ilvl="7" w:tplc="38090019" w:tentative="1">
-      <w:start w:val="1"/>
-      <w:numFmt w:val="lowerLetter"/>
-      <w:lvlText w:val="%8."/>
-      <w:lvlJc w:val="left"/>
-      <w:pPr>
-        <w:ind w:left="6185" w:hanging="360"/>
-      </w:pPr>
-    </w:lvl>
-    <w:lvl w:ilvl="8" w:tplc="3809001B" w:tentative="1">
-      <w:start w:val="1"/>
-      <w:numFmt w:val="lowerRoman"/>
-      <w:lvlText w:val="%9."/>
-      <w:lvlJc w:val="right"/>
-      <w:pPr>
-        <w:ind w:left="6905" w:hanging="180"/>
-      </w:pPr>
-    </w:lvl>
-  </w:abstractNum>
-  <w:abstractNum w:abstractNumId="4" w15:restartNumberingAfterBreak="0">
+  <w:abstractNum w:abstractNumId="1">
     <w:nsid w:val="5C5613AF"/>
-    <w:multiLevelType w:val="hybridMultilevel"/>
-    <w:tmpl w:val="F4EEE870"/>
-    <w:lvl w:ilvl="0" w:tplc="A30A3808">
+    <w:multiLevelType w:val="multilevel"/>
+    <w:tmpl w:val="5C5613AF"/>
+    <w:lvl w:ilvl="0" w:tentative="0">
+      <w:start w:val="0"/>
       <w:numFmt w:val="bullet"/>
       <w:lvlText w:val="-"/>
       <w:lvlJc w:val="left"/>
@@ -4106,10 +4027,10 @@
         <w:ind w:left="780" w:hanging="360"/>
       </w:pPr>
       <w:rPr>
-        <w:rFonts w:ascii="Times New Roman" w:eastAsiaTheme="minorEastAsia" w:hAnsi="Times New Roman" w:cs="Times New Roman" w:hint="default"/>
+        <w:rFonts w:hint="default" w:ascii="Times New Roman" w:hAnsi="Times New Roman" w:cs="Times New Roman" w:eastAsiaTheme="minorEastAsia"/>
       </w:rPr>
     </w:lvl>
-    <w:lvl w:ilvl="1" w:tplc="38090003" w:tentative="1">
+    <w:lvl w:ilvl="1" w:tentative="0">
       <w:start w:val="1"/>
       <w:numFmt w:val="bullet"/>
       <w:lvlText w:val="o"/>
@@ -4118,10 +4039,10 @@
         <w:ind w:left="1500" w:hanging="360"/>
       </w:pPr>
       <w:rPr>
-        <w:rFonts w:ascii="Courier New" w:hAnsi="Courier New" w:cs="Courier New" w:hint="default"/>
+        <w:rFonts w:hint="default" w:ascii="Courier New" w:hAnsi="Courier New" w:cs="Courier New"/>
       </w:rPr>
     </w:lvl>
-    <w:lvl w:ilvl="2" w:tplc="38090005" w:tentative="1">
+    <w:lvl w:ilvl="2" w:tentative="0">
       <w:start w:val="1"/>
       <w:numFmt w:val="bullet"/>
       <w:lvlText w:val=""/>
@@ -4130,10 +4051,10 @@
         <w:ind w:left="2220" w:hanging="360"/>
       </w:pPr>
       <w:rPr>
-        <w:rFonts w:ascii="Wingdings" w:hAnsi="Wingdings" w:hint="default"/>
+        <w:rFonts w:hint="default" w:ascii="Wingdings" w:hAnsi="Wingdings"/>
       </w:rPr>
     </w:lvl>
-    <w:lvl w:ilvl="3" w:tplc="38090001" w:tentative="1">
+    <w:lvl w:ilvl="3" w:tentative="0">
       <w:start w:val="1"/>
       <w:numFmt w:val="bullet"/>
       <w:lvlText w:val=""/>
@@ -4142,10 +4063,10 @@
         <w:ind w:left="2940" w:hanging="360"/>
       </w:pPr>
       <w:rPr>
-        <w:rFonts w:ascii="Symbol" w:hAnsi="Symbol" w:hint="default"/>
+        <w:rFonts w:hint="default" w:ascii="Symbol" w:hAnsi="Symbol"/>
       </w:rPr>
     </w:lvl>
-    <w:lvl w:ilvl="4" w:tplc="38090003" w:tentative="1">
+    <w:lvl w:ilvl="4" w:tentative="0">
       <w:start w:val="1"/>
       <w:numFmt w:val="bullet"/>
       <w:lvlText w:val="o"/>
@@ -4154,10 +4075,10 @@
         <w:ind w:left="3660" w:hanging="360"/>
       </w:pPr>
       <w:rPr>
-        <w:rFonts w:ascii="Courier New" w:hAnsi="Courier New" w:cs="Courier New" w:hint="default"/>
+        <w:rFonts w:hint="default" w:ascii="Courier New" w:hAnsi="Courier New" w:cs="Courier New"/>
       </w:rPr>
     </w:lvl>
-    <w:lvl w:ilvl="5" w:tplc="38090005" w:tentative="1">
+    <w:lvl w:ilvl="5" w:tentative="0">
       <w:start w:val="1"/>
       <w:numFmt w:val="bullet"/>
       <w:lvlText w:val=""/>
@@ -4166,10 +4087,10 @@
         <w:ind w:left="4380" w:hanging="360"/>
       </w:pPr>
       <w:rPr>
-        <w:rFonts w:ascii="Wingdings" w:hAnsi="Wingdings" w:hint="default"/>
+        <w:rFonts w:hint="default" w:ascii="Wingdings" w:hAnsi="Wingdings"/>
       </w:rPr>
     </w:lvl>
-    <w:lvl w:ilvl="6" w:tplc="38090001" w:tentative="1">
+    <w:lvl w:ilvl="6" w:tentative="0">
       <w:start w:val="1"/>
       <w:numFmt w:val="bullet"/>
       <w:lvlText w:val=""/>
@@ -4178,10 +4099,10 @@
         <w:ind w:left="5100" w:hanging="360"/>
       </w:pPr>
       <w:rPr>
-        <w:rFonts w:ascii="Symbol" w:hAnsi="Symbol" w:hint="default"/>
+        <w:rFonts w:hint="default" w:ascii="Symbol" w:hAnsi="Symbol"/>
       </w:rPr>
     </w:lvl>
-    <w:lvl w:ilvl="7" w:tplc="38090003" w:tentative="1">
+    <w:lvl w:ilvl="7" w:tentative="0">
       <w:start w:val="1"/>
       <w:numFmt w:val="bullet"/>
       <w:lvlText w:val="o"/>
@@ -4190,10 +4111,10 @@
         <w:ind w:left="5820" w:hanging="360"/>
       </w:pPr>
       <w:rPr>
-        <w:rFonts w:ascii="Courier New" w:hAnsi="Courier New" w:cs="Courier New" w:hint="default"/>
+        <w:rFonts w:hint="default" w:ascii="Courier New" w:hAnsi="Courier New" w:cs="Courier New"/>
       </w:rPr>
     </w:lvl>
-    <w:lvl w:ilvl="8" w:tplc="38090005" w:tentative="1">
+    <w:lvl w:ilvl="8" w:tentative="0">
       <w:start w:val="1"/>
       <w:numFmt w:val="bullet"/>
       <w:lvlText w:val=""/>
@@ -4202,349 +4123,303 @@
         <w:ind w:left="6540" w:hanging="360"/>
       </w:pPr>
       <w:rPr>
-        <w:rFonts w:ascii="Wingdings" w:hAnsi="Wingdings" w:hint="default"/>
+        <w:rFonts w:hint="default" w:ascii="Wingdings" w:hAnsi="Wingdings"/>
       </w:rPr>
     </w:lvl>
   </w:abstractNum>
-  <w:num w:numId="1" w16cid:durableId="376707045">
+  <w:num w:numId="1">
     <w:abstractNumId w:val="0"/>
   </w:num>
-  <w:num w:numId="2" w16cid:durableId="570388965">
-    <w:abstractNumId w:val="2"/>
-  </w:num>
-  <w:num w:numId="3" w16cid:durableId="131169305">
+  <w:num w:numId="2">
     <w:abstractNumId w:val="1"/>
-  </w:num>
-  <w:num w:numId="4" w16cid:durableId="911113065">
-    <w:abstractNumId w:val="4"/>
-  </w:num>
-  <w:num w:numId="5" w16cid:durableId="2122259146">
-    <w:abstractNumId w:val="3"/>
   </w:num>
 </w:numbering>
 </file>
 
 <file path=word/styles.xml><?xml version="1.0" encoding="utf-8"?>
-<w:styles xmlns:mc="http://schemas.openxmlformats.org/markup-compatibility/2006" xmlns:r="http://schemas.openxmlformats.org/officeDocument/2006/relationships" xmlns:w="http://schemas.openxmlformats.org/wordprocessingml/2006/main" xmlns:w14="http://schemas.microsoft.com/office/word/2010/wordml" xmlns:w15="http://schemas.microsoft.com/office/word/2012/wordml" xmlns:w16cex="http://schemas.microsoft.com/office/word/2018/wordml/cex" xmlns:w16cid="http://schemas.microsoft.com/office/word/2016/wordml/cid" xmlns:w16="http://schemas.microsoft.com/office/word/2018/wordml" xmlns:w16du="http://schemas.microsoft.com/office/word/2023/wordml/word16du" xmlns:w16sdtdh="http://schemas.microsoft.com/office/word/2020/wordml/sdtdatahash" xmlns:w16se="http://schemas.microsoft.com/office/word/2015/wordml/symex" mc:Ignorable="w14 w15 w16se w16cid w16 w16cex w16sdtdh w16du">
+<w:styles xmlns:mc="http://schemas.openxmlformats.org/markup-compatibility/2006" xmlns:o="urn:schemas-microsoft-com:office:office" xmlns:r="http://schemas.openxmlformats.org/officeDocument/2006/relationships" xmlns:m="http://schemas.openxmlformats.org/officeDocument/2006/math" xmlns:v="urn:schemas-microsoft-com:vml" xmlns:w="http://schemas.openxmlformats.org/wordprocessingml/2006/main" xmlns:w14="http://schemas.microsoft.com/office/word/2010/wordml" xmlns:w10="urn:schemas-microsoft-com:office:word" xmlns:sl="http://schemas.openxmlformats.org/schemaLibrary/2006/main" xmlns:wpsCustomData="http://www.wps.cn/officeDocument/2013/wpsCustomData" mc:Ignorable="w14">
   <w:docDefaults>
     <w:rPrDefault>
       <w:rPr>
-        <w:rFonts w:ascii="Times New Roman" w:eastAsia="SimSun" w:hAnsi="Times New Roman" w:cs="Times New Roman"/>
-        <w:lang w:val="en-ID" w:eastAsia="en-ID" w:bidi="ar-SA"/>
+        <w:rFonts w:ascii="Times New Roman" w:hAnsi="Times New Roman" w:eastAsia="SimSun" w:cs="Times New Roman"/>
       </w:rPr>
     </w:rPrDefault>
     <w:pPrDefault/>
   </w:docDefaults>
-  <w:latentStyles w:defLockedState="0" w:defUIPriority="0" w:defSemiHidden="0" w:defUnhideWhenUsed="0" w:defQFormat="0" w:count="376">
-    <w:lsdException w:name="Normal" w:qFormat="1"/>
-    <w:lsdException w:name="heading 1" w:qFormat="1"/>
-    <w:lsdException w:name="heading 2" w:semiHidden="1" w:unhideWhenUsed="1" w:qFormat="1"/>
-    <w:lsdException w:name="heading 3" w:semiHidden="1" w:unhideWhenUsed="1" w:qFormat="1"/>
-    <w:lsdException w:name="heading 4" w:semiHidden="1" w:unhideWhenUsed="1" w:qFormat="1"/>
-    <w:lsdException w:name="heading 5" w:semiHidden="1" w:unhideWhenUsed="1" w:qFormat="1"/>
-    <w:lsdException w:name="heading 6" w:semiHidden="1" w:unhideWhenUsed="1" w:qFormat="1"/>
-    <w:lsdException w:name="heading 7" w:semiHidden="1" w:unhideWhenUsed="1" w:qFormat="1"/>
-    <w:lsdException w:name="heading 8" w:semiHidden="1" w:unhideWhenUsed="1" w:qFormat="1"/>
-    <w:lsdException w:name="heading 9" w:semiHidden="1" w:unhideWhenUsed="1" w:qFormat="1"/>
-    <w:lsdException w:name="caption" w:semiHidden="1" w:unhideWhenUsed="1" w:qFormat="1"/>
-    <w:lsdException w:name="Title" w:qFormat="1"/>
-    <w:lsdException w:name="Default Paragraph Font" w:semiHidden="1" w:qFormat="1"/>
-    <w:lsdException w:name="Subtitle" w:qFormat="1"/>
-    <w:lsdException w:name="Hyperlink" w:qFormat="1"/>
-    <w:lsdException w:name="Strong" w:qFormat="1"/>
-    <w:lsdException w:name="Emphasis" w:qFormat="1"/>
-    <w:lsdException w:name="HTML Top of Form" w:semiHidden="1" w:uiPriority="99" w:unhideWhenUsed="1"/>
-    <w:lsdException w:name="HTML Bottom of Form" w:semiHidden="1" w:uiPriority="99" w:unhideWhenUsed="1"/>
-    <w:lsdException w:name="Normal Table" w:semiHidden="1" w:unhideWhenUsed="1" w:qFormat="1"/>
-    <w:lsdException w:name="No List" w:semiHidden="1" w:uiPriority="99" w:unhideWhenUsed="1"/>
-    <w:lsdException w:name="Outline List 1" w:semiHidden="1" w:uiPriority="99" w:unhideWhenUsed="1"/>
-    <w:lsdException w:name="Outline List 2" w:semiHidden="1" w:uiPriority="99" w:unhideWhenUsed="1"/>
-    <w:lsdException w:name="Outline List 3" w:semiHidden="1" w:uiPriority="99" w:unhideWhenUsed="1"/>
-    <w:lsdException w:name="Table Simple 1" w:semiHidden="1" w:unhideWhenUsed="1"/>
-    <w:lsdException w:name="Table Simple 2" w:semiHidden="1" w:unhideWhenUsed="1"/>
-    <w:lsdException w:name="Table Simple 3" w:semiHidden="1" w:unhideWhenUsed="1"/>
-    <w:lsdException w:name="Table Classic 1" w:semiHidden="1" w:unhideWhenUsed="1"/>
-    <w:lsdException w:name="Table Classic 2" w:semiHidden="1" w:unhideWhenUsed="1"/>
-    <w:lsdException w:name="Table Classic 3" w:semiHidden="1" w:unhideWhenUsed="1"/>
-    <w:lsdException w:name="Table Classic 4" w:semiHidden="1" w:unhideWhenUsed="1"/>
-    <w:lsdException w:name="Table Colorful 1" w:semiHidden="1" w:unhideWhenUsed="1"/>
-    <w:lsdException w:name="Table Colorful 2" w:semiHidden="1" w:unhideWhenUsed="1"/>
-    <w:lsdException w:name="Table Colorful 3" w:semiHidden="1" w:unhideWhenUsed="1"/>
-    <w:lsdException w:name="Table Columns 1" w:semiHidden="1" w:unhideWhenUsed="1"/>
-    <w:lsdException w:name="Table Columns 2" w:semiHidden="1" w:unhideWhenUsed="1"/>
-    <w:lsdException w:name="Table Columns 3" w:semiHidden="1" w:unhideWhenUsed="1"/>
-    <w:lsdException w:name="Table Columns 4" w:semiHidden="1" w:unhideWhenUsed="1"/>
-    <w:lsdException w:name="Table Columns 5" w:semiHidden="1" w:unhideWhenUsed="1"/>
-    <w:lsdException w:name="Table Grid 1" w:semiHidden="1" w:unhideWhenUsed="1"/>
-    <w:lsdException w:name="Table Grid 2" w:semiHidden="1" w:unhideWhenUsed="1"/>
-    <w:lsdException w:name="Table Grid 3" w:semiHidden="1" w:unhideWhenUsed="1"/>
-    <w:lsdException w:name="Table Grid 4" w:semiHidden="1" w:unhideWhenUsed="1"/>
-    <w:lsdException w:name="Table Grid 5" w:semiHidden="1" w:unhideWhenUsed="1"/>
-    <w:lsdException w:name="Table Grid 6" w:semiHidden="1" w:unhideWhenUsed="1"/>
-    <w:lsdException w:name="Table Grid 7" w:semiHidden="1" w:unhideWhenUsed="1"/>
-    <w:lsdException w:name="Table Grid 8" w:semiHidden="1" w:unhideWhenUsed="1"/>
-    <w:lsdException w:name="Table List 1" w:semiHidden="1" w:unhideWhenUsed="1"/>
-    <w:lsdException w:name="Table List 2" w:semiHidden="1" w:unhideWhenUsed="1"/>
-    <w:lsdException w:name="Table List 3" w:semiHidden="1" w:unhideWhenUsed="1"/>
-    <w:lsdException w:name="Table List 4" w:semiHidden="1" w:unhideWhenUsed="1"/>
-    <w:lsdException w:name="Table List 5" w:semiHidden="1" w:unhideWhenUsed="1"/>
-    <w:lsdException w:name="Table List 6" w:semiHidden="1" w:unhideWhenUsed="1"/>
-    <w:lsdException w:name="Table List 7" w:semiHidden="1" w:unhideWhenUsed="1"/>
-    <w:lsdException w:name="Table List 8" w:semiHidden="1" w:unhideWhenUsed="1"/>
-    <w:lsdException w:name="Table 3D effects 1" w:semiHidden="1" w:unhideWhenUsed="1"/>
-    <w:lsdException w:name="Table 3D effects 2" w:semiHidden="1" w:unhideWhenUsed="1"/>
-    <w:lsdException w:name="Table 3D effects 3" w:semiHidden="1" w:unhideWhenUsed="1"/>
-    <w:lsdException w:name="Table Contemporary" w:semiHidden="1" w:unhideWhenUsed="1"/>
-    <w:lsdException w:name="Table Elegant" w:semiHidden="1" w:unhideWhenUsed="1"/>
-    <w:lsdException w:name="Table Professional" w:semiHidden="1" w:unhideWhenUsed="1"/>
-    <w:lsdException w:name="Table Subtle 1" w:semiHidden="1" w:unhideWhenUsed="1"/>
-    <w:lsdException w:name="Table Subtle 2" w:semiHidden="1" w:unhideWhenUsed="1"/>
-    <w:lsdException w:name="Table Web 1" w:semiHidden="1" w:unhideWhenUsed="1"/>
-    <w:lsdException w:name="Table Web 2" w:semiHidden="1" w:unhideWhenUsed="1"/>
-    <w:lsdException w:name="Table Web 3" w:semiHidden="1" w:unhideWhenUsed="1"/>
-    <w:lsdException w:name="Table Theme" w:semiHidden="1" w:unhideWhenUsed="1"/>
-    <w:lsdException w:name="Placeholder Text" w:semiHidden="1" w:uiPriority="99" w:unhideWhenUsed="1"/>
-    <w:lsdException w:name="No Spacing" w:semiHidden="1" w:uiPriority="99" w:unhideWhenUsed="1"/>
-    <w:lsdException w:name="Light Shading" w:uiPriority="60"/>
-    <w:lsdException w:name="Light List" w:uiPriority="61"/>
-    <w:lsdException w:name="Light Grid" w:uiPriority="62"/>
-    <w:lsdException w:name="Medium Shading 1" w:uiPriority="63"/>
-    <w:lsdException w:name="Medium Shading 2" w:uiPriority="64"/>
-    <w:lsdException w:name="Medium List 1" w:uiPriority="65"/>
-    <w:lsdException w:name="Medium List 2" w:uiPriority="66"/>
-    <w:lsdException w:name="Medium Grid 1" w:uiPriority="67"/>
-    <w:lsdException w:name="Medium Grid 2" w:uiPriority="68"/>
-    <w:lsdException w:name="Medium Grid 3" w:uiPriority="69"/>
-    <w:lsdException w:name="Dark List" w:uiPriority="70"/>
-    <w:lsdException w:name="Colorful Shading" w:uiPriority="71"/>
-    <w:lsdException w:name="Colorful List" w:uiPriority="72"/>
-    <w:lsdException w:name="Colorful Grid" w:uiPriority="73"/>
-    <w:lsdException w:name="Light Shading Accent 1" w:uiPriority="60"/>
-    <w:lsdException w:name="Light List Accent 1" w:uiPriority="61"/>
-    <w:lsdException w:name="Light Grid Accent 1" w:uiPriority="62"/>
-    <w:lsdException w:name="Medium Shading 1 Accent 1" w:uiPriority="63"/>
-    <w:lsdException w:name="Medium Shading 2 Accent 1" w:uiPriority="64"/>
-    <w:lsdException w:name="Medium List 1 Accent 1" w:uiPriority="65"/>
-    <w:lsdException w:name="Revision" w:semiHidden="1" w:uiPriority="99" w:unhideWhenUsed="1"/>
-    <w:lsdException w:name="List Paragraph" w:semiHidden="1" w:uiPriority="99" w:unhideWhenUsed="1"/>
-    <w:lsdException w:name="Quote" w:semiHidden="1" w:uiPriority="99" w:unhideWhenUsed="1"/>
-    <w:lsdException w:name="Intense Quote" w:semiHidden="1" w:uiPriority="99" w:unhideWhenUsed="1"/>
-    <w:lsdException w:name="Medium List 2 Accent 1" w:uiPriority="66"/>
-    <w:lsdException w:name="Medium Grid 1 Accent 1" w:uiPriority="67"/>
-    <w:lsdException w:name="Medium Grid 2 Accent 1" w:uiPriority="68"/>
-    <w:lsdException w:name="Medium Grid 3 Accent 1" w:uiPriority="69"/>
-    <w:lsdException w:name="Dark List Accent 1" w:uiPriority="70"/>
-    <w:lsdException w:name="Colorful Shading Accent 1" w:uiPriority="71"/>
-    <w:lsdException w:name="Colorful List Accent 1" w:uiPriority="72"/>
-    <w:lsdException w:name="Colorful Grid Accent 1" w:uiPriority="73"/>
-    <w:lsdException w:name="Light Shading Accent 2" w:uiPriority="60"/>
-    <w:lsdException w:name="Light List Accent 2" w:uiPriority="61"/>
-    <w:lsdException w:name="Light Grid Accent 2" w:uiPriority="62"/>
-    <w:lsdException w:name="Medium Shading 1 Accent 2" w:uiPriority="63"/>
-    <w:lsdException w:name="Medium Shading 2 Accent 2" w:uiPriority="64"/>
-    <w:lsdException w:name="Medium List 1 Accent 2" w:uiPriority="65"/>
-    <w:lsdException w:name="Medium List 2 Accent 2" w:uiPriority="66"/>
-    <w:lsdException w:name="Medium Grid 1 Accent 2" w:uiPriority="67"/>
-    <w:lsdException w:name="Medium Grid 2 Accent 2" w:uiPriority="68"/>
-    <w:lsdException w:name="Medium Grid 3 Accent 2" w:uiPriority="69"/>
-    <w:lsdException w:name="Dark List Accent 2" w:uiPriority="70"/>
-    <w:lsdException w:name="Colorful Shading Accent 2" w:uiPriority="71"/>
-    <w:lsdException w:name="Colorful List Accent 2" w:uiPriority="72"/>
-    <w:lsdException w:name="Colorful Grid Accent 2" w:uiPriority="73"/>
-    <w:lsdException w:name="Light Shading Accent 3" w:uiPriority="60"/>
-    <w:lsdException w:name="Light List Accent 3" w:uiPriority="61"/>
-    <w:lsdException w:name="Light Grid Accent 3" w:uiPriority="62"/>
-    <w:lsdException w:name="Medium Shading 1 Accent 3" w:uiPriority="63"/>
-    <w:lsdException w:name="Medium Shading 2 Accent 3" w:uiPriority="64"/>
-    <w:lsdException w:name="Medium List 1 Accent 3" w:uiPriority="65"/>
-    <w:lsdException w:name="Medium List 2 Accent 3" w:uiPriority="66"/>
-    <w:lsdException w:name="Medium Grid 1 Accent 3" w:uiPriority="67"/>
-    <w:lsdException w:name="Medium Grid 2 Accent 3" w:uiPriority="68"/>
-    <w:lsdException w:name="Medium Grid 3 Accent 3" w:uiPriority="69"/>
-    <w:lsdException w:name="Dark List Accent 3" w:uiPriority="70"/>
-    <w:lsdException w:name="Colorful Shading Accent 3" w:uiPriority="71"/>
-    <w:lsdException w:name="Colorful List Accent 3" w:uiPriority="72"/>
-    <w:lsdException w:name="Colorful Grid Accent 3" w:uiPriority="73"/>
-    <w:lsdException w:name="Light Shading Accent 4" w:uiPriority="60"/>
-    <w:lsdException w:name="Light List Accent 4" w:uiPriority="61"/>
-    <w:lsdException w:name="Light Grid Accent 4" w:uiPriority="62"/>
-    <w:lsdException w:name="Medium Shading 1 Accent 4" w:uiPriority="63"/>
-    <w:lsdException w:name="Medium Shading 2 Accent 4" w:uiPriority="64"/>
-    <w:lsdException w:name="Medium List 1 Accent 4" w:uiPriority="65"/>
-    <w:lsdException w:name="Medium List 2 Accent 4" w:uiPriority="66"/>
-    <w:lsdException w:name="Medium Grid 1 Accent 4" w:uiPriority="67"/>
-    <w:lsdException w:name="Medium Grid 2 Accent 4" w:uiPriority="68"/>
-    <w:lsdException w:name="Medium Grid 3 Accent 4" w:uiPriority="69"/>
-    <w:lsdException w:name="Dark List Accent 4" w:uiPriority="70"/>
-    <w:lsdException w:name="Colorful Shading Accent 4" w:uiPriority="71"/>
-    <w:lsdException w:name="Colorful List Accent 4" w:uiPriority="72"/>
-    <w:lsdException w:name="Colorful Grid Accent 4" w:uiPriority="73"/>
-    <w:lsdException w:name="Light Shading Accent 5" w:uiPriority="60"/>
-    <w:lsdException w:name="Light List Accent 5" w:uiPriority="61"/>
-    <w:lsdException w:name="Light Grid Accent 5" w:uiPriority="62"/>
-    <w:lsdException w:name="Medium Shading 1 Accent 5" w:uiPriority="63"/>
-    <w:lsdException w:name="Medium Shading 2 Accent 5" w:uiPriority="64"/>
-    <w:lsdException w:name="Medium List 1 Accent 5" w:uiPriority="65"/>
-    <w:lsdException w:name="Medium List 2 Accent 5" w:uiPriority="66"/>
-    <w:lsdException w:name="Medium Grid 1 Accent 5" w:uiPriority="67"/>
-    <w:lsdException w:name="Medium Grid 2 Accent 5" w:uiPriority="68"/>
-    <w:lsdException w:name="Medium Grid 3 Accent 5" w:uiPriority="69"/>
-    <w:lsdException w:name="Dark List Accent 5" w:uiPriority="70"/>
-    <w:lsdException w:name="Colorful Shading Accent 5" w:uiPriority="71"/>
-    <w:lsdException w:name="Colorful List Accent 5" w:uiPriority="72"/>
-    <w:lsdException w:name="Colorful Grid Accent 5" w:uiPriority="73"/>
-    <w:lsdException w:name="Light Shading Accent 6" w:uiPriority="60"/>
-    <w:lsdException w:name="Light List Accent 6" w:uiPriority="61"/>
-    <w:lsdException w:name="Light Grid Accent 6" w:uiPriority="62"/>
-    <w:lsdException w:name="Medium Shading 1 Accent 6" w:uiPriority="63"/>
-    <w:lsdException w:name="Medium Shading 2 Accent 6" w:uiPriority="64"/>
-    <w:lsdException w:name="Medium List 1 Accent 6" w:uiPriority="65"/>
-    <w:lsdException w:name="Medium List 2 Accent 6" w:uiPriority="66"/>
-    <w:lsdException w:name="Medium Grid 1 Accent 6" w:uiPriority="67"/>
-    <w:lsdException w:name="Medium Grid 2 Accent 6" w:uiPriority="68"/>
-    <w:lsdException w:name="Medium Grid 3 Accent 6" w:uiPriority="69"/>
-    <w:lsdException w:name="Dark List Accent 6" w:uiPriority="70"/>
-    <w:lsdException w:name="Colorful Shading Accent 6" w:uiPriority="71"/>
-    <w:lsdException w:name="Colorful List Accent 6" w:uiPriority="72"/>
-    <w:lsdException w:name="Colorful Grid Accent 6" w:uiPriority="73"/>
-    <w:lsdException w:name="Subtle Emphasis" w:uiPriority="19" w:qFormat="1"/>
-    <w:lsdException w:name="Intense Emphasis" w:uiPriority="21" w:qFormat="1"/>
-    <w:lsdException w:name="Subtle Reference" w:uiPriority="31" w:qFormat="1"/>
-    <w:lsdException w:name="Intense Reference" w:uiPriority="32" w:qFormat="1"/>
-    <w:lsdException w:name="Book Title" w:uiPriority="33" w:qFormat="1"/>
-    <w:lsdException w:name="Bibliography" w:semiHidden="1" w:uiPriority="37" w:unhideWhenUsed="1"/>
-    <w:lsdException w:name="TOC Heading" w:semiHidden="1" w:uiPriority="39" w:unhideWhenUsed="1" w:qFormat="1"/>
-    <w:lsdException w:name="Plain Table 1" w:uiPriority="41"/>
-    <w:lsdException w:name="Plain Table 2" w:uiPriority="42"/>
-    <w:lsdException w:name="Plain Table 3" w:uiPriority="43"/>
-    <w:lsdException w:name="Plain Table 4" w:uiPriority="44"/>
-    <w:lsdException w:name="Plain Table 5" w:uiPriority="45"/>
-    <w:lsdException w:name="Grid Table Light" w:uiPriority="40"/>
-    <w:lsdException w:name="Grid Table 1 Light" w:uiPriority="46"/>
-    <w:lsdException w:name="Grid Table 2" w:uiPriority="47"/>
-    <w:lsdException w:name="Grid Table 3" w:uiPriority="48"/>
-    <w:lsdException w:name="Grid Table 4" w:uiPriority="49"/>
-    <w:lsdException w:name="Grid Table 5 Dark" w:uiPriority="50"/>
-    <w:lsdException w:name="Grid Table 6 Colorful" w:uiPriority="51"/>
-    <w:lsdException w:name="Grid Table 7 Colorful" w:uiPriority="52"/>
-    <w:lsdException w:name="Grid Table 1 Light Accent 1" w:uiPriority="46"/>
-    <w:lsdException w:name="Grid Table 2 Accent 1" w:uiPriority="47"/>
-    <w:lsdException w:name="Grid Table 3 Accent 1" w:uiPriority="48"/>
-    <w:lsdException w:name="Grid Table 4 Accent 1" w:uiPriority="49"/>
-    <w:lsdException w:name="Grid Table 5 Dark Accent 1" w:uiPriority="50"/>
-    <w:lsdException w:name="Grid Table 6 Colorful Accent 1" w:uiPriority="51"/>
-    <w:lsdException w:name="Grid Table 7 Colorful Accent 1" w:uiPriority="52"/>
-    <w:lsdException w:name="Grid Table 1 Light Accent 2" w:uiPriority="46"/>
-    <w:lsdException w:name="Grid Table 2 Accent 2" w:uiPriority="47"/>
-    <w:lsdException w:name="Grid Table 3 Accent 2" w:uiPriority="48"/>
-    <w:lsdException w:name="Grid Table 4 Accent 2" w:uiPriority="49"/>
-    <w:lsdException w:name="Grid Table 5 Dark Accent 2" w:uiPriority="50"/>
-    <w:lsdException w:name="Grid Table 6 Colorful Accent 2" w:uiPriority="51"/>
-    <w:lsdException w:name="Grid Table 7 Colorful Accent 2" w:uiPriority="52"/>
-    <w:lsdException w:name="Grid Table 1 Light Accent 3" w:uiPriority="46"/>
-    <w:lsdException w:name="Grid Table 2 Accent 3" w:uiPriority="47"/>
-    <w:lsdException w:name="Grid Table 3 Accent 3" w:uiPriority="48"/>
-    <w:lsdException w:name="Grid Table 4 Accent 3" w:uiPriority="49"/>
-    <w:lsdException w:name="Grid Table 5 Dark Accent 3" w:uiPriority="50"/>
-    <w:lsdException w:name="Grid Table 6 Colorful Accent 3" w:uiPriority="51"/>
-    <w:lsdException w:name="Grid Table 7 Colorful Accent 3" w:uiPriority="52"/>
-    <w:lsdException w:name="Grid Table 1 Light Accent 4" w:uiPriority="46"/>
-    <w:lsdException w:name="Grid Table 2 Accent 4" w:uiPriority="47"/>
-    <w:lsdException w:name="Grid Table 3 Accent 4" w:uiPriority="48"/>
-    <w:lsdException w:name="Grid Table 4 Accent 4" w:uiPriority="49"/>
-    <w:lsdException w:name="Grid Table 5 Dark Accent 4" w:uiPriority="50"/>
-    <w:lsdException w:name="Grid Table 6 Colorful Accent 4" w:uiPriority="51"/>
-    <w:lsdException w:name="Grid Table 7 Colorful Accent 4" w:uiPriority="52"/>
-    <w:lsdException w:name="Grid Table 1 Light Accent 5" w:uiPriority="46"/>
-    <w:lsdException w:name="Grid Table 2 Accent 5" w:uiPriority="47"/>
-    <w:lsdException w:name="Grid Table 3 Accent 5" w:uiPriority="48"/>
-    <w:lsdException w:name="Grid Table 4 Accent 5" w:uiPriority="49"/>
-    <w:lsdException w:name="Grid Table 5 Dark Accent 5" w:uiPriority="50"/>
-    <w:lsdException w:name="Grid Table 6 Colorful Accent 5" w:uiPriority="51"/>
-    <w:lsdException w:name="Grid Table 7 Colorful Accent 5" w:uiPriority="52"/>
-    <w:lsdException w:name="Grid Table 1 Light Accent 6" w:uiPriority="46"/>
-    <w:lsdException w:name="Grid Table 2 Accent 6" w:uiPriority="47"/>
-    <w:lsdException w:name="Grid Table 3 Accent 6" w:uiPriority="48"/>
-    <w:lsdException w:name="Grid Table 4 Accent 6" w:uiPriority="49"/>
-    <w:lsdException w:name="Grid Table 5 Dark Accent 6" w:uiPriority="50"/>
-    <w:lsdException w:name="Grid Table 6 Colorful Accent 6" w:uiPriority="51"/>
-    <w:lsdException w:name="Grid Table 7 Colorful Accent 6" w:uiPriority="52"/>
-    <w:lsdException w:name="List Table 1 Light" w:uiPriority="46"/>
-    <w:lsdException w:name="List Table 2" w:uiPriority="47"/>
-    <w:lsdException w:name="List Table 3" w:uiPriority="48"/>
-    <w:lsdException w:name="List Table 4" w:uiPriority="49"/>
-    <w:lsdException w:name="List Table 5 Dark" w:uiPriority="50"/>
-    <w:lsdException w:name="List Table 6 Colorful" w:uiPriority="51"/>
-    <w:lsdException w:name="List Table 7 Colorful" w:uiPriority="52"/>
-    <w:lsdException w:name="List Table 1 Light Accent 1" w:uiPriority="46"/>
-    <w:lsdException w:name="List Table 2 Accent 1" w:uiPriority="47"/>
-    <w:lsdException w:name="List Table 3 Accent 1" w:uiPriority="48"/>
-    <w:lsdException w:name="List Table 4 Accent 1" w:uiPriority="49"/>
-    <w:lsdException w:name="List Table 5 Dark Accent 1" w:uiPriority="50"/>
-    <w:lsdException w:name="List Table 6 Colorful Accent 1" w:uiPriority="51"/>
-    <w:lsdException w:name="List Table 7 Colorful Accent 1" w:uiPriority="52"/>
-    <w:lsdException w:name="List Table 1 Light Accent 2" w:uiPriority="46"/>
-    <w:lsdException w:name="List Table 2 Accent 2" w:uiPriority="47"/>
-    <w:lsdException w:name="List Table 3 Accent 2" w:uiPriority="48"/>
-    <w:lsdException w:name="List Table 4 Accent 2" w:uiPriority="49"/>
-    <w:lsdException w:name="List Table 5 Dark Accent 2" w:uiPriority="50"/>
-    <w:lsdException w:name="List Table 6 Colorful Accent 2" w:uiPriority="51"/>
-    <w:lsdException w:name="List Table 7 Colorful Accent 2" w:uiPriority="52"/>
-    <w:lsdException w:name="List Table 1 Light Accent 3" w:uiPriority="46"/>
-    <w:lsdException w:name="List Table 2 Accent 3" w:uiPriority="47"/>
-    <w:lsdException w:name="List Table 3 Accent 3" w:uiPriority="48"/>
-    <w:lsdException w:name="List Table 4 Accent 3" w:uiPriority="49"/>
-    <w:lsdException w:name="List Table 5 Dark Accent 3" w:uiPriority="50"/>
-    <w:lsdException w:name="List Table 6 Colorful Accent 3" w:uiPriority="51"/>
-    <w:lsdException w:name="List Table 7 Colorful Accent 3" w:uiPriority="52"/>
-    <w:lsdException w:name="List Table 1 Light Accent 4" w:uiPriority="46"/>
-    <w:lsdException w:name="List Table 2 Accent 4" w:uiPriority="47"/>
-    <w:lsdException w:name="List Table 3 Accent 4" w:uiPriority="48"/>
-    <w:lsdException w:name="List Table 4 Accent 4" w:uiPriority="49"/>
-    <w:lsdException w:name="List Table 5 Dark Accent 4" w:uiPriority="50"/>
-    <w:lsdException w:name="List Table 6 Colorful Accent 4" w:uiPriority="51"/>
-    <w:lsdException w:name="List Table 7 Colorful Accent 4" w:uiPriority="52"/>
-    <w:lsdException w:name="List Table 1 Light Accent 5" w:uiPriority="46"/>
-    <w:lsdException w:name="List Table 2 Accent 5" w:uiPriority="47"/>
-    <w:lsdException w:name="List Table 3 Accent 5" w:uiPriority="48"/>
-    <w:lsdException w:name="List Table 4 Accent 5" w:uiPriority="49"/>
-    <w:lsdException w:name="List Table 5 Dark Accent 5" w:uiPriority="50"/>
-    <w:lsdException w:name="List Table 6 Colorful Accent 5" w:uiPriority="51"/>
-    <w:lsdException w:name="List Table 7 Colorful Accent 5" w:uiPriority="52"/>
-    <w:lsdException w:name="List Table 1 Light Accent 6" w:uiPriority="46"/>
-    <w:lsdException w:name="List Table 2 Accent 6" w:uiPriority="47"/>
-    <w:lsdException w:name="List Table 3 Accent 6" w:uiPriority="48"/>
-    <w:lsdException w:name="List Table 4 Accent 6" w:uiPriority="49"/>
-    <w:lsdException w:name="List Table 5 Dark Accent 6" w:uiPriority="50"/>
-    <w:lsdException w:name="List Table 6 Colorful Accent 6" w:uiPriority="51"/>
-    <w:lsdException w:name="List Table 7 Colorful Accent 6" w:uiPriority="52"/>
-    <w:lsdException w:name="Mention" w:semiHidden="1" w:uiPriority="99" w:unhideWhenUsed="1"/>
-    <w:lsdException w:name="Smart Hyperlink" w:semiHidden="1" w:uiPriority="99" w:unhideWhenUsed="1"/>
-    <w:lsdException w:name="Hashtag" w:semiHidden="1" w:uiPriority="99" w:unhideWhenUsed="1"/>
-    <w:lsdException w:name="Unresolved Mention" w:semiHidden="1" w:uiPriority="99" w:unhideWhenUsed="1"/>
-    <w:lsdException w:name="Smart Link" w:semiHidden="1" w:uiPriority="99" w:unhideWhenUsed="1"/>
+  <w:latentStyles w:count="260" w:defQFormat="0" w:defUnhideWhenUsed="1" w:defSemiHidden="1" w:defUIPriority="99" w:defLockedState="0">
+    <w:lsdException w:qFormat="1" w:unhideWhenUsed="0" w:uiPriority="0" w:semiHidden="0" w:name="Normal"/>
+    <w:lsdException w:qFormat="1" w:unhideWhenUsed="0" w:uiPriority="0" w:semiHidden="0" w:name="heading 1"/>
+    <w:lsdException w:qFormat="1" w:uiPriority="0" w:name="heading 2"/>
+    <w:lsdException w:qFormat="1" w:uiPriority="0" w:name="heading 3"/>
+    <w:lsdException w:qFormat="1" w:uiPriority="0" w:name="heading 4"/>
+    <w:lsdException w:qFormat="1" w:uiPriority="0" w:name="heading 5"/>
+    <w:lsdException w:qFormat="1" w:uiPriority="0" w:name="heading 6"/>
+    <w:lsdException w:qFormat="1" w:uiPriority="0" w:name="heading 7"/>
+    <w:lsdException w:qFormat="1" w:uiPriority="0" w:name="heading 8"/>
+    <w:lsdException w:qFormat="1" w:uiPriority="0" w:name="heading 9"/>
+    <w:lsdException w:unhideWhenUsed="0" w:uiPriority="0" w:semiHidden="0" w:name="index 1"/>
+    <w:lsdException w:unhideWhenUsed="0" w:uiPriority="0" w:semiHidden="0" w:name="index 2"/>
+    <w:lsdException w:unhideWhenUsed="0" w:uiPriority="0" w:semiHidden="0" w:name="index 3"/>
+    <w:lsdException w:unhideWhenUsed="0" w:uiPriority="0" w:semiHidden="0" w:name="index 4"/>
+    <w:lsdException w:unhideWhenUsed="0" w:uiPriority="0" w:semiHidden="0" w:name="index 5"/>
+    <w:lsdException w:unhideWhenUsed="0" w:uiPriority="0" w:semiHidden="0" w:name="index 6"/>
+    <w:lsdException w:unhideWhenUsed="0" w:uiPriority="0" w:semiHidden="0" w:name="index 7"/>
+    <w:lsdException w:unhideWhenUsed="0" w:uiPriority="0" w:semiHidden="0" w:name="index 8"/>
+    <w:lsdException w:unhideWhenUsed="0" w:uiPriority="0" w:semiHidden="0" w:name="index 9"/>
+    <w:lsdException w:unhideWhenUsed="0" w:uiPriority="0" w:semiHidden="0" w:name="toc 1"/>
+    <w:lsdException w:unhideWhenUsed="0" w:uiPriority="0" w:semiHidden="0" w:name="toc 2"/>
+    <w:lsdException w:unhideWhenUsed="0" w:uiPriority="0" w:semiHidden="0" w:name="toc 3"/>
+    <w:lsdException w:unhideWhenUsed="0" w:uiPriority="0" w:semiHidden="0" w:name="toc 4"/>
+    <w:lsdException w:unhideWhenUsed="0" w:uiPriority="0" w:semiHidden="0" w:name="toc 5"/>
+    <w:lsdException w:unhideWhenUsed="0" w:uiPriority="0" w:semiHidden="0" w:name="toc 6"/>
+    <w:lsdException w:unhideWhenUsed="0" w:uiPriority="0" w:semiHidden="0" w:name="toc 7"/>
+    <w:lsdException w:unhideWhenUsed="0" w:uiPriority="0" w:semiHidden="0" w:name="toc 8"/>
+    <w:lsdException w:unhideWhenUsed="0" w:uiPriority="0" w:semiHidden="0" w:name="toc 9"/>
+    <w:lsdException w:unhideWhenUsed="0" w:uiPriority="0" w:semiHidden="0" w:name="Normal Indent"/>
+    <w:lsdException w:unhideWhenUsed="0" w:uiPriority="0" w:semiHidden="0" w:name="footnote text"/>
+    <w:lsdException w:unhideWhenUsed="0" w:uiPriority="0" w:semiHidden="0" w:name="annotation text"/>
+    <w:lsdException w:unhideWhenUsed="0" w:uiPriority="0" w:semiHidden="0" w:name="header"/>
+    <w:lsdException w:unhideWhenUsed="0" w:uiPriority="0" w:semiHidden="0" w:name="footer"/>
+    <w:lsdException w:unhideWhenUsed="0" w:uiPriority="0" w:semiHidden="0" w:name="index heading"/>
+    <w:lsdException w:qFormat="1" w:uiPriority="0" w:name="caption"/>
+    <w:lsdException w:unhideWhenUsed="0" w:uiPriority="0" w:semiHidden="0" w:name="table of figures"/>
+    <w:lsdException w:unhideWhenUsed="0" w:uiPriority="0" w:semiHidden="0" w:name="envelope address"/>
+    <w:lsdException w:unhideWhenUsed="0" w:uiPriority="0" w:semiHidden="0" w:name="envelope return"/>
+    <w:lsdException w:unhideWhenUsed="0" w:uiPriority="0" w:semiHidden="0" w:name="footnote reference"/>
+    <w:lsdException w:unhideWhenUsed="0" w:uiPriority="0" w:semiHidden="0" w:name="annotation reference"/>
+    <w:lsdException w:unhideWhenUsed="0" w:uiPriority="0" w:semiHidden="0" w:name="line number"/>
+    <w:lsdException w:unhideWhenUsed="0" w:uiPriority="0" w:semiHidden="0" w:name="page number"/>
+    <w:lsdException w:unhideWhenUsed="0" w:uiPriority="0" w:semiHidden="0" w:name="endnote reference"/>
+    <w:lsdException w:unhideWhenUsed="0" w:uiPriority="0" w:semiHidden="0" w:name="endnote text"/>
+    <w:lsdException w:unhideWhenUsed="0" w:uiPriority="0" w:semiHidden="0" w:name="table of authorities"/>
+    <w:lsdException w:unhideWhenUsed="0" w:uiPriority="0" w:semiHidden="0" w:name="macro"/>
+    <w:lsdException w:unhideWhenUsed="0" w:uiPriority="0" w:semiHidden="0" w:name="toa heading"/>
+    <w:lsdException w:unhideWhenUsed="0" w:uiPriority="0" w:semiHidden="0" w:name="List"/>
+    <w:lsdException w:unhideWhenUsed="0" w:uiPriority="0" w:semiHidden="0" w:name="List Bullet"/>
+    <w:lsdException w:unhideWhenUsed="0" w:uiPriority="0" w:semiHidden="0" w:name="List Number"/>
+    <w:lsdException w:unhideWhenUsed="0" w:uiPriority="0" w:semiHidden="0" w:name="List 2"/>
+    <w:lsdException w:unhideWhenUsed="0" w:uiPriority="0" w:semiHidden="0" w:name="List 3"/>
+    <w:lsdException w:unhideWhenUsed="0" w:uiPriority="0" w:semiHidden="0" w:name="List 4"/>
+    <w:lsdException w:unhideWhenUsed="0" w:uiPriority="0" w:semiHidden="0" w:name="List 5"/>
+    <w:lsdException w:unhideWhenUsed="0" w:uiPriority="0" w:semiHidden="0" w:name="List Bullet 2"/>
+    <w:lsdException w:unhideWhenUsed="0" w:uiPriority="0" w:semiHidden="0" w:name="List Bullet 3"/>
+    <w:lsdException w:unhideWhenUsed="0" w:uiPriority="0" w:semiHidden="0" w:name="List Bullet 4"/>
+    <w:lsdException w:unhideWhenUsed="0" w:uiPriority="0" w:semiHidden="0" w:name="List Bullet 5"/>
+    <w:lsdException w:unhideWhenUsed="0" w:uiPriority="0" w:semiHidden="0" w:name="List Number 2"/>
+    <w:lsdException w:unhideWhenUsed="0" w:uiPriority="0" w:semiHidden="0" w:name="List Number 3"/>
+    <w:lsdException w:unhideWhenUsed="0" w:uiPriority="0" w:semiHidden="0" w:name="List Number 4"/>
+    <w:lsdException w:unhideWhenUsed="0" w:uiPriority="0" w:semiHidden="0" w:name="List Number 5"/>
+    <w:lsdException w:qFormat="1" w:unhideWhenUsed="0" w:uiPriority="0" w:semiHidden="0" w:name="Title"/>
+    <w:lsdException w:unhideWhenUsed="0" w:uiPriority="0" w:semiHidden="0" w:name="Closing"/>
+    <w:lsdException w:unhideWhenUsed="0" w:uiPriority="0" w:semiHidden="0" w:name="Signature"/>
+    <w:lsdException w:qFormat="1" w:uiPriority="1" w:name="Default Paragraph Font"/>
+    <w:lsdException w:unhideWhenUsed="0" w:uiPriority="0" w:semiHidden="0" w:name="Body Text"/>
+    <w:lsdException w:unhideWhenUsed="0" w:uiPriority="0" w:semiHidden="0" w:name="Body Text Indent"/>
+    <w:lsdException w:unhideWhenUsed="0" w:uiPriority="0" w:semiHidden="0" w:name="List Continue"/>
+    <w:lsdException w:unhideWhenUsed="0" w:uiPriority="0" w:semiHidden="0" w:name="List Continue 2"/>
+    <w:lsdException w:unhideWhenUsed="0" w:uiPriority="0" w:semiHidden="0" w:name="List Continue 3"/>
+    <w:lsdException w:unhideWhenUsed="0" w:uiPriority="0" w:semiHidden="0" w:name="List Continue 4"/>
+    <w:lsdException w:unhideWhenUsed="0" w:uiPriority="0" w:semiHidden="0" w:name="List Continue 5"/>
+    <w:lsdException w:unhideWhenUsed="0" w:uiPriority="0" w:semiHidden="0" w:name="Message Header"/>
+    <w:lsdException w:qFormat="1" w:unhideWhenUsed="0" w:uiPriority="0" w:semiHidden="0" w:name="Subtitle"/>
+    <w:lsdException w:unhideWhenUsed="0" w:uiPriority="0" w:semiHidden="0" w:name="Salutation"/>
+    <w:lsdException w:unhideWhenUsed="0" w:uiPriority="0" w:semiHidden="0" w:name="Date"/>
+    <w:lsdException w:unhideWhenUsed="0" w:uiPriority="0" w:semiHidden="0" w:name="Body Text First Indent"/>
+    <w:lsdException w:unhideWhenUsed="0" w:uiPriority="0" w:semiHidden="0" w:name="Body Text First Indent 2"/>
+    <w:lsdException w:unhideWhenUsed="0" w:uiPriority="0" w:semiHidden="0" w:name="Note Heading"/>
+    <w:lsdException w:unhideWhenUsed="0" w:uiPriority="0" w:semiHidden="0" w:name="Body Text 2"/>
+    <w:lsdException w:unhideWhenUsed="0" w:uiPriority="0" w:semiHidden="0" w:name="Body Text 3"/>
+    <w:lsdException w:unhideWhenUsed="0" w:uiPriority="0" w:semiHidden="0" w:name="Body Text Indent 2"/>
+    <w:lsdException w:unhideWhenUsed="0" w:uiPriority="0" w:semiHidden="0" w:name="Body Text Indent 3"/>
+    <w:lsdException w:unhideWhenUsed="0" w:uiPriority="0" w:semiHidden="0" w:name="Block Text"/>
+    <w:lsdException w:qFormat="1" w:unhideWhenUsed="0" w:uiPriority="0" w:semiHidden="0" w:name="Hyperlink"/>
+    <w:lsdException w:unhideWhenUsed="0" w:uiPriority="0" w:semiHidden="0" w:name="FollowedHyperlink"/>
+    <w:lsdException w:qFormat="1" w:unhideWhenUsed="0" w:uiPriority="0" w:semiHidden="0" w:name="Strong"/>
+    <w:lsdException w:qFormat="1" w:unhideWhenUsed="0" w:uiPriority="0" w:semiHidden="0" w:name="Emphasis"/>
+    <w:lsdException w:unhideWhenUsed="0" w:uiPriority="0" w:semiHidden="0" w:name="Document Map"/>
+    <w:lsdException w:unhideWhenUsed="0" w:uiPriority="0" w:semiHidden="0" w:name="Plain Text"/>
+    <w:lsdException w:unhideWhenUsed="0" w:uiPriority="0" w:semiHidden="0" w:name="E-mail Signature"/>
+    <w:lsdException w:unhideWhenUsed="0" w:uiPriority="0" w:semiHidden="0" w:name="Normal (Web)"/>
+    <w:lsdException w:unhideWhenUsed="0" w:uiPriority="0" w:semiHidden="0" w:name="HTML Acronym"/>
+    <w:lsdException w:unhideWhenUsed="0" w:uiPriority="0" w:semiHidden="0" w:name="HTML Address"/>
+    <w:lsdException w:unhideWhenUsed="0" w:uiPriority="0" w:semiHidden="0" w:name="HTML Cite"/>
+    <w:lsdException w:unhideWhenUsed="0" w:uiPriority="0" w:semiHidden="0" w:name="HTML Code"/>
+    <w:lsdException w:unhideWhenUsed="0" w:uiPriority="0" w:semiHidden="0" w:name="HTML Definition"/>
+    <w:lsdException w:unhideWhenUsed="0" w:uiPriority="0" w:semiHidden="0" w:name="HTML Keyboard"/>
+    <w:lsdException w:unhideWhenUsed="0" w:uiPriority="0" w:semiHidden="0" w:name="HTML Preformatted"/>
+    <w:lsdException w:unhideWhenUsed="0" w:uiPriority="0" w:semiHidden="0" w:name="HTML Sample"/>
+    <w:lsdException w:unhideWhenUsed="0" w:uiPriority="0" w:semiHidden="0" w:name="HTML Typewriter"/>
+    <w:lsdException w:unhideWhenUsed="0" w:uiPriority="0" w:semiHidden="0" w:name="HTML Variable"/>
+    <w:lsdException w:qFormat="1" w:uiPriority="99" w:name="Normal Table"/>
+    <w:lsdException w:unhideWhenUsed="0" w:uiPriority="0" w:semiHidden="0" w:name="annotation subject"/>
+    <w:lsdException w:uiPriority="0" w:name="Table Simple 1"/>
+    <w:lsdException w:uiPriority="0" w:name="Table Simple 2"/>
+    <w:lsdException w:uiPriority="0" w:name="Table Simple 3"/>
+    <w:lsdException w:uiPriority="0" w:name="Table Classic 1"/>
+    <w:lsdException w:uiPriority="0" w:name="Table Classic 2"/>
+    <w:lsdException w:uiPriority="0" w:name="Table Classic 3"/>
+    <w:lsdException w:uiPriority="0" w:name="Table Classic 4"/>
+    <w:lsdException w:uiPriority="0" w:name="Table Colorful 1"/>
+    <w:lsdException w:uiPriority="0" w:name="Table Colorful 2"/>
+    <w:lsdException w:uiPriority="0" w:name="Table Colorful 3"/>
+    <w:lsdException w:uiPriority="0" w:name="Table Columns 1"/>
+    <w:lsdException w:uiPriority="0" w:name="Table Columns 2"/>
+    <w:lsdException w:uiPriority="0" w:name="Table Columns 3"/>
+    <w:lsdException w:uiPriority="0" w:name="Table Columns 4"/>
+    <w:lsdException w:uiPriority="0" w:name="Table Columns 5"/>
+    <w:lsdException w:uiPriority="0" w:name="Table Grid 1"/>
+    <w:lsdException w:uiPriority="0" w:name="Table Grid 2"/>
+    <w:lsdException w:uiPriority="0" w:name="Table Grid 3"/>
+    <w:lsdException w:uiPriority="0" w:name="Table Grid 4"/>
+    <w:lsdException w:uiPriority="0" w:name="Table Grid 5"/>
+    <w:lsdException w:uiPriority="0" w:name="Table Grid 6"/>
+    <w:lsdException w:uiPriority="0" w:name="Table Grid 7"/>
+    <w:lsdException w:uiPriority="0" w:name="Table Grid 8"/>
+    <w:lsdException w:uiPriority="0" w:name="Table List 1"/>
+    <w:lsdException w:uiPriority="0" w:name="Table List 2"/>
+    <w:lsdException w:uiPriority="0" w:name="Table List 3"/>
+    <w:lsdException w:uiPriority="0" w:name="Table List 4"/>
+    <w:lsdException w:uiPriority="0" w:name="Table List 5"/>
+    <w:lsdException w:uiPriority="0" w:name="Table List 6"/>
+    <w:lsdException w:uiPriority="0" w:name="Table List 7"/>
+    <w:lsdException w:uiPriority="0" w:name="Table List 8"/>
+    <w:lsdException w:uiPriority="0" w:name="Table 3D effects 1"/>
+    <w:lsdException w:uiPriority="0" w:name="Table 3D effects 2"/>
+    <w:lsdException w:uiPriority="0" w:name="Table 3D effects 3"/>
+    <w:lsdException w:uiPriority="0" w:name="Table Contemporary"/>
+    <w:lsdException w:uiPriority="0" w:name="Table Elegant"/>
+    <w:lsdException w:uiPriority="0" w:name="Table Professional"/>
+    <w:lsdException w:uiPriority="0" w:name="Table Subtle 1"/>
+    <w:lsdException w:uiPriority="0" w:name="Table Subtle 2"/>
+    <w:lsdException w:uiPriority="0" w:name="Table Web 1"/>
+    <w:lsdException w:uiPriority="0" w:name="Table Web 2"/>
+    <w:lsdException w:uiPriority="0" w:name="Table Web 3"/>
+    <w:lsdException w:unhideWhenUsed="0" w:uiPriority="0" w:semiHidden="0" w:name="Balloon Text"/>
+    <w:lsdException w:unhideWhenUsed="0" w:uiPriority="0" w:semiHidden="0" w:name="Table Grid"/>
+    <w:lsdException w:uiPriority="0" w:name="Table Theme"/>
+    <w:lsdException w:unhideWhenUsed="0" w:uiPriority="60" w:semiHidden="0" w:name="Light Shading"/>
+    <w:lsdException w:unhideWhenUsed="0" w:uiPriority="61" w:semiHidden="0" w:name="Light List"/>
+    <w:lsdException w:unhideWhenUsed="0" w:uiPriority="62" w:semiHidden="0" w:name="Light Grid"/>
+    <w:lsdException w:unhideWhenUsed="0" w:uiPriority="63" w:semiHidden="0" w:name="Medium Shading 1"/>
+    <w:lsdException w:unhideWhenUsed="0" w:uiPriority="64" w:semiHidden="0" w:name="Medium Shading 2"/>
+    <w:lsdException w:unhideWhenUsed="0" w:uiPriority="65" w:semiHidden="0" w:name="Medium List 1"/>
+    <w:lsdException w:unhideWhenUsed="0" w:uiPriority="66" w:semiHidden="0" w:name="Medium List 2"/>
+    <w:lsdException w:unhideWhenUsed="0" w:uiPriority="67" w:semiHidden="0" w:name="Medium Grid 1"/>
+    <w:lsdException w:unhideWhenUsed="0" w:uiPriority="68" w:semiHidden="0" w:name="Medium Grid 2"/>
+    <w:lsdException w:unhideWhenUsed="0" w:uiPriority="69" w:semiHidden="0" w:name="Medium Grid 3"/>
+    <w:lsdException w:unhideWhenUsed="0" w:uiPriority="70" w:semiHidden="0" w:name="Dark List"/>
+    <w:lsdException w:unhideWhenUsed="0" w:uiPriority="71" w:semiHidden="0" w:name="Colorful Shading"/>
+    <w:lsdException w:unhideWhenUsed="0" w:uiPriority="72" w:semiHidden="0" w:name="Colorful List"/>
+    <w:lsdException w:unhideWhenUsed="0" w:uiPriority="73" w:semiHidden="0" w:name="Colorful Grid"/>
+    <w:lsdException w:unhideWhenUsed="0" w:uiPriority="60" w:semiHidden="0" w:name="Light Shading Accent 1"/>
+    <w:lsdException w:unhideWhenUsed="0" w:uiPriority="61" w:semiHidden="0" w:name="Light List Accent 1"/>
+    <w:lsdException w:unhideWhenUsed="0" w:uiPriority="62" w:semiHidden="0" w:name="Light Grid Accent 1"/>
+    <w:lsdException w:unhideWhenUsed="0" w:uiPriority="63" w:semiHidden="0" w:name="Medium Shading 1 Accent 1"/>
+    <w:lsdException w:unhideWhenUsed="0" w:uiPriority="64" w:semiHidden="0" w:name="Medium Shading 2 Accent 1"/>
+    <w:lsdException w:unhideWhenUsed="0" w:uiPriority="65" w:semiHidden="0" w:name="Medium List 1 Accent 1"/>
+    <w:lsdException w:qFormat="1" w:uiPriority="99" w:semiHidden="0" w:name="List Paragraph"/>
+    <w:lsdException w:unhideWhenUsed="0" w:uiPriority="66" w:semiHidden="0" w:name="Medium List 2 Accent 1"/>
+    <w:lsdException w:unhideWhenUsed="0" w:uiPriority="67" w:semiHidden="0" w:name="Medium Grid 1 Accent 1"/>
+    <w:lsdException w:unhideWhenUsed="0" w:uiPriority="68" w:semiHidden="0" w:name="Medium Grid 2 Accent 1"/>
+    <w:lsdException w:unhideWhenUsed="0" w:uiPriority="69" w:semiHidden="0" w:name="Medium Grid 3 Accent 1"/>
+    <w:lsdException w:unhideWhenUsed="0" w:uiPriority="70" w:semiHidden="0" w:name="Dark List Accent 1"/>
+    <w:lsdException w:unhideWhenUsed="0" w:uiPriority="71" w:semiHidden="0" w:name="Colorful Shading Accent 1"/>
+    <w:lsdException w:unhideWhenUsed="0" w:uiPriority="72" w:semiHidden="0" w:name="Colorful List Accent 1"/>
+    <w:lsdException w:unhideWhenUsed="0" w:uiPriority="73" w:semiHidden="0" w:name="Colorful Grid Accent 1"/>
+    <w:lsdException w:unhideWhenUsed="0" w:uiPriority="60" w:semiHidden="0" w:name="Light Shading Accent 2"/>
+    <w:lsdException w:unhideWhenUsed="0" w:uiPriority="61" w:semiHidden="0" w:name="Light List Accent 2"/>
+    <w:lsdException w:unhideWhenUsed="0" w:uiPriority="62" w:semiHidden="0" w:name="Light Grid Accent 2"/>
+    <w:lsdException w:unhideWhenUsed="0" w:uiPriority="63" w:semiHidden="0" w:name="Medium Shading 1 Accent 2"/>
+    <w:lsdException w:unhideWhenUsed="0" w:uiPriority="64" w:semiHidden="0" w:name="Medium Shading 2 Accent 2"/>
+    <w:lsdException w:unhideWhenUsed="0" w:uiPriority="65" w:semiHidden="0" w:name="Medium List 1 Accent 2"/>
+    <w:lsdException w:unhideWhenUsed="0" w:uiPriority="66" w:semiHidden="0" w:name="Medium List 2 Accent 2"/>
+    <w:lsdException w:unhideWhenUsed="0" w:uiPriority="67" w:semiHidden="0" w:name="Medium Grid 1 Accent 2"/>
+    <w:lsdException w:unhideWhenUsed="0" w:uiPriority="68" w:semiHidden="0" w:name="Medium Grid 2 Accent 2"/>
+    <w:lsdException w:unhideWhenUsed="0" w:uiPriority="69" w:semiHidden="0" w:name="Medium Grid 3 Accent 2"/>
+    <w:lsdException w:unhideWhenUsed="0" w:uiPriority="70" w:semiHidden="0" w:name="Dark List Accent 2"/>
+    <w:lsdException w:unhideWhenUsed="0" w:uiPriority="71" w:semiHidden="0" w:name="Colorful Shading Accent 2"/>
+    <w:lsdException w:unhideWhenUsed="0" w:uiPriority="72" w:semiHidden="0" w:name="Colorful List Accent 2"/>
+    <w:lsdException w:unhideWhenUsed="0" w:uiPriority="73" w:semiHidden="0" w:name="Colorful Grid Accent 2"/>
+    <w:lsdException w:unhideWhenUsed="0" w:uiPriority="60" w:semiHidden="0" w:name="Light Shading Accent 3"/>
+    <w:lsdException w:unhideWhenUsed="0" w:uiPriority="61" w:semiHidden="0" w:name="Light List Accent 3"/>
+    <w:lsdException w:unhideWhenUsed="0" w:uiPriority="62" w:semiHidden="0" w:name="Light Grid Accent 3"/>
+    <w:lsdException w:unhideWhenUsed="0" w:uiPriority="63" w:semiHidden="0" w:name="Medium Shading 1 Accent 3"/>
+    <w:lsdException w:unhideWhenUsed="0" w:uiPriority="64" w:semiHidden="0" w:name="Medium Shading 2 Accent 3"/>
+    <w:lsdException w:unhideWhenUsed="0" w:uiPriority="65" w:semiHidden="0" w:name="Medium List 1 Accent 3"/>
+    <w:lsdException w:unhideWhenUsed="0" w:uiPriority="66" w:semiHidden="0" w:name="Medium List 2 Accent 3"/>
+    <w:lsdException w:unhideWhenUsed="0" w:uiPriority="67" w:semiHidden="0" w:name="Medium Grid 1 Accent 3"/>
+    <w:lsdException w:unhideWhenUsed="0" w:uiPriority="68" w:semiHidden="0" w:name="Medium Grid 2 Accent 3"/>
+    <w:lsdException w:unhideWhenUsed="0" w:uiPriority="69" w:semiHidden="0" w:name="Medium Grid 3 Accent 3"/>
+    <w:lsdException w:unhideWhenUsed="0" w:uiPriority="70" w:semiHidden="0" w:name="Dark List Accent 3"/>
+    <w:lsdException w:unhideWhenUsed="0" w:uiPriority="71" w:semiHidden="0" w:name="Colorful Shading Accent 3"/>
+    <w:lsdException w:unhideWhenUsed="0" w:uiPriority="72" w:semiHidden="0" w:name="Colorful List Accent 3"/>
+    <w:lsdException w:unhideWhenUsed="0" w:uiPriority="73" w:semiHidden="0" w:name="Colorful Grid Accent 3"/>
+    <w:lsdException w:unhideWhenUsed="0" w:uiPriority="60" w:semiHidden="0" w:name="Light Shading Accent 4"/>
+    <w:lsdException w:unhideWhenUsed="0" w:uiPriority="61" w:semiHidden="0" w:name="Light List Accent 4"/>
+    <w:lsdException w:unhideWhenUsed="0" w:uiPriority="62" w:semiHidden="0" w:name="Light Grid Accent 4"/>
+    <w:lsdException w:unhideWhenUsed="0" w:uiPriority="63" w:semiHidden="0" w:name="Medium Shading 1 Accent 4"/>
+    <w:lsdException w:unhideWhenUsed="0" w:uiPriority="64" w:semiHidden="0" w:name="Medium Shading 2 Accent 4"/>
+    <w:lsdException w:unhideWhenUsed="0" w:uiPriority="65" w:semiHidden="0" w:name="Medium List 1 Accent 4"/>
+    <w:lsdException w:unhideWhenUsed="0" w:uiPriority="66" w:semiHidden="0" w:name="Medium List 2 Accent 4"/>
+    <w:lsdException w:unhideWhenUsed="0" w:uiPriority="67" w:semiHidden="0" w:name="Medium Grid 1 Accent 4"/>
+    <w:lsdException w:unhideWhenUsed="0" w:uiPriority="68" w:semiHidden="0" w:name="Medium Grid 2 Accent 4"/>
+    <w:lsdException w:unhideWhenUsed="0" w:uiPriority="69" w:semiHidden="0" w:name="Medium Grid 3 Accent 4"/>
+    <w:lsdException w:unhideWhenUsed="0" w:uiPriority="70" w:semiHidden="0" w:name="Dark List Accent 4"/>
+    <w:lsdException w:unhideWhenUsed="0" w:uiPriority="71" w:semiHidden="0" w:name="Colorful Shading Accent 4"/>
+    <w:lsdException w:unhideWhenUsed="0" w:uiPriority="72" w:semiHidden="0" w:name="Colorful List Accent 4"/>
+    <w:lsdException w:unhideWhenUsed="0" w:uiPriority="73" w:semiHidden="0" w:name="Colorful Grid Accent 4"/>
+    <w:lsdException w:unhideWhenUsed="0" w:uiPriority="60" w:semiHidden="0" w:name="Light Shading Accent 5"/>
+    <w:lsdException w:unhideWhenUsed="0" w:uiPriority="61" w:semiHidden="0" w:name="Light List Accent 5"/>
+    <w:lsdException w:unhideWhenUsed="0" w:uiPriority="62" w:semiHidden="0" w:name="Light Grid Accent 5"/>
+    <w:lsdException w:unhideWhenUsed="0" w:uiPriority="63" w:semiHidden="0" w:name="Medium Shading 1 Accent 5"/>
+    <w:lsdException w:unhideWhenUsed="0" w:uiPriority="64" w:semiHidden="0" w:name="Medium Shading 2 Accent 5"/>
+    <w:lsdException w:unhideWhenUsed="0" w:uiPriority="65" w:semiHidden="0" w:name="Medium List 1 Accent 5"/>
+    <w:lsdException w:unhideWhenUsed="0" w:uiPriority="66" w:semiHidden="0" w:name="Medium List 2 Accent 5"/>
+    <w:lsdException w:unhideWhenUsed="0" w:uiPriority="67" w:semiHidden="0" w:name="Medium Grid 1 Accent 5"/>
+    <w:lsdException w:unhideWhenUsed="0" w:uiPriority="68" w:semiHidden="0" w:name="Medium Grid 2 Accent 5"/>
+    <w:lsdException w:unhideWhenUsed="0" w:uiPriority="69" w:semiHidden="0" w:name="Medium Grid 3 Accent 5"/>
+    <w:lsdException w:unhideWhenUsed="0" w:uiPriority="70" w:semiHidden="0" w:name="Dark List Accent 5"/>
+    <w:lsdException w:unhideWhenUsed="0" w:uiPriority="71" w:semiHidden="0" w:name="Colorful Shading Accent 5"/>
+    <w:lsdException w:unhideWhenUsed="0" w:uiPriority="72" w:semiHidden="0" w:name="Colorful List Accent 5"/>
+    <w:lsdException w:unhideWhenUsed="0" w:uiPriority="73" w:semiHidden="0" w:name="Colorful Grid Accent 5"/>
+    <w:lsdException w:unhideWhenUsed="0" w:uiPriority="60" w:semiHidden="0" w:name="Light Shading Accent 6"/>
+    <w:lsdException w:unhideWhenUsed="0" w:uiPriority="61" w:semiHidden="0" w:name="Light List Accent 6"/>
+    <w:lsdException w:unhideWhenUsed="0" w:uiPriority="62" w:semiHidden="0" w:name="Light Grid Accent 6"/>
+    <w:lsdException w:unhideWhenUsed="0" w:uiPriority="63" w:semiHidden="0" w:name="Medium Shading 1 Accent 6"/>
+    <w:lsdException w:unhideWhenUsed="0" w:uiPriority="64" w:semiHidden="0" w:name="Medium Shading 2 Accent 6"/>
+    <w:lsdException w:unhideWhenUsed="0" w:uiPriority="65" w:semiHidden="0" w:name="Medium List 1 Accent 6"/>
+    <w:lsdException w:unhideWhenUsed="0" w:uiPriority="66" w:semiHidden="0" w:name="Medium List 2 Accent 6"/>
+    <w:lsdException w:unhideWhenUsed="0" w:uiPriority="67" w:semiHidden="0" w:name="Medium Grid 1 Accent 6"/>
+    <w:lsdException w:unhideWhenUsed="0" w:uiPriority="68" w:semiHidden="0" w:name="Medium Grid 2 Accent 6"/>
+    <w:lsdException w:unhideWhenUsed="0" w:uiPriority="69" w:semiHidden="0" w:name="Medium Grid 3 Accent 6"/>
+    <w:lsdException w:unhideWhenUsed="0" w:uiPriority="70" w:semiHidden="0" w:name="Dark List Accent 6"/>
+    <w:lsdException w:unhideWhenUsed="0" w:uiPriority="71" w:semiHidden="0" w:name="Colorful Shading Accent 6"/>
+    <w:lsdException w:unhideWhenUsed="0" w:uiPriority="72" w:semiHidden="0" w:name="Colorful List Accent 6"/>
+    <w:lsdException w:unhideWhenUsed="0" w:uiPriority="73" w:semiHidden="0" w:name="Colorful Grid Accent 6"/>
   </w:latentStyles>
-  <w:style w:type="paragraph" w:default="1" w:styleId="Normal">
+  <w:style w:type="paragraph" w:default="1" w:styleId="1">
     <w:name w:val="Normal"/>
     <w:qFormat/>
+    <w:uiPriority w:val="0"/>
     <w:rPr>
-      <w:rFonts w:asciiTheme="minorHAnsi" w:eastAsiaTheme="minorEastAsia" w:hAnsiTheme="minorHAnsi" w:cstheme="minorBidi"/>
-      <w:lang w:val="en-US" w:eastAsia="zh-CN"/>
+      <w:rFonts w:asciiTheme="minorHAnsi" w:hAnsiTheme="minorHAnsi" w:eastAsiaTheme="minorEastAsia" w:cstheme="minorBidi"/>
+      <w:lang w:val="en-US" w:eastAsia="zh-CN" w:bidi="ar-SA"/>
     </w:rPr>
   </w:style>
-  <w:style w:type="character" w:default="1" w:styleId="DefaultParagraphFont">
+  <w:style w:type="character" w:default="1" w:styleId="2">
     <w:name w:val="Default Paragraph Font"/>
-    <w:uiPriority w:val="1"/>
     <w:semiHidden/>
     <w:unhideWhenUsed/>
+    <w:qFormat/>
+    <w:uiPriority w:val="1"/>
   </w:style>
-  <w:style w:type="table" w:default="1" w:styleId="TableNormal">
+  <w:style w:type="table" w:default="1" w:styleId="3">
     <w:name w:val="Normal Table"/>
-    <w:uiPriority w:val="99"/>
     <w:semiHidden/>
     <w:unhideWhenUsed/>
+    <w:qFormat/>
+    <w:uiPriority w:val="99"/>
     <w:tblPr>
-      <w:tblInd w:w="0" w:type="dxa"/>
       <w:tblCellMar>
         <w:top w:w="0" w:type="dxa"/>
         <w:left w:w="108" w:type="dxa"/>
@@ -4553,27 +4428,22 @@
       </w:tblCellMar>
     </w:tblPr>
   </w:style>
-  <w:style w:type="numbering" w:default="1" w:styleId="NoList">
-    <w:name w:val="No List"/>
-    <w:uiPriority w:val="99"/>
-    <w:semiHidden/>
-    <w:unhideWhenUsed/>
-  </w:style>
-  <w:style w:type="character" w:styleId="Hyperlink">
+  <w:style w:type="character" w:styleId="4">
     <w:name w:val="Hyperlink"/>
-    <w:basedOn w:val="DefaultParagraphFont"/>
+    <w:basedOn w:val="2"/>
     <w:qFormat/>
+    <w:uiPriority w:val="0"/>
     <w:rPr>
       <w:color w:val="0000FF"/>
       <w:u w:val="single"/>
     </w:rPr>
   </w:style>
-  <w:style w:type="paragraph" w:styleId="ListParagraph">
+  <w:style w:type="paragraph" w:styleId="5">
     <w:name w:val="List Paragraph"/>
-    <w:basedOn w:val="Normal"/>
+    <w:basedOn w:val="1"/>
+    <w:unhideWhenUsed/>
+    <w:qFormat/>
     <w:uiPriority w:val="99"/>
-    <w:unhideWhenUsed/>
-    <w:rsid w:val="00651C94"/>
     <w:pPr>
       <w:ind w:left="720"/>
       <w:contextualSpacing/>
@@ -4834,6 +4704,5 @@
     </a:fmtScheme>
   </a:themeElements>
   <a:objectDefaults/>
-  <a:extraClrSchemeLst/>
 </a:theme>
 </file>
--- a/Linux/PERINTAH LINUX.docx
+++ b/Linux/PERINTAH LINUX.docx
@@ -3942,11 +3942,36 @@
         <w:spacing w:line="360" w:lineRule="auto"/>
         <w:ind w:left="425" w:leftChars="0" w:hanging="425" w:firstLineChars="0"/>
         <w:rPr>
+          <w:rFonts w:ascii="Times New Roman" w:hAnsi="Times New Roman" w:cs="Times New Roman"/>
+          <w:sz w:val="24"/>
+          <w:szCs w:val="24"/>
+        </w:rPr>
+      </w:pPr>
+      <w:r>
+        <w:rPr>
           <w:rFonts w:hint="default" w:ascii="Times New Roman" w:hAnsi="Times New Roman" w:cs="Times New Roman"/>
           <w:sz w:val="24"/>
           <w:szCs w:val="24"/>
           <w:lang w:val="en-US"/>
         </w:rPr>
+        <w:t>apt-cache search ^gimp : digunakan pada sistem operasi berbasis Debian, seperti Ubuntu, untuk mencari paket-paket yang tersedia di repositori yang nama paketnya dimulai dengan "gimp". apt-cache search ^gimp.</w:t>
+      </w:r>
+    </w:p>
+    <w:p>
+      <w:pPr>
+        <w:pStyle w:val="5"/>
+        <w:numPr>
+          <w:ilvl w:val="0"/>
+          <w:numId w:val="1"/>
+        </w:numPr>
+        <w:adjustRightInd w:val="0"/>
+        <w:spacing w:line="360" w:lineRule="auto"/>
+        <w:ind w:left="425" w:leftChars="0" w:hanging="425" w:firstLineChars="0"/>
+        <w:rPr>
+          <w:rFonts w:ascii="Times New Roman" w:hAnsi="Times New Roman" w:cs="Times New Roman"/>
+          <w:sz w:val="24"/>
+          <w:szCs w:val="24"/>
+        </w:rPr>
       </w:pPr>
       <w:r>
         <w:rPr>
@@ -3955,21 +3980,35 @@
           <w:szCs w:val="24"/>
           <w:lang w:val="en-US"/>
         </w:rPr>
-        <w:t>apt-cache search ^gimp : digunakan pada sistem operasi berbasis Debian, seperti Ubuntu, untuk mencari paket-paket yang tersedia di repositori yang nama paketnya dimulai dengan "gimp". apt-cache search ^gimp.</w:t>
+        <w:t>Sudo a2dismod php8.3 : untuk menonatifikan modul php 8.3 pada server web apache di sistem operasi linux.</w:t>
+      </w:r>
+    </w:p>
+    <w:p>
+      <w:pPr>
+        <w:pStyle w:val="5"/>
+        <w:numPr>
+          <w:ilvl w:val="0"/>
+          <w:numId w:val="1"/>
+        </w:numPr>
+        <w:adjustRightInd w:val="0"/>
+        <w:spacing w:line="360" w:lineRule="auto"/>
+        <w:ind w:left="425" w:leftChars="0" w:hanging="425" w:firstLineChars="0"/>
+        <w:rPr>
+          <w:rFonts w:ascii="Times New Roman" w:hAnsi="Times New Roman" w:cs="Times New Roman"/>
+          <w:sz w:val="24"/>
+          <w:szCs w:val="24"/>
+        </w:rPr>
+      </w:pPr>
+      <w:r>
+        <w:rPr>
+          <w:rFonts w:hint="default" w:ascii="Times New Roman" w:hAnsi="Times New Roman" w:cs="Times New Roman"/>
+          <w:sz w:val="24"/>
+          <w:szCs w:val="24"/>
+        </w:rPr>
+        <w:t>sudo dpkg --add-architecture i386 : digunakan pada sistem berbasis Debian dan Ubuntu untuk menambahkan dukungan arsitektur 32-bit (i386) pada sistem yang menjalankan arsitektur 64-bit (amd64). Ini berguna ketika Anda perlu menginstal paket 32-bit di sistem 64-bit, yang sering kali diperlukan untuk kompatibilitas perangkat lunak atau pustaka tertentu.</w:t>
       </w:r>
       <w:bookmarkStart w:id="0" w:name="_GoBack"/>
       <w:bookmarkEnd w:id="0"/>
-    </w:p>
-    <w:p>
-      <w:pPr>
-        <w:adjustRightInd w:val="0"/>
-        <w:spacing w:line="360" w:lineRule="auto"/>
-        <w:rPr>
-          <w:rFonts w:ascii="Times New Roman" w:hAnsi="Times New Roman" w:cs="Times New Roman"/>
-          <w:sz w:val="24"/>
-          <w:szCs w:val="24"/>
-        </w:rPr>
-      </w:pPr>
     </w:p>
     <w:p>
       <w:pPr>

--- a/Linux/PERINTAH LINUX.docx
+++ b/Linux/PERINTAH LINUX.docx
@@ -1258,7 +1258,20 @@
         <w:rPr>
           <w:rFonts w:ascii="Times New Roman" w:hAnsi="Times New Roman" w:cs="Times New Roman"/>
         </w:rPr>
-        <w:t>df : untuk menampilkan penggunaan ruang disk.</w:t>
+        <w:t xml:space="preserve">df </w:t>
+      </w:r>
+      <w:r>
+        <w:rPr>
+          <w:rFonts w:hint="default" w:ascii="Times New Roman" w:hAnsi="Times New Roman" w:cs="Times New Roman"/>
+          <w:lang w:val="en-US"/>
+        </w:rPr>
+        <w:t>-h</w:t>
+      </w:r>
+      <w:r>
+        <w:rPr>
+          <w:rFonts w:ascii="Times New Roman" w:hAnsi="Times New Roman" w:cs="Times New Roman"/>
+        </w:rPr>
+        <w:t>: untuk menampilkan penggunaan ruang disk.</w:t>
       </w:r>
     </w:p>
     <w:p>
@@ -1717,26 +1730,6 @@
         <w:rPr>
           <w:rFonts w:ascii="Times New Roman" w:hAnsi="Times New Roman" w:cs="Times New Roman"/>
         </w:rPr>
-        <w:t>free -m : menampilkan informasi memory dalam bentuk megabyte (MB).</w:t>
-      </w:r>
-    </w:p>
-    <w:p>
-      <w:pPr>
-        <w:numPr>
-          <w:ilvl w:val="0"/>
-          <w:numId w:val="1"/>
-        </w:numPr>
-        <w:tabs>
-          <w:tab w:val="clear" w:pos="425"/>
-        </w:tabs>
-        <w:rPr>
-          <w:rFonts w:ascii="Times New Roman" w:hAnsi="Times New Roman" w:cs="Times New Roman"/>
-        </w:rPr>
-      </w:pPr>
-      <w:r>
-        <w:rPr>
-          <w:rFonts w:ascii="Times New Roman" w:hAnsi="Times New Roman" w:cs="Times New Roman"/>
-        </w:rPr>
         <w:t>feee -h : menampilkan informasi memory dalam bentuk (MB), (GB).</w:t>
       </w:r>
     </w:p>
@@ -3907,15 +3900,735 @@
         </w:rPr>
         <w:t>Python -m venv (nama folder/direktori) : untuk membuat linkungan virtual python. Lingkungan virtual adalah cara untuk membuat ruang terisolasi di mana Anda dapat menginstal paket Python dan dependencies tanpa mempengaruhi instalasi Python global atau lingkungan kerja lain di sistem Anda.</w:t>
       </w:r>
+    </w:p>
+    <w:p>
+      <w:pPr>
+        <w:pStyle w:val="7"/>
+        <w:numPr>
+          <w:ilvl w:val="0"/>
+          <w:numId w:val="1"/>
+        </w:numPr>
+        <w:adjustRightInd w:val="0"/>
+        <w:rPr>
+          <w:rFonts w:ascii="Times New Roman" w:hAnsi="Times New Roman" w:cs="Times New Roman"/>
+        </w:rPr>
+      </w:pPr>
+      <w:r>
+        <w:rPr>
+          <w:rFonts w:hint="default" w:ascii="Times New Roman" w:hAnsi="Times New Roman" w:cs="Times New Roman"/>
+          <w:lang w:val="en-US"/>
+        </w:rPr>
+        <w:t xml:space="preserve">Ln : untuk membuat link simbolik atau hard link ke file. </w:t>
+      </w:r>
+      <w:r>
+        <w:rPr>
+          <w:rFonts w:hint="default" w:ascii="Times New Roman" w:hAnsi="Times New Roman" w:cs="Times New Roman"/>
+          <w:b/>
+          <w:bCs/>
+          <w:lang w:val="en-US"/>
+        </w:rPr>
+        <w:t xml:space="preserve">Contoh </w:t>
+      </w:r>
+      <w:r>
+        <w:rPr>
+          <w:rFonts w:hint="default" w:ascii="Times New Roman" w:hAnsi="Times New Roman" w:cs="Times New Roman"/>
+          <w:lang w:val="en-US"/>
+        </w:rPr>
+        <w:t>ln -s /path/to/original/file /path/to/symlink.</w:t>
+      </w:r>
+    </w:p>
+    <w:p>
+      <w:pPr>
+        <w:pStyle w:val="7"/>
+        <w:numPr>
+          <w:ilvl w:val="0"/>
+          <w:numId w:val="1"/>
+        </w:numPr>
+        <w:adjustRightInd w:val="0"/>
+        <w:rPr>
+          <w:rFonts w:ascii="Times New Roman" w:hAnsi="Times New Roman" w:cs="Times New Roman"/>
+        </w:rPr>
+      </w:pPr>
+      <w:r>
+        <w:rPr>
+          <w:rFonts w:hint="default" w:ascii="Times New Roman" w:hAnsi="Times New Roman" w:cs="Times New Roman"/>
+          <w:lang w:val="en-US"/>
+        </w:rPr>
+        <w:t xml:space="preserve">Less : untuk melihat isi file satu halaman pada satu waktu. </w:t>
+      </w:r>
+      <w:r>
+        <w:rPr>
+          <w:rFonts w:hint="default" w:ascii="Times New Roman" w:hAnsi="Times New Roman" w:cs="Times New Roman"/>
+          <w:b/>
+          <w:bCs/>
+          <w:lang w:val="en-US"/>
+        </w:rPr>
+        <w:t xml:space="preserve">Contoh </w:t>
+      </w:r>
+      <w:r>
+        <w:rPr>
+          <w:rFonts w:hint="default" w:ascii="Times New Roman" w:hAnsi="Times New Roman" w:cs="Times New Roman"/>
+          <w:lang w:val="en-US"/>
+        </w:rPr>
+        <w:t>less filename.txt.</w:t>
+      </w:r>
+    </w:p>
+    <w:p>
+      <w:pPr>
+        <w:pStyle w:val="7"/>
+        <w:numPr>
+          <w:ilvl w:val="0"/>
+          <w:numId w:val="1"/>
+        </w:numPr>
+        <w:adjustRightInd w:val="0"/>
+        <w:rPr>
+          <w:rFonts w:ascii="Times New Roman" w:hAnsi="Times New Roman" w:cs="Times New Roman"/>
+        </w:rPr>
+      </w:pPr>
+      <w:r>
+        <w:rPr>
+          <w:rFonts w:hint="default" w:ascii="Times New Roman" w:hAnsi="Times New Roman" w:cs="Times New Roman"/>
+          <w:lang w:val="en-US"/>
+        </w:rPr>
+        <w:t xml:space="preserve">Tar : untuk mengompres atau mengekstrak file. </w:t>
+      </w:r>
+      <w:r>
+        <w:rPr>
+          <w:rFonts w:hint="default" w:ascii="Times New Roman" w:hAnsi="Times New Roman" w:cs="Times New Roman"/>
+          <w:b/>
+          <w:bCs/>
+          <w:lang w:val="en-US"/>
+        </w:rPr>
+        <w:t xml:space="preserve">Contoh Kompresi </w:t>
+      </w:r>
+      <w:r>
+        <w:rPr>
+          <w:rFonts w:hint="default" w:ascii="Times New Roman" w:hAnsi="Times New Roman" w:cs="Times New Roman"/>
+          <w:b w:val="0"/>
+          <w:bCs w:val="0"/>
+          <w:lang w:val="en-US"/>
+        </w:rPr>
+        <w:t xml:space="preserve">tar -czvf archive.tar.gz /path/to/directory. </w:t>
+      </w:r>
+      <w:r>
+        <w:rPr>
+          <w:rFonts w:hint="default" w:ascii="Times New Roman" w:hAnsi="Times New Roman" w:cs="Times New Roman"/>
+          <w:b/>
+          <w:bCs/>
+          <w:lang w:val="en-US"/>
+        </w:rPr>
+        <w:t xml:space="preserve">Contoh Ektraksi </w:t>
+      </w:r>
+      <w:r>
+        <w:rPr>
+          <w:rFonts w:hint="default" w:ascii="Times New Roman" w:hAnsi="Times New Roman" w:cs="Times New Roman"/>
+          <w:b w:val="0"/>
+          <w:bCs w:val="0"/>
+          <w:lang w:val="en-US"/>
+        </w:rPr>
+        <w:t>tar -czvf archive.tar.gz.</w:t>
+      </w:r>
+    </w:p>
+    <w:p>
+      <w:pPr>
+        <w:pStyle w:val="7"/>
+        <w:numPr>
+          <w:ilvl w:val="0"/>
+          <w:numId w:val="1"/>
+        </w:numPr>
+        <w:adjustRightInd w:val="0"/>
+        <w:rPr>
+          <w:rFonts w:ascii="Times New Roman" w:hAnsi="Times New Roman" w:cs="Times New Roman"/>
+        </w:rPr>
+      </w:pPr>
+      <w:r>
+        <w:rPr>
+          <w:rFonts w:hint="default" w:ascii="Times New Roman" w:hAnsi="Times New Roman" w:cs="Times New Roman"/>
+          <w:b w:val="0"/>
+          <w:bCs w:val="0"/>
+          <w:lang w:val="en-US"/>
+        </w:rPr>
+        <w:t xml:space="preserve">Head : untuk menampilkan beberapa baris pertama dari file. </w:t>
+      </w:r>
+      <w:r>
+        <w:rPr>
+          <w:rFonts w:hint="default" w:ascii="Times New Roman" w:hAnsi="Times New Roman" w:cs="Times New Roman"/>
+          <w:b/>
+          <w:bCs/>
+          <w:lang w:val="en-US"/>
+        </w:rPr>
+        <w:t xml:space="preserve">Contoh </w:t>
+      </w:r>
+      <w:r>
+        <w:rPr>
+          <w:rFonts w:hint="default" w:ascii="Times New Roman" w:hAnsi="Times New Roman" w:cs="Times New Roman"/>
+          <w:b w:val="0"/>
+          <w:bCs w:val="0"/>
+          <w:lang w:val="en-US"/>
+        </w:rPr>
+        <w:t>head -n 4 filename.txt.</w:t>
+      </w:r>
+    </w:p>
+    <w:p>
+      <w:pPr>
+        <w:pStyle w:val="7"/>
+        <w:numPr>
+          <w:ilvl w:val="0"/>
+          <w:numId w:val="1"/>
+        </w:numPr>
+        <w:adjustRightInd w:val="0"/>
+        <w:rPr>
+          <w:rFonts w:ascii="Times New Roman" w:hAnsi="Times New Roman" w:cs="Times New Roman"/>
+        </w:rPr>
+      </w:pPr>
+      <w:r>
+        <w:rPr>
+          <w:rFonts w:hint="default" w:ascii="Times New Roman" w:hAnsi="Times New Roman" w:cs="Times New Roman"/>
+          <w:b w:val="0"/>
+          <w:bCs w:val="0"/>
+          <w:lang w:val="en-US"/>
+        </w:rPr>
+        <w:t xml:space="preserve">Tail : untuk menampilkan beberapa baris terakhir dari file. </w:t>
+      </w:r>
+      <w:r>
+        <w:rPr>
+          <w:rFonts w:hint="default" w:ascii="Times New Roman" w:hAnsi="Times New Roman" w:cs="Times New Roman"/>
+          <w:b/>
+          <w:bCs/>
+          <w:lang w:val="en-US"/>
+        </w:rPr>
+        <w:t xml:space="preserve">Contoh </w:t>
+      </w:r>
+      <w:r>
+        <w:rPr>
+          <w:rFonts w:hint="default" w:ascii="Times New Roman" w:hAnsi="Times New Roman" w:cs="Times New Roman"/>
+          <w:b w:val="0"/>
+          <w:bCs w:val="0"/>
+          <w:lang w:val="en-US"/>
+        </w:rPr>
+        <w:t>tail -n 4 filename.txt.</w:t>
+      </w:r>
+    </w:p>
+    <w:p>
+      <w:pPr>
+        <w:pStyle w:val="7"/>
+        <w:numPr>
+          <w:ilvl w:val="0"/>
+          <w:numId w:val="1"/>
+        </w:numPr>
+        <w:adjustRightInd w:val="0"/>
+        <w:rPr>
+          <w:rFonts w:ascii="Times New Roman" w:hAnsi="Times New Roman" w:cs="Times New Roman"/>
+        </w:rPr>
+      </w:pPr>
+      <w:r>
+        <w:rPr>
+          <w:rFonts w:hint="default" w:ascii="Times New Roman" w:hAnsi="Times New Roman" w:cs="Times New Roman"/>
+          <w:b w:val="0"/>
+          <w:bCs w:val="0"/>
+          <w:lang w:val="en-US"/>
+        </w:rPr>
+        <w:t xml:space="preserve">Diff : untuk membandingkan isi dua file baris demi baris. </w:t>
+      </w:r>
+      <w:r>
+        <w:rPr>
+          <w:rFonts w:hint="default" w:ascii="Times New Roman" w:hAnsi="Times New Roman" w:cs="Times New Roman"/>
+          <w:b/>
+          <w:bCs/>
+          <w:lang w:val="en-US"/>
+        </w:rPr>
+        <w:t xml:space="preserve">Co.ntoh </w:t>
+      </w:r>
+      <w:r>
+        <w:rPr>
+          <w:rFonts w:hint="default" w:ascii="Times New Roman" w:hAnsi="Times New Roman" w:cs="Times New Roman"/>
+          <w:b w:val="0"/>
+          <w:bCs w:val="0"/>
+          <w:lang w:val="en-US"/>
+        </w:rPr>
+        <w:t>diff file1.txt file2.txt</w:t>
+      </w:r>
+    </w:p>
+    <w:p>
+      <w:pPr>
+        <w:pStyle w:val="7"/>
+        <w:numPr>
+          <w:ilvl w:val="0"/>
+          <w:numId w:val="1"/>
+        </w:numPr>
+        <w:adjustRightInd w:val="0"/>
+        <w:rPr>
+          <w:rFonts w:ascii="Times New Roman" w:hAnsi="Times New Roman" w:cs="Times New Roman"/>
+        </w:rPr>
+      </w:pPr>
+      <w:r>
+        <w:rPr>
+          <w:rFonts w:hint="default" w:ascii="Times New Roman" w:hAnsi="Times New Roman" w:cs="Times New Roman"/>
+          <w:lang w:val="en-US"/>
+        </w:rPr>
+        <w:t xml:space="preserve">Export : untuk mendefinisikan variable lingkungan. </w:t>
+      </w:r>
+      <w:r>
+        <w:rPr>
+          <w:rFonts w:hint="default" w:ascii="Times New Roman" w:hAnsi="Times New Roman" w:cs="Times New Roman"/>
+          <w:b/>
+          <w:bCs/>
+          <w:lang w:val="en-US"/>
+        </w:rPr>
+        <w:t xml:space="preserve">Contoh </w:t>
+      </w:r>
+      <w:r>
+        <w:rPr>
+          <w:rFonts w:hint="default" w:ascii="Times New Roman" w:hAnsi="Times New Roman" w:cs="Times New Roman"/>
+          <w:lang w:val="en-US"/>
+        </w:rPr>
+        <w:t>export PATH=$PATH:/usr/local/bin.</w:t>
+      </w:r>
+    </w:p>
+    <w:p>
+      <w:pPr>
+        <w:pStyle w:val="7"/>
+        <w:numPr>
+          <w:ilvl w:val="0"/>
+          <w:numId w:val="1"/>
+        </w:numPr>
+        <w:adjustRightInd w:val="0"/>
+        <w:rPr>
+          <w:rFonts w:ascii="Times New Roman" w:hAnsi="Times New Roman" w:cs="Times New Roman"/>
+        </w:rPr>
+      </w:pPr>
+      <w:r>
+        <w:rPr>
+          <w:rFonts w:hint="default" w:ascii="Times New Roman" w:hAnsi="Times New Roman" w:cs="Times New Roman"/>
+          <w:lang w:val="en-US"/>
+        </w:rPr>
+        <w:t xml:space="preserve">Zip : untuk mengkompresi dan mengekstrak file zip. </w:t>
+      </w:r>
+      <w:r>
+        <w:rPr>
+          <w:rFonts w:hint="default" w:ascii="Times New Roman" w:hAnsi="Times New Roman" w:cs="Times New Roman"/>
+          <w:b/>
+          <w:bCs/>
+          <w:lang w:val="en-US"/>
+        </w:rPr>
+        <w:t xml:space="preserve">Contoh Kompres </w:t>
+      </w:r>
+      <w:r>
+        <w:rPr>
+          <w:rFonts w:hint="default" w:ascii="Times New Roman" w:hAnsi="Times New Roman" w:cs="Times New Roman"/>
+          <w:lang w:val="en-US"/>
+        </w:rPr>
+        <w:t xml:space="preserve">zip -r archive.zip folder/. </w:t>
+      </w:r>
+      <w:r>
+        <w:rPr>
+          <w:rFonts w:hint="default" w:ascii="Times New Roman" w:hAnsi="Times New Roman" w:cs="Times New Roman"/>
+          <w:b/>
+          <w:bCs/>
+          <w:lang w:val="en-US"/>
+        </w:rPr>
+        <w:t xml:space="preserve">Contoh Ekstrak </w:t>
+      </w:r>
+      <w:r>
+        <w:rPr>
+          <w:rFonts w:hint="default" w:ascii="Times New Roman" w:hAnsi="Times New Roman" w:cs="Times New Roman"/>
+          <w:b w:val="0"/>
+          <w:bCs w:val="0"/>
+          <w:lang w:val="en-US"/>
+        </w:rPr>
+        <w:t>unzip archive.zip.</w:t>
+      </w:r>
+    </w:p>
+    <w:p>
+      <w:pPr>
+        <w:pStyle w:val="7"/>
+        <w:numPr>
+          <w:ilvl w:val="0"/>
+          <w:numId w:val="1"/>
+        </w:numPr>
+        <w:adjustRightInd w:val="0"/>
+        <w:rPr>
+          <w:rFonts w:ascii="Times New Roman" w:hAnsi="Times New Roman" w:cs="Times New Roman"/>
+        </w:rPr>
+      </w:pPr>
+      <w:r>
+        <w:rPr>
+          <w:rFonts w:hint="default" w:ascii="Times New Roman" w:hAnsi="Times New Roman" w:cs="Times New Roman"/>
+          <w:b w:val="0"/>
+          <w:bCs w:val="0"/>
+          <w:lang w:val="en-US"/>
+        </w:rPr>
+        <w:t xml:space="preserve">Kill : untuk mengehentikan proses berdasarkan PID atau nama. </w:t>
+      </w:r>
+      <w:r>
+        <w:rPr>
+          <w:rFonts w:hint="default" w:ascii="Times New Roman" w:hAnsi="Times New Roman" w:cs="Times New Roman"/>
+          <w:b/>
+          <w:bCs/>
+          <w:lang w:val="en-US"/>
+        </w:rPr>
+        <w:t>Contoh by PID</w:t>
+      </w:r>
+      <w:r>
+        <w:rPr>
+          <w:rFonts w:hint="default" w:ascii="Times New Roman" w:hAnsi="Times New Roman" w:cs="Times New Roman"/>
+          <w:b w:val="0"/>
+          <w:bCs w:val="0"/>
+          <w:lang w:val="en-US"/>
+        </w:rPr>
+        <w:t xml:space="preserve">kill 1234. </w:t>
+      </w:r>
+      <w:r>
+        <w:rPr>
+          <w:rFonts w:hint="default" w:ascii="Times New Roman" w:hAnsi="Times New Roman" w:cs="Times New Roman"/>
+          <w:b/>
+          <w:bCs/>
+          <w:lang w:val="en-US"/>
+        </w:rPr>
+        <w:t xml:space="preserve">Contoh Kill by Name </w:t>
+      </w:r>
+      <w:r>
+        <w:rPr>
+          <w:rFonts w:hint="default" w:ascii="Times New Roman" w:hAnsi="Times New Roman" w:cs="Times New Roman"/>
+          <w:b w:val="0"/>
+          <w:bCs w:val="0"/>
+          <w:lang w:val="en-US"/>
+        </w:rPr>
+        <w:t xml:space="preserve">killall firefox. Untuk mengetahui (Proses ID/Name), menggunakan perintah </w:t>
+      </w:r>
+      <w:r>
+        <w:rPr>
+          <w:rFonts w:hint="default" w:ascii="Times New Roman" w:hAnsi="Times New Roman" w:cs="Times New Roman"/>
+          <w:b/>
+          <w:bCs/>
+          <w:lang w:val="en-US"/>
+        </w:rPr>
+        <w:t xml:space="preserve">top </w:t>
+      </w:r>
+      <w:r>
+        <w:rPr>
+          <w:rFonts w:hint="default" w:ascii="Times New Roman" w:hAnsi="Times New Roman" w:cs="Times New Roman"/>
+          <w:b w:val="0"/>
+          <w:bCs w:val="0"/>
+          <w:lang w:val="en-US"/>
+        </w:rPr>
+        <w:t>pada bash.</w:t>
+      </w:r>
+      <w:r>
+        <w:rPr>
+          <w:rFonts w:hint="default" w:ascii="Times New Roman" w:hAnsi="Times New Roman" w:cs="Times New Roman"/>
+          <w:b w:val="0"/>
+          <w:bCs w:val="0"/>
+          <w:lang w:val="en-US"/>
+        </w:rPr>
+        <w:t xml:space="preserve"> </w:t>
+      </w:r>
+    </w:p>
+    <w:p>
+      <w:pPr>
+        <w:pStyle w:val="7"/>
+        <w:numPr>
+          <w:ilvl w:val="0"/>
+          <w:numId w:val="1"/>
+        </w:numPr>
+        <w:adjustRightInd w:val="0"/>
+        <w:rPr>
+          <w:rFonts w:ascii="Times New Roman" w:hAnsi="Times New Roman" w:cs="Times New Roman"/>
+        </w:rPr>
+      </w:pPr>
+      <w:r>
+        <w:rPr>
+          <w:rFonts w:hint="default" w:ascii="Times New Roman" w:hAnsi="Times New Roman" w:cs="Times New Roman"/>
+          <w:b w:val="0"/>
+          <w:bCs w:val="0"/>
+          <w:lang w:val="en-US"/>
+        </w:rPr>
+        <w:t xml:space="preserve">Cal : untuk mengampilkan kalender di terminal. </w:t>
+      </w:r>
+      <w:r>
+        <w:rPr>
+          <w:rFonts w:hint="default" w:ascii="Times New Roman" w:hAnsi="Times New Roman" w:cs="Times New Roman"/>
+          <w:b/>
+          <w:bCs/>
+          <w:lang w:val="en-US"/>
+        </w:rPr>
+        <w:t xml:space="preserve">Contoh </w:t>
+      </w:r>
+      <w:r>
+        <w:rPr>
+          <w:rFonts w:hint="default" w:ascii="Times New Roman" w:hAnsi="Times New Roman" w:cs="Times New Roman"/>
+          <w:b w:val="0"/>
+          <w:bCs w:val="0"/>
+          <w:lang w:val="en-US"/>
+        </w:rPr>
+        <w:t>cal 10 2024.</w:t>
+      </w:r>
+    </w:p>
+    <w:p>
+      <w:pPr>
+        <w:pStyle w:val="7"/>
+        <w:numPr>
+          <w:ilvl w:val="0"/>
+          <w:numId w:val="1"/>
+        </w:numPr>
+        <w:adjustRightInd w:val="0"/>
+        <w:rPr>
+          <w:rFonts w:ascii="Times New Roman" w:hAnsi="Times New Roman" w:cs="Times New Roman"/>
+        </w:rPr>
+      </w:pPr>
+      <w:r>
+        <w:rPr>
+          <w:rFonts w:hint="default" w:ascii="Times New Roman" w:hAnsi="Times New Roman" w:cs="Times New Roman"/>
+          <w:b w:val="0"/>
+          <w:bCs w:val="0"/>
+          <w:lang w:val="en-US"/>
+        </w:rPr>
+        <w:t>Lscpu : untuk melihat informasi CPU.</w:t>
+      </w:r>
+    </w:p>
+    <w:p>
+      <w:pPr>
+        <w:pStyle w:val="7"/>
+        <w:numPr>
+          <w:ilvl w:val="0"/>
+          <w:numId w:val="1"/>
+        </w:numPr>
+        <w:adjustRightInd w:val="0"/>
+        <w:rPr>
+          <w:rFonts w:ascii="Times New Roman" w:hAnsi="Times New Roman" w:cs="Times New Roman"/>
+        </w:rPr>
+      </w:pPr>
+      <w:r>
+        <w:rPr>
+          <w:rFonts w:hint="default" w:ascii="Times New Roman" w:hAnsi="Times New Roman" w:cs="Times New Roman"/>
+          <w:lang w:val="en-US"/>
+        </w:rPr>
+        <w:t>Cat /proc/cpuinfo : untuk menampilkan detail informasi CPU.</w:t>
+      </w:r>
+    </w:p>
+    <w:p>
+      <w:pPr>
+        <w:pStyle w:val="7"/>
+        <w:numPr>
+          <w:ilvl w:val="0"/>
+          <w:numId w:val="1"/>
+        </w:numPr>
+        <w:adjustRightInd w:val="0"/>
+        <w:rPr>
+          <w:rFonts w:ascii="Times New Roman" w:hAnsi="Times New Roman" w:cs="Times New Roman"/>
+        </w:rPr>
+      </w:pPr>
+      <w:r>
+        <w:rPr>
+          <w:rFonts w:hint="default" w:ascii="Times New Roman" w:hAnsi="Times New Roman" w:cs="Times New Roman"/>
+          <w:lang w:val="en-US"/>
+        </w:rPr>
+        <w:t>Cat /proc/meminfo : untuk menampilkan detail informasi Memory.</w:t>
+      </w:r>
+    </w:p>
+    <w:p>
+      <w:pPr>
+        <w:pStyle w:val="7"/>
+        <w:numPr>
+          <w:ilvl w:val="0"/>
+          <w:numId w:val="1"/>
+        </w:numPr>
+        <w:adjustRightInd w:val="0"/>
+        <w:rPr>
+          <w:rFonts w:ascii="Times New Roman" w:hAnsi="Times New Roman" w:cs="Times New Roman"/>
+        </w:rPr>
+      </w:pPr>
+      <w:r>
+        <w:rPr>
+          <w:rFonts w:hint="default" w:ascii="Times New Roman" w:hAnsi="Times New Roman" w:cs="Times New Roman"/>
+          <w:lang w:val="en-US"/>
+        </w:rPr>
+        <w:t>Sudo dmidecode : untuk menampilkan informasi hardware dari BIOS.</w:t>
+      </w:r>
+    </w:p>
+    <w:p>
+      <w:pPr>
+        <w:pStyle w:val="7"/>
+        <w:numPr>
+          <w:ilvl w:val="0"/>
+          <w:numId w:val="1"/>
+        </w:numPr>
+        <w:adjustRightInd w:val="0"/>
+        <w:rPr>
+          <w:rFonts w:ascii="Times New Roman" w:hAnsi="Times New Roman" w:cs="Times New Roman"/>
+        </w:rPr>
+      </w:pPr>
+      <w:r>
+        <w:rPr>
+          <w:rFonts w:hint="default" w:ascii="Times New Roman" w:hAnsi="Times New Roman" w:cs="Times New Roman"/>
+          <w:lang w:val="en-US"/>
+        </w:rPr>
+        <w:t>Cd ~ : untuk berpindah ke direktori $HOME.</w:t>
+      </w:r>
+    </w:p>
+    <w:p>
+      <w:pPr>
+        <w:pStyle w:val="7"/>
+        <w:numPr>
+          <w:ilvl w:val="0"/>
+          <w:numId w:val="1"/>
+        </w:numPr>
+        <w:adjustRightInd w:val="0"/>
+        <w:rPr>
+          <w:rFonts w:ascii="Times New Roman" w:hAnsi="Times New Roman" w:cs="Times New Roman"/>
+        </w:rPr>
+      </w:pPr>
+      <w:r>
+        <w:rPr>
+          <w:rFonts w:hint="default" w:ascii="Times New Roman" w:hAnsi="Times New Roman" w:cs="Times New Roman"/>
+          <w:lang w:val="en-US"/>
+        </w:rPr>
+        <w:t>Cd .. : untuk berpindah direktori atau naik satu level dari direktori saat ini.</w:t>
+      </w:r>
+    </w:p>
+    <w:p>
+      <w:pPr>
+        <w:pStyle w:val="7"/>
+        <w:numPr>
+          <w:ilvl w:val="0"/>
+          <w:numId w:val="1"/>
+        </w:numPr>
+        <w:adjustRightInd w:val="0"/>
+        <w:rPr>
+          <w:rFonts w:ascii="Times New Roman" w:hAnsi="Times New Roman" w:cs="Times New Roman"/>
+        </w:rPr>
+      </w:pPr>
+      <w:r>
+        <w:rPr>
+          <w:rFonts w:hint="default" w:ascii="Times New Roman" w:hAnsi="Times New Roman" w:cs="Times New Roman"/>
+          <w:lang w:val="en-US"/>
+        </w:rPr>
+        <w:t>Cd - : untuk kembali ke direktori sebelumnya.</w:t>
+      </w:r>
+    </w:p>
+    <w:p>
+      <w:pPr>
+        <w:pStyle w:val="7"/>
+        <w:numPr>
+          <w:ilvl w:val="0"/>
+          <w:numId w:val="1"/>
+        </w:numPr>
+        <w:adjustRightInd w:val="0"/>
+        <w:rPr>
+          <w:rFonts w:ascii="Times New Roman" w:hAnsi="Times New Roman" w:cs="Times New Roman"/>
+        </w:rPr>
+      </w:pPr>
+      <w:r>
+        <w:rPr>
+          <w:rFonts w:hint="default" w:ascii="Times New Roman" w:hAnsi="Times New Roman" w:cs="Times New Roman"/>
+          <w:lang w:val="en-US"/>
+        </w:rPr>
+        <w:t xml:space="preserve">Which : untuk menemukan jalur dari perintah yang diberikan, yang dicari di dalam PATH yang diatur di chell. </w:t>
+      </w:r>
+      <w:r>
+        <w:rPr>
+          <w:rFonts w:hint="default" w:ascii="Times New Roman" w:hAnsi="Times New Roman" w:cs="Times New Roman"/>
+          <w:b/>
+          <w:bCs/>
+          <w:lang w:val="en-US"/>
+        </w:rPr>
+        <w:t xml:space="preserve">Contoh </w:t>
+      </w:r>
+      <w:r>
+        <w:rPr>
+          <w:rFonts w:hint="default" w:ascii="Times New Roman" w:hAnsi="Times New Roman" w:cs="Times New Roman"/>
+          <w:b w:val="0"/>
+          <w:bCs w:val="0"/>
+          <w:lang w:val="en-US"/>
+        </w:rPr>
+        <w:t>which python3.</w:t>
+      </w:r>
+    </w:p>
+    <w:p>
+      <w:pPr>
+        <w:pStyle w:val="7"/>
+        <w:numPr>
+          <w:ilvl w:val="0"/>
+          <w:numId w:val="1"/>
+        </w:numPr>
+        <w:adjustRightInd w:val="0"/>
+        <w:rPr>
+          <w:rFonts w:ascii="Times New Roman" w:hAnsi="Times New Roman" w:cs="Times New Roman"/>
+        </w:rPr>
+      </w:pPr>
+      <w:r>
+        <w:rPr>
+          <w:rFonts w:hint="default" w:ascii="Times New Roman" w:hAnsi="Times New Roman" w:cs="Times New Roman"/>
+          <w:b w:val="0"/>
+          <w:bCs w:val="0"/>
+          <w:lang w:val="en-US"/>
+        </w:rPr>
+        <w:t>Find / -size +100M : untuk mencari file yang ukurannya lebih dari 100 Megabytes.</w:t>
+      </w:r>
+    </w:p>
+    <w:p>
+      <w:pPr>
+        <w:pStyle w:val="7"/>
+        <w:numPr>
+          <w:ilvl w:val="0"/>
+          <w:numId w:val="1"/>
+        </w:numPr>
+        <w:adjustRightInd w:val="0"/>
+        <w:rPr>
+          <w:rFonts w:ascii="Times New Roman" w:hAnsi="Times New Roman" w:cs="Times New Roman"/>
+        </w:rPr>
+      </w:pPr>
+      <w:r>
+        <w:rPr>
+          <w:rFonts w:hint="default" w:ascii="Times New Roman" w:hAnsi="Times New Roman" w:cs="Times New Roman"/>
+          <w:b w:val="0"/>
+          <w:bCs w:val="0"/>
+          <w:lang w:val="en-US"/>
+        </w:rPr>
+        <w:t xml:space="preserve">Gpg -c : untuk mengenkripsi file dengan gpg menggunakan enkripsi simetris. </w:t>
+      </w:r>
+      <w:r>
+        <w:rPr>
+          <w:rFonts w:hint="default" w:ascii="Times New Roman" w:hAnsi="Times New Roman" w:cs="Times New Roman"/>
+          <w:b/>
+          <w:bCs/>
+          <w:lang w:val="en-US"/>
+        </w:rPr>
+        <w:t xml:space="preserve">Contoh </w:t>
+      </w:r>
+      <w:r>
+        <w:rPr>
+          <w:rFonts w:hint="default" w:ascii="Times New Roman" w:hAnsi="Times New Roman" w:cs="Times New Roman"/>
+          <w:b w:val="0"/>
+          <w:bCs w:val="0"/>
+          <w:lang w:val="en-US"/>
+        </w:rPr>
+        <w:t>gpg -c coba.txt.</w:t>
+      </w:r>
+    </w:p>
+    <w:p>
+      <w:pPr>
+        <w:pStyle w:val="7"/>
+        <w:numPr>
+          <w:ilvl w:val="0"/>
+          <w:numId w:val="1"/>
+        </w:numPr>
+        <w:adjustRightInd w:val="0"/>
+        <w:rPr>
+          <w:rFonts w:ascii="Times New Roman" w:hAnsi="Times New Roman" w:cs="Times New Roman"/>
+        </w:rPr>
+      </w:pPr>
+      <w:r>
+        <w:rPr>
+          <w:rFonts w:hint="default" w:ascii="Times New Roman" w:hAnsi="Times New Roman" w:cs="Times New Roman"/>
+          <w:b w:val="0"/>
+          <w:bCs w:val="0"/>
+          <w:lang w:val="en-US"/>
+        </w:rPr>
+        <w:t>Gpg -d file.txt.gpg &gt; descrypted.txt : untuk mendeskripsi file yang terenkripsi sebelumnya.</w:t>
+      </w:r>
       <w:bookmarkStart w:id="0" w:name="_GoBack"/>
       <w:bookmarkEnd w:id="0"/>
-      <w:r>
-        <w:rPr>
-          <w:rFonts w:hint="default" w:ascii="Times New Roman" w:hAnsi="Times New Roman" w:cs="Times New Roman"/>
-          <w:lang w:val="en-US"/>
-        </w:rPr>
-        <w:t xml:space="preserve"> </w:t>
-      </w:r>
     </w:p>
     <w:sectPr>
       <w:headerReference r:id="rId5" w:type="first"/>
@@ -4815,7 +5528,7 @@
     <w:lsdException w:qFormat="1" w:unhideWhenUsed="0" w:uiPriority="0" w:semiHidden="0" w:name="Title"/>
     <w:lsdException w:unhideWhenUsed="0" w:uiPriority="0" w:semiHidden="0" w:name="Closing"/>
     <w:lsdException w:unhideWhenUsed="0" w:uiPriority="0" w:semiHidden="0" w:name="Signature"/>
-    <w:lsdException w:uiPriority="1" w:name="Default Paragraph Font"/>
+    <w:lsdException w:qFormat="1" w:uiPriority="1" w:name="Default Paragraph Font"/>
     <w:lsdException w:unhideWhenUsed="0" w:uiPriority="0" w:semiHidden="0" w:name="Body Text"/>
     <w:lsdException w:unhideWhenUsed="0" w:uiPriority="0" w:semiHidden="0" w:name="Body Text Indent"/>
     <w:lsdException w:unhideWhenUsed="0" w:uiPriority="0" w:semiHidden="0" w:name="List Continue"/>
@@ -5013,6 +5726,7 @@
     <w:name w:val="Default Paragraph Font"/>
     <w:semiHidden/>
     <w:unhideWhenUsed/>
+    <w:qFormat/>
     <w:uiPriority w:val="1"/>
   </w:style>
   <w:style w:type="table" w:default="1" w:styleId="3">

--- a/Linux/PERINTAH LINUX.docx
+++ b/Linux/PERINTAH LINUX.docx
@@ -607,6 +607,13 @@
         </w:rPr>
         <w:t>shutdown -f : untuk mematikan laptop secara paksa</w:t>
       </w:r>
+      <w:r>
+        <w:rPr>
+          <w:rFonts w:hint="default" w:ascii="Times New Roman" w:hAnsi="Times New Roman" w:cs="Times New Roman"/>
+          <w:lang w:val="en-US"/>
+        </w:rPr>
+        <w:t>.</w:t>
+      </w:r>
     </w:p>
     <w:p>
       <w:pPr>
@@ -625,6 +632,90 @@
         </w:rPr>
         <w:t>shutdown -h 60 (1ment) : untuk mematikan laptop dengan timer (waktu)</w:t>
       </w:r>
+      <w:r>
+        <w:rPr>
+          <w:rFonts w:hint="default" w:ascii="Times New Roman" w:hAnsi="Times New Roman" w:cs="Times New Roman"/>
+          <w:lang w:val="en-US"/>
+        </w:rPr>
+        <w:t>.</w:t>
+      </w:r>
+    </w:p>
+    <w:p>
+      <w:pPr>
+        <w:numPr>
+          <w:ilvl w:val="0"/>
+          <w:numId w:val="1"/>
+        </w:numPr>
+        <w:adjustRightInd w:val="0"/>
+        <w:rPr>
+          <w:rFonts w:ascii="Times New Roman" w:hAnsi="Times New Roman" w:cs="Times New Roman"/>
+        </w:rPr>
+      </w:pPr>
+      <w:r>
+        <w:rPr>
+          <w:rFonts w:hint="default" w:ascii="Times New Roman" w:hAnsi="Times New Roman" w:cs="Times New Roman"/>
+          <w:lang w:val="en-US"/>
+        </w:rPr>
+        <w:t>Shutdown -r 23:30 : untuk menjadwalkan reboot pada pukul 23:30.</w:t>
+      </w:r>
+    </w:p>
+    <w:p>
+      <w:pPr>
+        <w:numPr>
+          <w:ilvl w:val="0"/>
+          <w:numId w:val="1"/>
+        </w:numPr>
+        <w:adjustRightInd w:val="0"/>
+        <w:rPr>
+          <w:rFonts w:ascii="Times New Roman" w:hAnsi="Times New Roman" w:cs="Times New Roman"/>
+        </w:rPr>
+      </w:pPr>
+      <w:r>
+        <w:rPr>
+          <w:rFonts w:hint="default" w:ascii="Times New Roman" w:hAnsi="Times New Roman" w:cs="Times New Roman"/>
+          <w:lang w:val="en-US"/>
+        </w:rPr>
+        <w:t xml:space="preserve">Shutdown -r +10 : untuk mereboot dengan waktu 10 menit. Disini </w:t>
+      </w:r>
+      <w:r>
+        <w:rPr>
+          <w:rFonts w:hint="default" w:ascii="Times New Roman" w:hAnsi="Times New Roman" w:cs="Times New Roman"/>
+          <w:b/>
+          <w:bCs/>
+          <w:lang w:val="en-US"/>
+        </w:rPr>
+        <w:t xml:space="preserve">+10 </w:t>
+      </w:r>
+      <w:r>
+        <w:rPr>
+          <w:rFonts w:hint="default" w:ascii="Times New Roman" w:hAnsi="Times New Roman" w:cs="Times New Roman"/>
+          <w:b w:val="0"/>
+          <w:bCs w:val="0"/>
+          <w:lang w:val="en-US"/>
+        </w:rPr>
+        <w:t>berarti sistem akan mereboot 10 dari saat perintah dijalankan.</w:t>
+      </w:r>
+    </w:p>
+    <w:p>
+      <w:pPr>
+        <w:numPr>
+          <w:ilvl w:val="0"/>
+          <w:numId w:val="1"/>
+        </w:numPr>
+        <w:adjustRightInd w:val="0"/>
+        <w:rPr>
+          <w:rFonts w:ascii="Times New Roman" w:hAnsi="Times New Roman" w:cs="Times New Roman"/>
+        </w:rPr>
+      </w:pPr>
+      <w:r>
+        <w:rPr>
+          <w:rFonts w:hint="default" w:ascii="Times New Roman" w:hAnsi="Times New Roman" w:cs="Times New Roman"/>
+          <w:b w:val="0"/>
+          <w:bCs w:val="0"/>
+          <w:lang w:val="en-US"/>
+        </w:rPr>
+        <w:t>Shutdown -c : untuk membatalkan reboot.</w:t>
+      </w:r>
     </w:p>
     <w:p>
       <w:pPr>
@@ -785,7 +876,39 @@
         <w:rPr>
           <w:rFonts w:ascii="Times New Roman" w:hAnsi="Times New Roman" w:cs="Times New Roman"/>
         </w:rPr>
-        <w:t>uname -a : untuk mengecek versi linux.</w:t>
+        <w:t xml:space="preserve">uname -a : untuk mengecek </w:t>
+      </w:r>
+      <w:r>
+        <w:rPr>
+          <w:rFonts w:hint="default" w:ascii="Times New Roman" w:hAnsi="Times New Roman" w:cs="Times New Roman"/>
+          <w:lang w:val="en-US"/>
+        </w:rPr>
+        <w:t xml:space="preserve">informasi yang tersedia di </w:t>
+      </w:r>
+      <w:r>
+        <w:rPr>
+          <w:rFonts w:ascii="Times New Roman" w:hAnsi="Times New Roman" w:cs="Times New Roman"/>
+        </w:rPr>
+        <w:t>linux.</w:t>
+      </w:r>
+    </w:p>
+    <w:p>
+      <w:pPr>
+        <w:numPr>
+          <w:ilvl w:val="0"/>
+          <w:numId w:val="1"/>
+        </w:numPr>
+        <w:adjustRightInd w:val="0"/>
+        <w:rPr>
+          <w:rFonts w:ascii="Times New Roman" w:hAnsi="Times New Roman" w:cs="Times New Roman"/>
+        </w:rPr>
+      </w:pPr>
+      <w:r>
+        <w:rPr>
+          <w:rFonts w:hint="default" w:ascii="Times New Roman" w:hAnsi="Times New Roman" w:cs="Times New Roman"/>
+          <w:lang w:val="en-US"/>
+        </w:rPr>
+        <w:t>uname -r : untuk mengecek versi kernel.</w:t>
       </w:r>
     </w:p>
     <w:p>
@@ -1238,7 +1361,20 @@
         <w:rPr>
           <w:rFonts w:ascii="Times New Roman" w:hAnsi="Times New Roman" w:cs="Times New Roman"/>
         </w:rPr>
-        <w:t>uptime : untuk menampilkan waktu uptime sistem.</w:t>
+        <w:t xml:space="preserve">uptime : untuk menampilkan </w:t>
+      </w:r>
+      <w:r>
+        <w:rPr>
+          <w:rFonts w:hint="default" w:ascii="Times New Roman" w:hAnsi="Times New Roman" w:cs="Times New Roman"/>
+          <w:lang w:val="en-US"/>
+        </w:rPr>
+        <w:t>berapa lama komputer/laptop digunakan.</w:t>
+      </w:r>
+      <w:r>
+        <w:rPr>
+          <w:rFonts w:ascii="Times New Roman" w:hAnsi="Times New Roman" w:cs="Times New Roman"/>
+        </w:rPr>
+        <w:t>.</w:t>
       </w:r>
     </w:p>
     <w:p>
@@ -2637,6 +2773,50 @@
           <w:rFonts w:hint="default" w:ascii="Times New Roman" w:hAnsi="Times New Roman" w:cs="Times New Roman"/>
           <w:lang w:val="en-US"/>
         </w:rPr>
+        <w:t>Sudo rfkill block wlan : untuk menonaktifkan wifi.</w:t>
+      </w:r>
+    </w:p>
+    <w:p>
+      <w:pPr>
+        <w:numPr>
+          <w:ilvl w:val="0"/>
+          <w:numId w:val="1"/>
+        </w:numPr>
+        <w:tabs>
+          <w:tab w:val="clear" w:pos="425"/>
+        </w:tabs>
+        <w:adjustRightInd w:val="0"/>
+        <w:rPr>
+          <w:rFonts w:ascii="Times New Roman" w:hAnsi="Times New Roman" w:cs="Times New Roman"/>
+        </w:rPr>
+      </w:pPr>
+      <w:r>
+        <w:rPr>
+          <w:rFonts w:hint="default" w:ascii="Times New Roman" w:hAnsi="Times New Roman" w:cs="Times New Roman"/>
+          <w:lang w:val="en-US"/>
+        </w:rPr>
+        <w:t>Sudo rfkill unblock : untuk mengaktifkan wifi.</w:t>
+      </w:r>
+    </w:p>
+    <w:p>
+      <w:pPr>
+        <w:numPr>
+          <w:ilvl w:val="0"/>
+          <w:numId w:val="1"/>
+        </w:numPr>
+        <w:tabs>
+          <w:tab w:val="clear" w:pos="425"/>
+        </w:tabs>
+        <w:adjustRightInd w:val="0"/>
+        <w:rPr>
+          <w:rFonts w:ascii="Times New Roman" w:hAnsi="Times New Roman" w:cs="Times New Roman"/>
+        </w:rPr>
+      </w:pPr>
+      <w:r>
+        <w:rPr>
+          <w:rFonts w:hint="default" w:ascii="Times New Roman" w:hAnsi="Times New Roman" w:cs="Times New Roman"/>
+          <w:lang w:val="en-US"/>
+        </w:rPr>
         <w:t xml:space="preserve">Sudo </w:t>
       </w:r>
       <w:r>
@@ -4312,8 +4492,21 @@
           <w:bCs w:val="0"/>
           <w:lang w:val="en-US"/>
         </w:rPr>
-        <w:t>pada bash.</w:t>
-      </w:r>
+        <w:t xml:space="preserve">pada bash. </w:t>
+      </w:r>
+    </w:p>
+    <w:p>
+      <w:pPr>
+        <w:pStyle w:val="7"/>
+        <w:numPr>
+          <w:ilvl w:val="0"/>
+          <w:numId w:val="1"/>
+        </w:numPr>
+        <w:adjustRightInd w:val="0"/>
+        <w:rPr>
+          <w:rFonts w:ascii="Times New Roman" w:hAnsi="Times New Roman" w:cs="Times New Roman"/>
+        </w:rPr>
+      </w:pPr>
       <w:r>
         <w:rPr>
           <w:rFonts w:hint="default" w:ascii="Times New Roman" w:hAnsi="Times New Roman" w:cs="Times New Roman"/>
@@ -4321,21 +4514,17 @@
           <w:bCs w:val="0"/>
           <w:lang w:val="en-US"/>
         </w:rPr>
-        <w:t xml:space="preserve"> </w:t>
-      </w:r>
-    </w:p>
-    <w:p>
-      <w:pPr>
-        <w:pStyle w:val="7"/>
-        <w:numPr>
-          <w:ilvl w:val="0"/>
-          <w:numId w:val="1"/>
-        </w:numPr>
-        <w:adjustRightInd w:val="0"/>
-        <w:rPr>
-          <w:rFonts w:ascii="Times New Roman" w:hAnsi="Times New Roman" w:cs="Times New Roman"/>
-        </w:rPr>
-      </w:pPr>
+        <w:t xml:space="preserve">Cal : untuk mengampilkan kalender di terminal. </w:t>
+      </w:r>
+      <w:r>
+        <w:rPr>
+          <w:rFonts w:hint="default" w:ascii="Times New Roman" w:hAnsi="Times New Roman" w:cs="Times New Roman"/>
+          <w:b/>
+          <w:bCs/>
+          <w:lang w:val="en-US"/>
+        </w:rPr>
+        <w:t xml:space="preserve">Contoh </w:t>
+      </w:r>
       <w:r>
         <w:rPr>
           <w:rFonts w:hint="default" w:ascii="Times New Roman" w:hAnsi="Times New Roman" w:cs="Times New Roman"/>
@@ -4343,7 +4532,169 @@
           <w:bCs w:val="0"/>
           <w:lang w:val="en-US"/>
         </w:rPr>
-        <w:t xml:space="preserve">Cal : untuk mengampilkan kalender di terminal. </w:t>
+        <w:t>cal 10 2024.</w:t>
+      </w:r>
+    </w:p>
+    <w:p>
+      <w:pPr>
+        <w:pStyle w:val="7"/>
+        <w:numPr>
+          <w:ilvl w:val="0"/>
+          <w:numId w:val="1"/>
+        </w:numPr>
+        <w:adjustRightInd w:val="0"/>
+        <w:rPr>
+          <w:rFonts w:ascii="Times New Roman" w:hAnsi="Times New Roman" w:cs="Times New Roman"/>
+        </w:rPr>
+      </w:pPr>
+      <w:r>
+        <w:rPr>
+          <w:rFonts w:hint="default" w:ascii="Times New Roman" w:hAnsi="Times New Roman" w:cs="Times New Roman"/>
+          <w:b w:val="0"/>
+          <w:bCs w:val="0"/>
+          <w:lang w:val="en-US"/>
+        </w:rPr>
+        <w:t>Lscpu : untuk melihat informasi CPU.</w:t>
+      </w:r>
+    </w:p>
+    <w:p>
+      <w:pPr>
+        <w:pStyle w:val="7"/>
+        <w:numPr>
+          <w:ilvl w:val="0"/>
+          <w:numId w:val="1"/>
+        </w:numPr>
+        <w:adjustRightInd w:val="0"/>
+        <w:rPr>
+          <w:rFonts w:ascii="Times New Roman" w:hAnsi="Times New Roman" w:cs="Times New Roman"/>
+        </w:rPr>
+      </w:pPr>
+      <w:r>
+        <w:rPr>
+          <w:rFonts w:hint="default" w:ascii="Times New Roman" w:hAnsi="Times New Roman" w:cs="Times New Roman"/>
+          <w:lang w:val="en-US"/>
+        </w:rPr>
+        <w:t>Cat /proc/cpuinfo : untuk menampilkan detail informasi CPU.</w:t>
+      </w:r>
+    </w:p>
+    <w:p>
+      <w:pPr>
+        <w:pStyle w:val="7"/>
+        <w:numPr>
+          <w:ilvl w:val="0"/>
+          <w:numId w:val="1"/>
+        </w:numPr>
+        <w:adjustRightInd w:val="0"/>
+        <w:rPr>
+          <w:rFonts w:ascii="Times New Roman" w:hAnsi="Times New Roman" w:cs="Times New Roman"/>
+        </w:rPr>
+      </w:pPr>
+      <w:r>
+        <w:rPr>
+          <w:rFonts w:hint="default" w:ascii="Times New Roman" w:hAnsi="Times New Roman" w:cs="Times New Roman"/>
+          <w:lang w:val="en-US"/>
+        </w:rPr>
+        <w:t>Cat /proc/meminfo : untuk menampilkan detail informasi Memory.</w:t>
+      </w:r>
+    </w:p>
+    <w:p>
+      <w:pPr>
+        <w:pStyle w:val="7"/>
+        <w:numPr>
+          <w:ilvl w:val="0"/>
+          <w:numId w:val="1"/>
+        </w:numPr>
+        <w:adjustRightInd w:val="0"/>
+        <w:rPr>
+          <w:rFonts w:ascii="Times New Roman" w:hAnsi="Times New Roman" w:cs="Times New Roman"/>
+        </w:rPr>
+      </w:pPr>
+      <w:r>
+        <w:rPr>
+          <w:rFonts w:hint="default" w:ascii="Times New Roman" w:hAnsi="Times New Roman" w:cs="Times New Roman"/>
+          <w:lang w:val="en-US"/>
+        </w:rPr>
+        <w:t>Sudo dmidecode : untuk menampilkan informasi hardware dari BIOS.</w:t>
+      </w:r>
+    </w:p>
+    <w:p>
+      <w:pPr>
+        <w:pStyle w:val="7"/>
+        <w:numPr>
+          <w:ilvl w:val="0"/>
+          <w:numId w:val="1"/>
+        </w:numPr>
+        <w:adjustRightInd w:val="0"/>
+        <w:rPr>
+          <w:rFonts w:ascii="Times New Roman" w:hAnsi="Times New Roman" w:cs="Times New Roman"/>
+        </w:rPr>
+      </w:pPr>
+      <w:r>
+        <w:rPr>
+          <w:rFonts w:hint="default" w:ascii="Times New Roman" w:hAnsi="Times New Roman" w:cs="Times New Roman"/>
+          <w:lang w:val="en-US"/>
+        </w:rPr>
+        <w:t>Cd ~ : untuk berpindah ke direktori $HOME.</w:t>
+      </w:r>
+    </w:p>
+    <w:p>
+      <w:pPr>
+        <w:pStyle w:val="7"/>
+        <w:numPr>
+          <w:ilvl w:val="0"/>
+          <w:numId w:val="1"/>
+        </w:numPr>
+        <w:adjustRightInd w:val="0"/>
+        <w:rPr>
+          <w:rFonts w:ascii="Times New Roman" w:hAnsi="Times New Roman" w:cs="Times New Roman"/>
+        </w:rPr>
+      </w:pPr>
+      <w:r>
+        <w:rPr>
+          <w:rFonts w:hint="default" w:ascii="Times New Roman" w:hAnsi="Times New Roman" w:cs="Times New Roman"/>
+          <w:lang w:val="en-US"/>
+        </w:rPr>
+        <w:t>Cd .. : untuk berpindah direktori atau naik satu level dari direktori saat ini.</w:t>
+      </w:r>
+    </w:p>
+    <w:p>
+      <w:pPr>
+        <w:pStyle w:val="7"/>
+        <w:numPr>
+          <w:ilvl w:val="0"/>
+          <w:numId w:val="1"/>
+        </w:numPr>
+        <w:adjustRightInd w:val="0"/>
+        <w:rPr>
+          <w:rFonts w:ascii="Times New Roman" w:hAnsi="Times New Roman" w:cs="Times New Roman"/>
+        </w:rPr>
+      </w:pPr>
+      <w:r>
+        <w:rPr>
+          <w:rFonts w:hint="default" w:ascii="Times New Roman" w:hAnsi="Times New Roman" w:cs="Times New Roman"/>
+          <w:lang w:val="en-US"/>
+        </w:rPr>
+        <w:t>Cd - : untuk kembali ke direktori sebelumnya.</w:t>
+      </w:r>
+    </w:p>
+    <w:p>
+      <w:pPr>
+        <w:pStyle w:val="7"/>
+        <w:numPr>
+          <w:ilvl w:val="0"/>
+          <w:numId w:val="1"/>
+        </w:numPr>
+        <w:adjustRightInd w:val="0"/>
+        <w:rPr>
+          <w:rFonts w:ascii="Times New Roman" w:hAnsi="Times New Roman" w:cs="Times New Roman"/>
+        </w:rPr>
+      </w:pPr>
+      <w:r>
+        <w:rPr>
+          <w:rFonts w:hint="default" w:ascii="Times New Roman" w:hAnsi="Times New Roman" w:cs="Times New Roman"/>
+          <w:lang w:val="en-US"/>
+        </w:rPr>
+        <w:t xml:space="preserve">Which : untuk menemukan jalur dari perintah yang diberikan, yang dicari di dalam PATH yang diatur di chell. </w:t>
       </w:r>
       <w:r>
         <w:rPr>
@@ -4361,7 +4712,7 @@
           <w:bCs w:val="0"/>
           <w:lang w:val="en-US"/>
         </w:rPr>
-        <w:t>cal 10 2024.</w:t>
+        <w:t>which python3.</w:t>
       </w:r>
     </w:p>
     <w:p>
@@ -4383,147 +4734,29 @@
           <w:bCs w:val="0"/>
           <w:lang w:val="en-US"/>
         </w:rPr>
-        <w:t>Lscpu : untuk melihat informasi CPU.</w:t>
-      </w:r>
-    </w:p>
-    <w:p>
-      <w:pPr>
-        <w:pStyle w:val="7"/>
-        <w:numPr>
-          <w:ilvl w:val="0"/>
-          <w:numId w:val="1"/>
-        </w:numPr>
-        <w:adjustRightInd w:val="0"/>
-        <w:rPr>
-          <w:rFonts w:ascii="Times New Roman" w:hAnsi="Times New Roman" w:cs="Times New Roman"/>
-        </w:rPr>
-      </w:pPr>
-      <w:r>
-        <w:rPr>
-          <w:rFonts w:hint="default" w:ascii="Times New Roman" w:hAnsi="Times New Roman" w:cs="Times New Roman"/>
-          <w:lang w:val="en-US"/>
-        </w:rPr>
-        <w:t>Cat /proc/cpuinfo : untuk menampilkan detail informasi CPU.</w:t>
-      </w:r>
-    </w:p>
-    <w:p>
-      <w:pPr>
-        <w:pStyle w:val="7"/>
-        <w:numPr>
-          <w:ilvl w:val="0"/>
-          <w:numId w:val="1"/>
-        </w:numPr>
-        <w:adjustRightInd w:val="0"/>
-        <w:rPr>
-          <w:rFonts w:ascii="Times New Roman" w:hAnsi="Times New Roman" w:cs="Times New Roman"/>
-        </w:rPr>
-      </w:pPr>
-      <w:r>
-        <w:rPr>
-          <w:rFonts w:hint="default" w:ascii="Times New Roman" w:hAnsi="Times New Roman" w:cs="Times New Roman"/>
-          <w:lang w:val="en-US"/>
-        </w:rPr>
-        <w:t>Cat /proc/meminfo : untuk menampilkan detail informasi Memory.</w:t>
-      </w:r>
-    </w:p>
-    <w:p>
-      <w:pPr>
-        <w:pStyle w:val="7"/>
-        <w:numPr>
-          <w:ilvl w:val="0"/>
-          <w:numId w:val="1"/>
-        </w:numPr>
-        <w:adjustRightInd w:val="0"/>
-        <w:rPr>
-          <w:rFonts w:ascii="Times New Roman" w:hAnsi="Times New Roman" w:cs="Times New Roman"/>
-        </w:rPr>
-      </w:pPr>
-      <w:r>
-        <w:rPr>
-          <w:rFonts w:hint="default" w:ascii="Times New Roman" w:hAnsi="Times New Roman" w:cs="Times New Roman"/>
-          <w:lang w:val="en-US"/>
-        </w:rPr>
-        <w:t>Sudo dmidecode : untuk menampilkan informasi hardware dari BIOS.</w:t>
-      </w:r>
-    </w:p>
-    <w:p>
-      <w:pPr>
-        <w:pStyle w:val="7"/>
-        <w:numPr>
-          <w:ilvl w:val="0"/>
-          <w:numId w:val="1"/>
-        </w:numPr>
-        <w:adjustRightInd w:val="0"/>
-        <w:rPr>
-          <w:rFonts w:ascii="Times New Roman" w:hAnsi="Times New Roman" w:cs="Times New Roman"/>
-        </w:rPr>
-      </w:pPr>
-      <w:r>
-        <w:rPr>
-          <w:rFonts w:hint="default" w:ascii="Times New Roman" w:hAnsi="Times New Roman" w:cs="Times New Roman"/>
-          <w:lang w:val="en-US"/>
-        </w:rPr>
-        <w:t>Cd ~ : untuk berpindah ke direktori $HOME.</w:t>
-      </w:r>
-    </w:p>
-    <w:p>
-      <w:pPr>
-        <w:pStyle w:val="7"/>
-        <w:numPr>
-          <w:ilvl w:val="0"/>
-          <w:numId w:val="1"/>
-        </w:numPr>
-        <w:adjustRightInd w:val="0"/>
-        <w:rPr>
-          <w:rFonts w:ascii="Times New Roman" w:hAnsi="Times New Roman" w:cs="Times New Roman"/>
-        </w:rPr>
-      </w:pPr>
-      <w:r>
-        <w:rPr>
-          <w:rFonts w:hint="default" w:ascii="Times New Roman" w:hAnsi="Times New Roman" w:cs="Times New Roman"/>
-          <w:lang w:val="en-US"/>
-        </w:rPr>
-        <w:t>Cd .. : untuk berpindah direktori atau naik satu level dari direktori saat ini.</w:t>
-      </w:r>
-    </w:p>
-    <w:p>
-      <w:pPr>
-        <w:pStyle w:val="7"/>
-        <w:numPr>
-          <w:ilvl w:val="0"/>
-          <w:numId w:val="1"/>
-        </w:numPr>
-        <w:adjustRightInd w:val="0"/>
-        <w:rPr>
-          <w:rFonts w:ascii="Times New Roman" w:hAnsi="Times New Roman" w:cs="Times New Roman"/>
-        </w:rPr>
-      </w:pPr>
-      <w:r>
-        <w:rPr>
-          <w:rFonts w:hint="default" w:ascii="Times New Roman" w:hAnsi="Times New Roman" w:cs="Times New Roman"/>
-          <w:lang w:val="en-US"/>
-        </w:rPr>
-        <w:t>Cd - : untuk kembali ke direktori sebelumnya.</w:t>
-      </w:r>
-    </w:p>
-    <w:p>
-      <w:pPr>
-        <w:pStyle w:val="7"/>
-        <w:numPr>
-          <w:ilvl w:val="0"/>
-          <w:numId w:val="1"/>
-        </w:numPr>
-        <w:adjustRightInd w:val="0"/>
-        <w:rPr>
-          <w:rFonts w:ascii="Times New Roman" w:hAnsi="Times New Roman" w:cs="Times New Roman"/>
-        </w:rPr>
-      </w:pPr>
-      <w:r>
-        <w:rPr>
-          <w:rFonts w:hint="default" w:ascii="Times New Roman" w:hAnsi="Times New Roman" w:cs="Times New Roman"/>
-          <w:lang w:val="en-US"/>
-        </w:rPr>
-        <w:t xml:space="preserve">Which : untuk menemukan jalur dari perintah yang diberikan, yang dicari di dalam PATH yang diatur di chell. </w:t>
+        <w:t>Find / -size +100M : untuk mencari file yang ukurannya lebih dari 100 Megabytes.</w:t>
+      </w:r>
+    </w:p>
+    <w:p>
+      <w:pPr>
+        <w:pStyle w:val="7"/>
+        <w:numPr>
+          <w:ilvl w:val="0"/>
+          <w:numId w:val="1"/>
+        </w:numPr>
+        <w:adjustRightInd w:val="0"/>
+        <w:rPr>
+          <w:rFonts w:ascii="Times New Roman" w:hAnsi="Times New Roman" w:cs="Times New Roman"/>
+        </w:rPr>
+      </w:pPr>
+      <w:r>
+        <w:rPr>
+          <w:rFonts w:hint="default" w:ascii="Times New Roman" w:hAnsi="Times New Roman" w:cs="Times New Roman"/>
+          <w:b w:val="0"/>
+          <w:bCs w:val="0"/>
+          <w:lang w:val="en-US"/>
+        </w:rPr>
+        <w:t xml:space="preserve">Gpg -c : untuk mengenkripsi file dengan gpg menggunakan enkripsi simetris. </w:t>
       </w:r>
       <w:r>
         <w:rPr>
@@ -4541,7 +4774,7 @@
           <w:bCs w:val="0"/>
           <w:lang w:val="en-US"/>
         </w:rPr>
-        <w:t>which python3.</w:t>
+        <w:t>gpg -c coba.txt.</w:t>
       </w:r>
     </w:p>
     <w:p>
@@ -4563,69 +4796,67 @@
           <w:bCs w:val="0"/>
           <w:lang w:val="en-US"/>
         </w:rPr>
-        <w:t>Find / -size +100M : untuk mencari file yang ukurannya lebih dari 100 Megabytes.</w:t>
-      </w:r>
-    </w:p>
-    <w:p>
-      <w:pPr>
-        <w:pStyle w:val="7"/>
-        <w:numPr>
-          <w:ilvl w:val="0"/>
-          <w:numId w:val="1"/>
-        </w:numPr>
-        <w:adjustRightInd w:val="0"/>
-        <w:rPr>
-          <w:rFonts w:ascii="Times New Roman" w:hAnsi="Times New Roman" w:cs="Times New Roman"/>
-        </w:rPr>
-      </w:pPr>
-      <w:r>
-        <w:rPr>
-          <w:rFonts w:hint="default" w:ascii="Times New Roman" w:hAnsi="Times New Roman" w:cs="Times New Roman"/>
-          <w:b w:val="0"/>
-          <w:bCs w:val="0"/>
-          <w:lang w:val="en-US"/>
-        </w:rPr>
-        <w:t xml:space="preserve">Gpg -c : untuk mengenkripsi file dengan gpg menggunakan enkripsi simetris. </w:t>
-      </w:r>
-      <w:r>
-        <w:rPr>
-          <w:rFonts w:hint="default" w:ascii="Times New Roman" w:hAnsi="Times New Roman" w:cs="Times New Roman"/>
-          <w:b/>
-          <w:bCs/>
-          <w:lang w:val="en-US"/>
-        </w:rPr>
-        <w:t xml:space="preserve">Contoh </w:t>
-      </w:r>
-      <w:r>
-        <w:rPr>
-          <w:rFonts w:hint="default" w:ascii="Times New Roman" w:hAnsi="Times New Roman" w:cs="Times New Roman"/>
-          <w:b w:val="0"/>
-          <w:bCs w:val="0"/>
-          <w:lang w:val="en-US"/>
-        </w:rPr>
-        <w:t>gpg -c coba.txt.</w:t>
-      </w:r>
-    </w:p>
-    <w:p>
-      <w:pPr>
-        <w:pStyle w:val="7"/>
-        <w:numPr>
-          <w:ilvl w:val="0"/>
-          <w:numId w:val="1"/>
-        </w:numPr>
-        <w:adjustRightInd w:val="0"/>
-        <w:rPr>
-          <w:rFonts w:ascii="Times New Roman" w:hAnsi="Times New Roman" w:cs="Times New Roman"/>
-        </w:rPr>
-      </w:pPr>
-      <w:r>
-        <w:rPr>
-          <w:rFonts w:hint="default" w:ascii="Times New Roman" w:hAnsi="Times New Roman" w:cs="Times New Roman"/>
-          <w:b w:val="0"/>
-          <w:bCs w:val="0"/>
-          <w:lang w:val="en-US"/>
-        </w:rPr>
         <w:t>Gpg -d file.txt.gpg &gt; descrypted.txt : untuk mendeskripsi file yang terenkripsi sebelumnya.</w:t>
+      </w:r>
+    </w:p>
+    <w:p>
+      <w:pPr>
+        <w:pStyle w:val="7"/>
+        <w:numPr>
+          <w:ilvl w:val="0"/>
+          <w:numId w:val="1"/>
+        </w:numPr>
+        <w:adjustRightInd w:val="0"/>
+        <w:rPr>
+          <w:rFonts w:ascii="Times New Roman" w:hAnsi="Times New Roman" w:cs="Times New Roman"/>
+        </w:rPr>
+      </w:pPr>
+      <w:r>
+        <w:rPr>
+          <w:rFonts w:hint="default" w:ascii="Times New Roman" w:hAnsi="Times New Roman" w:cs="Times New Roman"/>
+          <w:lang w:val="en-US"/>
+        </w:rPr>
+        <w:t>sudo iptraf : adalah utilitas untuk memantau statistik jaringan secara realtime dalam mode teks.</w:t>
+      </w:r>
+    </w:p>
+    <w:p>
+      <w:pPr>
+        <w:pStyle w:val="7"/>
+        <w:numPr>
+          <w:ilvl w:val="0"/>
+          <w:numId w:val="1"/>
+        </w:numPr>
+        <w:adjustRightInd w:val="0"/>
+        <w:rPr>
+          <w:rFonts w:ascii="Times New Roman" w:hAnsi="Times New Roman" w:cs="Times New Roman"/>
+        </w:rPr>
+      </w:pPr>
+      <w:r>
+        <w:rPr>
+          <w:rFonts w:hint="default" w:ascii="Times New Roman" w:hAnsi="Times New Roman" w:cs="Times New Roman"/>
+          <w:lang w:val="en-US"/>
+        </w:rPr>
+        <w:t>Openssl rand -base64 10 : untuk menghasilkan angka acak sebanyak 10 byte dan mengcodenya menjadi format base64.</w:t>
+      </w:r>
+    </w:p>
+    <w:p>
+      <w:pPr>
+        <w:pStyle w:val="7"/>
+        <w:numPr>
+          <w:ilvl w:val="0"/>
+          <w:numId w:val="1"/>
+        </w:numPr>
+        <w:adjustRightInd w:val="0"/>
+        <w:rPr>
+          <w:rFonts w:ascii="Times New Roman" w:hAnsi="Times New Roman" w:cs="Times New Roman"/>
+        </w:rPr>
+      </w:pPr>
+      <w:r>
+        <w:rPr>
+          <w:rFonts w:hint="default" w:ascii="Times New Roman" w:hAnsi="Times New Roman" w:cs="Times New Roman"/>
+          <w:lang w:val="en-US"/>
+        </w:rPr>
+        <w:t>Makepasswd --chars=20 : untuk menghasilkan password secara acak dengan jumlah karakter yang ditentukan.</w:t>
       </w:r>
       <w:bookmarkStart w:id="0" w:name="_GoBack"/>
       <w:bookmarkEnd w:id="0"/>
@@ -5494,8 +5725,8 @@
     <w:lsdException w:unhideWhenUsed="0" w:uiPriority="0" w:semiHidden="0" w:name="Normal Indent"/>
     <w:lsdException w:unhideWhenUsed="0" w:uiPriority="0" w:semiHidden="0" w:name="footnote text"/>
     <w:lsdException w:unhideWhenUsed="0" w:uiPriority="0" w:semiHidden="0" w:name="annotation text"/>
-    <w:lsdException w:unhideWhenUsed="0" w:uiPriority="0" w:semiHidden="0" w:name="header"/>
-    <w:lsdException w:unhideWhenUsed="0" w:uiPriority="0" w:semiHidden="0" w:name="footer"/>
+    <w:lsdException w:qFormat="1" w:unhideWhenUsed="0" w:uiPriority="0" w:semiHidden="0" w:name="header"/>
+    <w:lsdException w:qFormat="1" w:unhideWhenUsed="0" w:uiPriority="0" w:semiHidden="0" w:name="footer"/>
     <w:lsdException w:unhideWhenUsed="0" w:uiPriority="0" w:semiHidden="0" w:name="index heading"/>
     <w:lsdException w:qFormat="1" w:uiPriority="0" w:name="caption"/>
     <w:lsdException w:unhideWhenUsed="0" w:uiPriority="0" w:semiHidden="0" w:name="table of figures"/>
@@ -5748,6 +5979,7 @@
     <w:name w:val="footer"/>
     <w:basedOn w:val="1"/>
     <w:link w:val="9"/>
+    <w:qFormat/>
     <w:uiPriority w:val="0"/>
     <w:pPr>
       <w:tabs>
@@ -5760,6 +5992,7 @@
     <w:name w:val="header"/>
     <w:basedOn w:val="1"/>
     <w:link w:val="8"/>
+    <w:qFormat/>
     <w:uiPriority w:val="0"/>
     <w:pPr>
       <w:tabs>
@@ -5793,6 +6026,7 @@
     <w:name w:val="Header Char"/>
     <w:basedOn w:val="2"/>
     <w:link w:val="5"/>
+    <w:qFormat/>
     <w:uiPriority w:val="0"/>
     <w:rPr>
       <w:rFonts w:asciiTheme="minorHAnsi" w:hAnsiTheme="minorHAnsi" w:eastAsiaTheme="minorEastAsia" w:cstheme="minorBidi"/>
@@ -5803,6 +6037,7 @@
     <w:name w:val="Footer Char"/>
     <w:basedOn w:val="2"/>
     <w:link w:val="4"/>
+    <w:qFormat/>
     <w:uiPriority w:val="0"/>
     <w:rPr>
       <w:rFonts w:asciiTheme="minorHAnsi" w:hAnsiTheme="minorHAnsi" w:eastAsiaTheme="minorEastAsia" w:cstheme="minorBidi"/>
